--- a/Docs/Relatório de Referência.docx
+++ b/Docs/Relatório de Referência.docx
@@ -3816,35 +3816,59 @@
               <w:rPr>
                 <w:rFonts w:ascii="Calibri" w:eastAsia="Calibri" w:hAnsi="Calibri" w:cs="Calibri"/>
               </w:rPr>
-              <w:t>No caso de Editar, a Secretária consulta as informações do professor para edição. O sistema retorna as informações permitindo assim a edição das informações, após o término da edição o sistema re-armazenar as novas informações.</w:t>
-            </w:r>
-          </w:p>
-          <w:p>
-            <w:pPr>
-              <w:spacing w:after="0" w:line="240" w:lineRule="auto"/>
-              <w:rPr>
-                <w:rFonts w:ascii="Calibri" w:eastAsia="Calibri" w:hAnsi="Calibri" w:cs="Calibri"/>
-              </w:rPr>
-            </w:pPr>
-            <w:r>
-              <w:rPr>
-                <w:rFonts w:ascii="Calibri" w:eastAsia="Calibri" w:hAnsi="Calibri" w:cs="Calibri"/>
-              </w:rPr>
-              <w:t>3. No caso de Excluir, a Secretária informa o número de registro e o sistema exclui as informações relacionadas àquele registro.</w:t>
-            </w:r>
-          </w:p>
-          <w:p>
-            <w:pPr>
-              <w:spacing w:after="0" w:line="240" w:lineRule="auto"/>
-              <w:rPr>
-                <w:rFonts w:ascii="Calibri" w:eastAsia="Calibri" w:hAnsi="Calibri" w:cs="Calibri"/>
-              </w:rPr>
-            </w:pPr>
-            <w:r>
-              <w:rPr>
-                <w:rFonts w:ascii="Calibri" w:eastAsia="Calibri" w:hAnsi="Calibri" w:cs="Calibri"/>
-              </w:rPr>
-              <w:t>4. No caso de visualizar, a Secretária informa o número de registro ou nome e o sistema retorna as informações.</w:t>
+              <w:t xml:space="preserve">No caso de Editar, o Coordenador </w:t>
+            </w:r>
+            <w:r>
+              <w:rPr>
+                <w:rFonts w:ascii="Calibri" w:eastAsia="Calibri" w:hAnsi="Calibri" w:cs="Calibri"/>
+              </w:rPr>
+              <w:t>consulta as informações do professor para edição. O sistema retorna as informações permitindo assim a edição das informações, após o término da edição o sistema re-armazenar as novas informações.</w:t>
+            </w:r>
+          </w:p>
+          <w:p>
+            <w:pPr>
+              <w:spacing w:after="0" w:line="240" w:lineRule="auto"/>
+              <w:rPr>
+                <w:rFonts w:ascii="Calibri" w:eastAsia="Calibri" w:hAnsi="Calibri" w:cs="Calibri"/>
+              </w:rPr>
+            </w:pPr>
+            <w:r>
+              <w:rPr>
+                <w:rFonts w:ascii="Calibri" w:eastAsia="Calibri" w:hAnsi="Calibri" w:cs="Calibri"/>
+              </w:rPr>
+              <w:t xml:space="preserve">3. No caso de Excluir, o Coordenador </w:t>
+            </w:r>
+            <w:r>
+              <w:rPr>
+                <w:rFonts w:ascii="Calibri" w:eastAsia="Calibri" w:hAnsi="Calibri" w:cs="Calibri"/>
+              </w:rPr>
+              <w:t>informa o número de registro e o sistema exclui as informações relacionadas àquele registro.</w:t>
+            </w:r>
+          </w:p>
+          <w:p>
+            <w:pPr>
+              <w:spacing w:after="0" w:line="240" w:lineRule="auto"/>
+              <w:rPr>
+                <w:rFonts w:ascii="Calibri" w:eastAsia="Calibri" w:hAnsi="Calibri" w:cs="Calibri"/>
+              </w:rPr>
+            </w:pPr>
+            <w:r>
+              <w:rPr>
+                <w:rFonts w:ascii="Calibri" w:eastAsia="Calibri" w:hAnsi="Calibri" w:cs="Calibri"/>
+              </w:rPr>
+              <w:t xml:space="preserve">4. No caso de visualizar, </w:t>
+            </w:r>
+            <w:r>
+              <w:rPr>
+                <w:rFonts w:ascii="Calibri" w:eastAsia="Calibri" w:hAnsi="Calibri" w:cs="Calibri"/>
+              </w:rPr>
+              <w:t>o Coordenador</w:t>
+            </w:r>
+            <w:r>
+              <w:rPr>
+                <w:rFonts w:ascii="Calibri" w:eastAsia="Calibri" w:hAnsi="Calibri" w:cs="Calibri"/>
+              </w:rPr>
+              <w:t xml:space="preserve"> informa o número de registro ou nome e o sistema retorna as informações.</w:t>
             </w:r>
           </w:p>
         </w:tc>
@@ -4320,7 +4344,37 @@
               <w:rPr>
                 <w:rFonts w:ascii="Calibri" w:eastAsia="Calibri" w:hAnsi="Calibri" w:cs="Calibri"/>
               </w:rPr>
-              <w:t>A Secretária Registra, edita e exclui informações de um determinado aluno.</w:t>
+              <w:t>O Coordenador r</w:t>
+            </w:r>
+            <w:r>
+              <w:rPr>
+                <w:rFonts w:ascii="Calibri" w:eastAsia="Calibri" w:hAnsi="Calibri" w:cs="Calibri"/>
+              </w:rPr>
+              <w:t>egistra, edita e exclui informações de um</w:t>
+            </w:r>
+            <w:r>
+              <w:rPr>
+                <w:rFonts w:ascii="Calibri" w:eastAsia="Calibri" w:hAnsi="Calibri" w:cs="Calibri"/>
+              </w:rPr>
+              <w:t>a determinada</w:t>
+            </w:r>
+            <w:r>
+              <w:rPr>
+                <w:rFonts w:ascii="Calibri" w:eastAsia="Calibri" w:hAnsi="Calibri" w:cs="Calibri"/>
+              </w:rPr>
+              <w:t xml:space="preserve"> </w:t>
+            </w:r>
+            <w:r>
+              <w:rPr>
+                <w:rFonts w:ascii="Calibri" w:eastAsia="Calibri" w:hAnsi="Calibri" w:cs="Calibri"/>
+              </w:rPr>
+              <w:t>disciplina</w:t>
+            </w:r>
+            <w:r>
+              <w:rPr>
+                <w:rFonts w:ascii="Calibri" w:eastAsia="Calibri" w:hAnsi="Calibri" w:cs="Calibri"/>
+              </w:rPr>
+              <w:t>.</w:t>
             </w:r>
           </w:p>
         </w:tc>
@@ -4430,7 +4484,7 @@
               <w:rPr>
                 <w:rFonts w:ascii="Calibri" w:eastAsia="Calibri" w:hAnsi="Calibri" w:cs="Calibri"/>
               </w:rPr>
-              <w:t>Secretária</w:t>
+              <w:t>Coordenador</w:t>
             </w:r>
           </w:p>
         </w:tc>
@@ -4592,7 +4646,19 @@
               <w:rPr>
                 <w:rFonts w:ascii="Calibri" w:eastAsia="Calibri" w:hAnsi="Calibri" w:cs="Calibri"/>
               </w:rPr>
-              <w:t>No caso de Editar e Excluir, o aluno deve estar registrado.</w:t>
+              <w:t xml:space="preserve">No caso de Editar e Excluir, </w:t>
+            </w:r>
+            <w:r>
+              <w:rPr>
+                <w:rFonts w:ascii="Calibri" w:eastAsia="Calibri" w:hAnsi="Calibri" w:cs="Calibri"/>
+              </w:rPr>
+              <w:t>a disciplina deve estar registrada</w:t>
+            </w:r>
+            <w:r>
+              <w:rPr>
+                <w:rFonts w:ascii="Calibri" w:eastAsia="Calibri" w:hAnsi="Calibri" w:cs="Calibri"/>
+              </w:rPr>
+              <w:t>.</w:t>
             </w:r>
           </w:p>
         </w:tc>
@@ -4711,16 +4777,40 @@
               <w:rPr>
                 <w:rFonts w:ascii="Calibri" w:eastAsia="Calibri" w:hAnsi="Calibri" w:cs="Calibri"/>
               </w:rPr>
-              <w:t>No caso de registrar, a Secretária informa ao sistema as informações necessárias para que se possa registrar o aluno, tais como: nome completo, RG, CPF, endereço, série que está cursando, etc. O sistema gera um número de matrícula que não pode ser editado e associa as informações dadas, ao final de tudo armazena as informações do aluno.</w:t>
-            </w:r>
-          </w:p>
-          <w:p>
-            <w:pPr>
-              <w:spacing w:after="0" w:line="240" w:lineRule="auto"/>
-              <w:rPr>
-                <w:rFonts w:ascii="Calibri" w:eastAsia="Calibri" w:hAnsi="Calibri" w:cs="Calibri"/>
-              </w:rPr>
-            </w:pPr>
+              <w:t xml:space="preserve">No caso de registrar, </w:t>
+            </w:r>
+            <w:r>
+              <w:rPr>
+                <w:rFonts w:ascii="Calibri" w:eastAsia="Calibri" w:hAnsi="Calibri" w:cs="Calibri"/>
+              </w:rPr>
+              <w:t>o Coordenador informa ao sistema o nome da disciplina e escolhe o professor</w:t>
+            </w:r>
+            <w:r>
+              <w:rPr>
+                <w:rFonts w:ascii="Calibri" w:eastAsia="Calibri" w:hAnsi="Calibri" w:cs="Calibri"/>
+              </w:rPr>
+              <w:t>.</w:t>
+            </w:r>
+            <w:r>
+              <w:rPr>
+                <w:rFonts w:ascii="Calibri" w:eastAsia="Calibri" w:hAnsi="Calibri" w:cs="Calibri"/>
+              </w:rPr>
+              <w:t xml:space="preserve"> Para confirmar é necessário “Aplicar” o que foi digitado e os dados são armazenados numa lista de disciplinas, feita na estrutura “Disciplina – Nome do Professor”.</w:t>
+            </w:r>
+          </w:p>
+          <w:p>
+            <w:pPr>
+              <w:spacing w:after="0" w:line="240" w:lineRule="auto"/>
+              <w:rPr>
+                <w:rFonts w:ascii="Calibri" w:eastAsia="Calibri" w:hAnsi="Calibri" w:cs="Calibri"/>
+              </w:rPr>
+            </w:pPr>
+            <w:r>
+              <w:rPr>
+                <w:rFonts w:ascii="Calibri" w:eastAsia="Calibri" w:hAnsi="Calibri" w:cs="Calibri"/>
+              </w:rPr>
+              <w:t xml:space="preserve"> </w:t>
+            </w:r>
             <w:proofErr w:type="gramStart"/>
             <w:r>
               <w:rPr>
@@ -4733,35 +4823,53 @@
               <w:rPr>
                 <w:rFonts w:ascii="Calibri" w:eastAsia="Calibri" w:hAnsi="Calibri" w:cs="Calibri"/>
               </w:rPr>
-              <w:t>No caso de Editar, a Secretária consulta as informações do professor para edição. O sistema retorna as informações permitindo assim a edição das informações, após o término da edição o sistema re-armazenar as novas informações.</w:t>
-            </w:r>
-          </w:p>
-          <w:p>
-            <w:pPr>
-              <w:spacing w:after="0" w:line="240" w:lineRule="auto"/>
-              <w:rPr>
-                <w:rFonts w:ascii="Calibri" w:eastAsia="Calibri" w:hAnsi="Calibri" w:cs="Calibri"/>
-              </w:rPr>
-            </w:pPr>
-            <w:r>
-              <w:rPr>
-                <w:rFonts w:ascii="Calibri" w:eastAsia="Calibri" w:hAnsi="Calibri" w:cs="Calibri"/>
-              </w:rPr>
-              <w:t>3. No caso de Excluir, a Secretária informa o número de matrícula e o sistema exclui as informações relacionadas àquela matrícula.</w:t>
-            </w:r>
-          </w:p>
-          <w:p>
-            <w:pPr>
-              <w:spacing w:after="0" w:line="240" w:lineRule="auto"/>
-              <w:rPr>
-                <w:rFonts w:ascii="Calibri" w:eastAsia="Calibri" w:hAnsi="Calibri" w:cs="Calibri"/>
-              </w:rPr>
-            </w:pPr>
-            <w:r>
-              <w:rPr>
-                <w:rFonts w:ascii="Calibri" w:eastAsia="Calibri" w:hAnsi="Calibri" w:cs="Calibri"/>
-              </w:rPr>
-              <w:t>4. No caso de visualizar, a Secretária informa o número de matrícula ou nome e o sistema retorna as informações.</w:t>
+              <w:t xml:space="preserve">No caso de Editar, </w:t>
+            </w:r>
+            <w:r>
+              <w:rPr>
+                <w:rFonts w:ascii="Calibri" w:eastAsia="Calibri" w:hAnsi="Calibri" w:cs="Calibri"/>
+              </w:rPr>
+              <w:t>o Coordenador seleciona qual a disciplina deve ser editada. Neste caso apenas o nome do professor pode ser trocado e não é possível alterar o nome da disciplina. Ao alterar o nome do professor, é selecionado novamente “Aplicar” e a mudança poderá ser observada na lista de Disciplinas.</w:t>
+            </w:r>
+          </w:p>
+          <w:p>
+            <w:pPr>
+              <w:spacing w:after="0" w:line="240" w:lineRule="auto"/>
+              <w:rPr>
+                <w:rFonts w:ascii="Calibri" w:eastAsia="Calibri" w:hAnsi="Calibri" w:cs="Calibri"/>
+              </w:rPr>
+            </w:pPr>
+            <w:r>
+              <w:rPr>
+                <w:rFonts w:ascii="Calibri" w:eastAsia="Calibri" w:hAnsi="Calibri" w:cs="Calibri"/>
+              </w:rPr>
+              <w:t>3. No caso de Excluir,</w:t>
+            </w:r>
+            <w:r>
+              <w:rPr>
+                <w:rFonts w:ascii="Calibri" w:eastAsia="Calibri" w:hAnsi="Calibri" w:cs="Calibri"/>
+              </w:rPr>
+              <w:t xml:space="preserve"> o Coordenador escolhe a Disciplina e seleciona “Excluir”. A disciplina será apagada da lista automaticamente.</w:t>
+            </w:r>
+          </w:p>
+          <w:p>
+            <w:pPr>
+              <w:spacing w:after="0" w:line="240" w:lineRule="auto"/>
+              <w:rPr>
+                <w:rFonts w:ascii="Calibri" w:eastAsia="Calibri" w:hAnsi="Calibri" w:cs="Calibri"/>
+              </w:rPr>
+            </w:pPr>
+            <w:r>
+              <w:rPr>
+                <w:rFonts w:ascii="Calibri" w:eastAsia="Calibri" w:hAnsi="Calibri" w:cs="Calibri"/>
+              </w:rPr>
+              <w:t xml:space="preserve">4. No caso de visualizar, </w:t>
+            </w:r>
+            <w:r>
+              <w:rPr>
+                <w:rFonts w:ascii="Calibri" w:eastAsia="Calibri" w:hAnsi="Calibri" w:cs="Calibri"/>
+              </w:rPr>
+              <w:t>ao selecionar a opção “Gerenciar Disciplina”, a lista para visualização já está disponível.</w:t>
             </w:r>
           </w:p>
         </w:tc>
@@ -5003,6 +5111,7 @@
         <w:rPr>
           <w:rFonts w:ascii="Calibri" w:eastAsia="Calibri" w:hAnsi="Calibri" w:cs="Calibri"/>
         </w:rPr>
+        <w:lastRenderedPageBreak/>
         <w:t>Comitar</w:t>
       </w:r>
       <w:proofErr w:type="spellEnd"/>
@@ -6367,7 +6476,7 @@
 </file>
 
 <file path=customXml/itemProps1.xml><?xml version="1.0" encoding="utf-8"?>
-<ds:datastoreItem xmlns:ds="http://schemas.openxmlformats.org/officeDocument/2006/customXml" ds:itemID="{8D57AFB8-11B8-432D-9FDE-9E7EB72A4F57}">
+<ds:datastoreItem xmlns:ds="http://schemas.openxmlformats.org/officeDocument/2006/customXml" ds:itemID="{FCE6C47D-AB2E-4131-B1A1-614F01FE9CEF}">
   <ds:schemaRefs>
     <ds:schemaRef ds:uri="http://schemas.openxmlformats.org/officeDocument/2006/bibliography"/>
   </ds:schemaRefs>

--- a/Docs/Relatório de Referência.docx
+++ b/Docs/Relatório de Referência.docx
@@ -4942,161 +4942,66 @@
               <w:rPr>
                 <w:rFonts w:ascii="Calibri" w:eastAsia="Calibri" w:hAnsi="Calibri" w:cs="Calibri"/>
               </w:rPr>
-              <w:t>(2</w:t>
+              <w:t>(1) – Se a disciplina já estiver cadastrada, apresenta um erro e a mensagem “Disciplina já existe!”. Se o professor não estiver selecionado, apresenta um erro e a mensagem “Insira um Nome e um Professor para adicionar uma nova Disciplina!”</w:t>
+            </w:r>
+          </w:p>
+          <w:p>
+            <w:pPr>
+              <w:spacing w:after="0" w:line="240" w:lineRule="auto"/>
+              <w:rPr>
+                <w:rFonts w:ascii="Calibri" w:eastAsia="Calibri" w:hAnsi="Calibri" w:cs="Calibri"/>
+              </w:rPr>
+            </w:pPr>
+            <w:r>
+              <w:rPr>
+                <w:rFonts w:ascii="Calibri" w:eastAsia="Calibri" w:hAnsi="Calibri" w:cs="Calibri"/>
+              </w:rPr>
+              <w:t>(2) – Se o nome da Disciplina for alterado, gera um err</w:t>
+            </w:r>
+            <w:r>
+              <w:rPr>
+                <w:rFonts w:ascii="Calibri" w:eastAsia="Calibri" w:hAnsi="Calibri" w:cs="Calibri"/>
+              </w:rPr>
+              <w:t xml:space="preserve">o que retira da área selecionada a disciplina que deveria ser editada. </w:t>
+            </w:r>
+          </w:p>
+          <w:p>
+            <w:pPr>
+              <w:spacing w:after="0" w:line="240" w:lineRule="auto"/>
+              <w:rPr>
+                <w:rFonts w:ascii="Calibri" w:eastAsia="Calibri" w:hAnsi="Calibri" w:cs="Calibri"/>
+              </w:rPr>
+            </w:pPr>
+            <w:r>
+              <w:rPr>
+                <w:rFonts w:ascii="Calibri" w:eastAsia="Calibri" w:hAnsi="Calibri" w:cs="Calibri"/>
+              </w:rPr>
+              <w:t>(3)</w:t>
+            </w:r>
+            <w:r>
+              <w:rPr>
+                <w:rFonts w:ascii="Calibri" w:eastAsia="Calibri" w:hAnsi="Calibri" w:cs="Calibri"/>
+              </w:rPr>
+              <w:t xml:space="preserve"> – Se nenhuma Disciplina for selecionada e clicarmos em “Excluir”, gera um erro e aparece a mensagem “Selecione uma Disciplina para </w:t>
             </w:r>
             <w:proofErr w:type="gramStart"/>
             <w:r>
               <w:rPr>
                 <w:rFonts w:ascii="Calibri" w:eastAsia="Calibri" w:hAnsi="Calibri" w:cs="Calibri"/>
               </w:rPr>
-              <w:t>)(</w:t>
+              <w:t>deletar</w:t>
             </w:r>
             <w:proofErr w:type="gramEnd"/>
             <w:r>
               <w:rPr>
                 <w:rFonts w:ascii="Calibri" w:eastAsia="Calibri" w:hAnsi="Calibri" w:cs="Calibri"/>
               </w:rPr>
-              <w:t>3)(4) – Se o aluno não estiver registrado o sistema apresenta um erro.</w:t>
-            </w:r>
-          </w:p>
-          <w:p>
-            <w:pPr>
-              <w:spacing w:after="0" w:line="240" w:lineRule="auto"/>
-              <w:rPr>
-                <w:rFonts w:ascii="Calibri" w:eastAsia="Calibri" w:hAnsi="Calibri" w:cs="Calibri"/>
-              </w:rPr>
-            </w:pPr>
-            <w:r>
-              <w:rPr>
-                <w:rFonts w:ascii="Calibri" w:eastAsia="Calibri" w:hAnsi="Calibri" w:cs="Calibri"/>
-              </w:rPr>
-              <w:t>(4) – O aluno pode executar o caso de uso Visualizar Dados Pessoais.</w:t>
-            </w:r>
-          </w:p>
-          <w:p>
-            <w:pPr>
-              <w:spacing w:after="0" w:line="240" w:lineRule="auto"/>
-              <w:rPr>
-                <w:rFonts w:ascii="Calibri" w:eastAsia="Calibri" w:hAnsi="Calibri" w:cs="Calibri"/>
-              </w:rPr>
-            </w:pPr>
+              <w:t>!”.</w:t>
+            </w:r>
           </w:p>
         </w:tc>
       </w:tr>
     </w:tbl>
-    <w:p>
-      <w:pPr>
-        <w:rPr>
-          <w:rFonts w:ascii="Calibri" w:eastAsia="Calibri" w:hAnsi="Calibri" w:cs="Calibri"/>
-        </w:rPr>
-      </w:pPr>
-    </w:p>
-    <w:p>
-      <w:pPr>
-        <w:rPr>
-          <w:rFonts w:ascii="Calibri" w:eastAsia="Calibri" w:hAnsi="Calibri" w:cs="Calibri"/>
-        </w:rPr>
-      </w:pPr>
-      <w:r>
-        <w:rPr>
-          <w:rFonts w:ascii="Calibri" w:eastAsia="Calibri" w:hAnsi="Calibri" w:cs="Calibri"/>
-        </w:rPr>
-        <w:t>CASOS DE USO QUE ESTAMOS TRABALHANDO</w:t>
-      </w:r>
-    </w:p>
-    <w:p>
-      <w:pPr>
-        <w:rPr>
-          <w:rFonts w:ascii="Calibri" w:eastAsia="Calibri" w:hAnsi="Calibri" w:cs="Calibri"/>
-        </w:rPr>
-      </w:pPr>
-      <w:r>
-        <w:rPr>
-          <w:rFonts w:ascii="Calibri" w:eastAsia="Calibri" w:hAnsi="Calibri" w:cs="Calibri"/>
-        </w:rPr>
-        <w:t>Gerenciar aluno</w:t>
-      </w:r>
-    </w:p>
-    <w:p>
-      <w:pPr>
-        <w:rPr>
-          <w:rFonts w:ascii="Calibri" w:eastAsia="Calibri" w:hAnsi="Calibri" w:cs="Calibri"/>
-        </w:rPr>
-      </w:pPr>
-      <w:r>
-        <w:rPr>
-          <w:rFonts w:ascii="Calibri" w:eastAsia="Calibri" w:hAnsi="Calibri" w:cs="Calibri"/>
-        </w:rPr>
-        <w:t>Gerenciar professor</w:t>
-      </w:r>
-    </w:p>
-    <w:p>
-      <w:pPr>
-        <w:rPr>
-          <w:rFonts w:ascii="Calibri" w:eastAsia="Calibri" w:hAnsi="Calibri" w:cs="Calibri"/>
-        </w:rPr>
-      </w:pPr>
-      <w:r>
-        <w:rPr>
-          <w:rFonts w:ascii="Calibri" w:eastAsia="Calibri" w:hAnsi="Calibri" w:cs="Calibri"/>
-        </w:rPr>
-        <w:t>Gerenciar disciplina</w:t>
-      </w:r>
-    </w:p>
-    <w:p>
-      <w:pPr>
-        <w:rPr>
-          <w:rFonts w:ascii="Calibri" w:eastAsia="Calibri" w:hAnsi="Calibri" w:cs="Calibri"/>
-        </w:rPr>
-      </w:pPr>
-      <w:r>
-        <w:rPr>
-          <w:rFonts w:ascii="Calibri" w:eastAsia="Calibri" w:hAnsi="Calibri" w:cs="Calibri"/>
-        </w:rPr>
-        <w:t>Gerenciar turma</w:t>
-      </w:r>
-    </w:p>
-    <w:p>
-      <w:pPr>
-        <w:rPr>
-          <w:rFonts w:ascii="Calibri" w:eastAsia="Calibri" w:hAnsi="Calibri" w:cs="Calibri"/>
-        </w:rPr>
-      </w:pPr>
-      <w:r>
-        <w:rPr>
-          <w:rFonts w:ascii="Calibri" w:eastAsia="Calibri" w:hAnsi="Calibri" w:cs="Calibri"/>
-        </w:rPr>
-        <w:t>Incluir no coordenador -&gt; gerenciar turma</w:t>
-      </w:r>
-    </w:p>
-    <w:p>
-      <w:pPr>
-        <w:rPr>
-          <w:rFonts w:ascii="Calibri" w:eastAsia="Calibri" w:hAnsi="Calibri" w:cs="Calibri"/>
-        </w:rPr>
-      </w:pPr>
-      <w:r>
-        <w:rPr>
-          <w:rFonts w:ascii="Calibri" w:eastAsia="Calibri" w:hAnsi="Calibri" w:cs="Calibri"/>
-        </w:rPr>
-        <w:t xml:space="preserve">Include de turma -&gt; realizar </w:t>
-      </w:r>
-      <w:proofErr w:type="spellStart"/>
-      <w:r>
-        <w:rPr>
-          <w:rFonts w:ascii="Calibri" w:eastAsia="Calibri" w:hAnsi="Calibri" w:cs="Calibri"/>
-        </w:rPr>
-        <w:t>login</w:t>
-      </w:r>
-      <w:proofErr w:type="spellEnd"/>
-    </w:p>
-    <w:p>
-      <w:pPr>
-        <w:rPr>
-          <w:rFonts w:ascii="Calibri" w:eastAsia="Calibri" w:hAnsi="Calibri" w:cs="Calibri"/>
-        </w:rPr>
-      </w:pPr>
-    </w:p>
     <w:p>
       <w:pPr>
         <w:rPr>
@@ -5106,29 +5011,6 @@
           <w:sz w:val="28"/>
         </w:rPr>
       </w:pPr>
-      <w:proofErr w:type="spellStart"/>
-      <w:r>
-        <w:rPr>
-          <w:rFonts w:ascii="Calibri" w:eastAsia="Calibri" w:hAnsi="Calibri" w:cs="Calibri"/>
-        </w:rPr>
-        <w:lastRenderedPageBreak/>
-        <w:t>Comitar</w:t>
-      </w:r>
-      <w:proofErr w:type="spellEnd"/>
-      <w:r>
-        <w:rPr>
-          <w:rFonts w:ascii="Calibri" w:eastAsia="Calibri" w:hAnsi="Calibri" w:cs="Calibri"/>
-        </w:rPr>
-        <w:t xml:space="preserve"> no repositório e no Google </w:t>
-      </w:r>
-      <w:proofErr w:type="spellStart"/>
-      <w:r>
-        <w:rPr>
-          <w:rFonts w:ascii="Calibri" w:eastAsia="Calibri" w:hAnsi="Calibri" w:cs="Calibri"/>
-        </w:rPr>
-        <w:t>code</w:t>
-      </w:r>
-      <w:proofErr w:type="spellEnd"/>
     </w:p>
     <w:sectPr>
       <w:pgSz w:w="11906" w:h="16838"/>
@@ -6476,7 +6358,7 @@
 </file>
 
 <file path=customXml/itemProps1.xml><?xml version="1.0" encoding="utf-8"?>
-<ds:datastoreItem xmlns:ds="http://schemas.openxmlformats.org/officeDocument/2006/customXml" ds:itemID="{FCE6C47D-AB2E-4131-B1A1-614F01FE9CEF}">
+<ds:datastoreItem xmlns:ds="http://schemas.openxmlformats.org/officeDocument/2006/customXml" ds:itemID="{0677E3DB-1378-4CB0-A6E1-5A7284E4F2A1}">
   <ds:schemaRefs>
     <ds:schemaRef ds:uri="http://schemas.openxmlformats.org/officeDocument/2006/bibliography"/>
   </ds:schemaRefs>

--- a/Docs/Relatório de Referência.docx
+++ b/Docs/Relatório de Referência.docx
@@ -3941,6 +3941,104 @@
               <w:rPr>
                 <w:rFonts w:ascii="Calibri" w:eastAsia="Calibri" w:hAnsi="Calibri" w:cs="Calibri"/>
               </w:rPr>
+              <w:t xml:space="preserve">(1) – Se o CPF for digitado de forma incorreta, apresenta um erro e a mensagem explicativa do mesmo. CPF deve ser digitado apenas com 11 números, sem sinais de separação, caso contrário aparecerá </w:t>
+            </w:r>
+            <w:proofErr w:type="gramStart"/>
+            <w:r>
+              <w:rPr>
+                <w:rFonts w:ascii="Calibri" w:eastAsia="Calibri" w:hAnsi="Calibri" w:cs="Calibri"/>
+              </w:rPr>
+              <w:t>a</w:t>
+            </w:r>
+            <w:proofErr w:type="gramEnd"/>
+            <w:r>
+              <w:rPr>
+                <w:rFonts w:ascii="Calibri" w:eastAsia="Calibri" w:hAnsi="Calibri" w:cs="Calibri"/>
+              </w:rPr>
+              <w:t xml:space="preserve"> mensagem de erro “Preencha o campo CPF corretamente!”.</w:t>
+            </w:r>
+          </w:p>
+          <w:p>
+            <w:pPr>
+              <w:spacing w:after="0" w:line="240" w:lineRule="auto"/>
+              <w:rPr>
+                <w:rFonts w:ascii="Calibri" w:eastAsia="Calibri" w:hAnsi="Calibri" w:cs="Calibri"/>
+              </w:rPr>
+            </w:pPr>
+            <w:r>
+              <w:rPr>
+                <w:rFonts w:ascii="Calibri" w:eastAsia="Calibri" w:hAnsi="Calibri" w:cs="Calibri"/>
+              </w:rPr>
+              <w:t>(1) – Data de nascimento deve ser digitada na estrutura “</w:t>
+            </w:r>
+            <w:proofErr w:type="spellStart"/>
+            <w:r>
+              <w:rPr>
+                <w:rFonts w:ascii="Calibri" w:eastAsia="Calibri" w:hAnsi="Calibri" w:cs="Calibri"/>
+              </w:rPr>
+              <w:t>dia-mês-ano</w:t>
+            </w:r>
+            <w:proofErr w:type="spellEnd"/>
+            <w:r>
+              <w:rPr>
+                <w:rFonts w:ascii="Calibri" w:eastAsia="Calibri" w:hAnsi="Calibri" w:cs="Calibri"/>
+              </w:rPr>
+              <w:t>”</w:t>
+            </w:r>
+          </w:p>
+          <w:p>
+            <w:pPr>
+              <w:spacing w:after="0" w:line="240" w:lineRule="auto"/>
+              <w:rPr>
+                <w:rFonts w:ascii="Calibri" w:eastAsia="Calibri" w:hAnsi="Calibri" w:cs="Calibri"/>
+              </w:rPr>
+            </w:pPr>
+            <w:r>
+              <w:rPr>
+                <w:rFonts w:ascii="Calibri" w:eastAsia="Calibri" w:hAnsi="Calibri" w:cs="Calibri"/>
+              </w:rPr>
+              <w:t>(1) – CEP deve ser digitado apenas com números, sem sinais de separação.</w:t>
+            </w:r>
+          </w:p>
+          <w:p>
+            <w:pPr>
+              <w:spacing w:after="0" w:line="240" w:lineRule="auto"/>
+              <w:rPr>
+                <w:rFonts w:ascii="Calibri" w:eastAsia="Calibri" w:hAnsi="Calibri" w:cs="Calibri"/>
+              </w:rPr>
+            </w:pPr>
+            <w:r>
+              <w:rPr>
+                <w:rFonts w:ascii="Calibri" w:eastAsia="Calibri" w:hAnsi="Calibri" w:cs="Calibri"/>
+              </w:rPr>
+              <w:t xml:space="preserve">(1) – Se o formato dos dados pessoais estiver incorreto, aparecerá </w:t>
+            </w:r>
+            <w:proofErr w:type="gramStart"/>
+            <w:r>
+              <w:rPr>
+                <w:rFonts w:ascii="Calibri" w:eastAsia="Calibri" w:hAnsi="Calibri" w:cs="Calibri"/>
+              </w:rPr>
+              <w:t>a</w:t>
+            </w:r>
+            <w:proofErr w:type="gramEnd"/>
+            <w:r>
+              <w:rPr>
+                <w:rFonts w:ascii="Calibri" w:eastAsia="Calibri" w:hAnsi="Calibri" w:cs="Calibri"/>
+              </w:rPr>
+              <w:t xml:space="preserve"> mensagem de erro “Preencha os campos corretamente!”.</w:t>
+            </w:r>
+          </w:p>
+          <w:p>
+            <w:pPr>
+              <w:spacing w:after="0" w:line="240" w:lineRule="auto"/>
+              <w:rPr>
+                <w:rFonts w:ascii="Calibri" w:eastAsia="Calibri" w:hAnsi="Calibri" w:cs="Calibri"/>
+              </w:rPr>
+            </w:pPr>
+            <w:r>
+              <w:rPr>
+                <w:rFonts w:ascii="Calibri" w:eastAsia="Calibri" w:hAnsi="Calibri" w:cs="Calibri"/>
+              </w:rPr>
               <w:t>(2</w:t>
             </w:r>
             <w:proofErr w:type="gramStart"/>
@@ -3956,6 +4054,34 @@
                 <w:rFonts w:ascii="Calibri" w:eastAsia="Calibri" w:hAnsi="Calibri" w:cs="Calibri"/>
               </w:rPr>
               <w:t>3)(4) – Se o professor não estiver registrado o sistema apresenta um erro.</w:t>
+            </w:r>
+          </w:p>
+          <w:p>
+            <w:pPr>
+              <w:spacing w:after="0" w:line="240" w:lineRule="auto"/>
+              <w:rPr>
+                <w:rFonts w:ascii="Calibri" w:eastAsia="Calibri" w:hAnsi="Calibri" w:cs="Calibri"/>
+              </w:rPr>
+            </w:pPr>
+            <w:r>
+              <w:rPr>
+                <w:rFonts w:ascii="Calibri" w:eastAsia="Calibri" w:hAnsi="Calibri" w:cs="Calibri"/>
+              </w:rPr>
+              <w:t>(4) – Se tentar visualizar o perfil de algum CPF inexistente no banco de dados</w:t>
+            </w:r>
+            <w:proofErr w:type="gramStart"/>
+            <w:r>
+              <w:rPr>
+                <w:rFonts w:ascii="Calibri" w:eastAsia="Calibri" w:hAnsi="Calibri" w:cs="Calibri"/>
+              </w:rPr>
+              <w:t>, aparecerá</w:t>
+            </w:r>
+            <w:proofErr w:type="gramEnd"/>
+            <w:r>
+              <w:rPr>
+                <w:rFonts w:ascii="Calibri" w:eastAsia="Calibri" w:hAnsi="Calibri" w:cs="Calibri"/>
+              </w:rPr>
+              <w:t xml:space="preserve"> a mensagem de erro “CPF não encontrado!”.</w:t>
             </w:r>
           </w:p>
         </w:tc>
@@ -3991,49 +4117,6 @@
     </w:p>
     <w:p>
       <w:pPr>
-        <w:rPr>
-          <w:rFonts w:ascii="Calibri" w:eastAsia="Calibri" w:hAnsi="Calibri" w:cs="Calibri"/>
-        </w:rPr>
-      </w:pPr>
-    </w:p>
-    <w:p>
-      <w:pPr>
-        <w:rPr>
-          <w:rFonts w:ascii="Calibri" w:eastAsia="Calibri" w:hAnsi="Calibri" w:cs="Calibri"/>
-        </w:rPr>
-      </w:pPr>
-    </w:p>
-    <w:p>
-      <w:pPr>
-        <w:rPr>
-          <w:rFonts w:ascii="Calibri" w:eastAsia="Calibri" w:hAnsi="Calibri" w:cs="Calibri"/>
-        </w:rPr>
-      </w:pPr>
-    </w:p>
-    <w:p>
-      <w:pPr>
-        <w:rPr>
-          <w:rFonts w:ascii="Calibri" w:eastAsia="Calibri" w:hAnsi="Calibri" w:cs="Calibri"/>
-        </w:rPr>
-      </w:pPr>
-    </w:p>
-    <w:p>
-      <w:pPr>
-        <w:rPr>
-          <w:rFonts w:ascii="Calibri" w:eastAsia="Calibri" w:hAnsi="Calibri" w:cs="Calibri"/>
-        </w:rPr>
-      </w:pPr>
-    </w:p>
-    <w:p>
-      <w:pPr>
-        <w:rPr>
-          <w:rFonts w:ascii="Calibri" w:eastAsia="Calibri" w:hAnsi="Calibri" w:cs="Calibri"/>
-        </w:rPr>
-      </w:pPr>
-    </w:p>
-    <w:p>
-      <w:pPr>
-        <w:ind w:left="360"/>
         <w:rPr>
           <w:rFonts w:ascii="Calibri" w:eastAsia="Calibri" w:hAnsi="Calibri" w:cs="Calibri"/>
         </w:rPr>
@@ -4084,6 +4167,7 @@
                 <w:rFonts w:ascii="Calibri" w:eastAsia="Calibri" w:hAnsi="Calibri" w:cs="Calibri"/>
                 <w:b/>
               </w:rPr>
+              <w:lastRenderedPageBreak/>
               <w:t>Número do Caso de Uso:</w:t>
             </w:r>
           </w:p>
@@ -6358,7 +6442,7 @@
 </file>
 
 <file path=customXml/itemProps1.xml><?xml version="1.0" encoding="utf-8"?>
-<ds:datastoreItem xmlns:ds="http://schemas.openxmlformats.org/officeDocument/2006/customXml" ds:itemID="{0677E3DB-1378-4CB0-A6E1-5A7284E4F2A1}">
+<ds:datastoreItem xmlns:ds="http://schemas.openxmlformats.org/officeDocument/2006/customXml" ds:itemID="{24CAEDE4-3095-4E6F-AB96-6AB9F2305881}">
   <ds:schemaRefs>
     <ds:schemaRef ds:uri="http://schemas.openxmlformats.org/officeDocument/2006/bibliography"/>
   </ds:schemaRefs>

--- a/Docs/Relatório de Referência.docx
+++ b/Docs/Relatório de Referência.docx
@@ -231,19 +231,11 @@
           <w:rFonts w:ascii="Calibri" w:eastAsia="Calibri" w:hAnsi="Calibri" w:cs="Calibri"/>
         </w:rPr>
       </w:pPr>
-      <w:proofErr w:type="spellStart"/>
-      <w:r>
-        <w:rPr>
-          <w:rFonts w:ascii="Calibri" w:eastAsia="Calibri" w:hAnsi="Calibri" w:cs="Calibri"/>
-        </w:rPr>
-        <w:t>Emeson</w:t>
-      </w:r>
-      <w:proofErr w:type="spellEnd"/>
-      <w:r>
-        <w:rPr>
-          <w:rFonts w:ascii="Calibri" w:eastAsia="Calibri" w:hAnsi="Calibri" w:cs="Calibri"/>
-        </w:rPr>
-        <w:t xml:space="preserve"> Santana</w:t>
+      <w:r>
+        <w:rPr>
+          <w:rFonts w:ascii="Calibri" w:eastAsia="Calibri" w:hAnsi="Calibri" w:cs="Calibri"/>
+        </w:rPr>
+        <w:t>Emeson Santana</w:t>
       </w:r>
     </w:p>
     <w:p>
@@ -254,19 +246,11 @@
           <w:rFonts w:ascii="Calibri" w:eastAsia="Calibri" w:hAnsi="Calibri" w:cs="Calibri"/>
         </w:rPr>
       </w:pPr>
-      <w:proofErr w:type="spellStart"/>
-      <w:r>
-        <w:rPr>
-          <w:rFonts w:ascii="Calibri" w:eastAsia="Calibri" w:hAnsi="Calibri" w:cs="Calibri"/>
-        </w:rPr>
-        <w:t>Flaviano</w:t>
-      </w:r>
-      <w:proofErr w:type="spellEnd"/>
-      <w:r>
-        <w:rPr>
-          <w:rFonts w:ascii="Calibri" w:eastAsia="Calibri" w:hAnsi="Calibri" w:cs="Calibri"/>
-        </w:rPr>
-        <w:t xml:space="preserve"> Dias</w:t>
+      <w:r>
+        <w:rPr>
+          <w:rFonts w:ascii="Calibri" w:eastAsia="Calibri" w:hAnsi="Calibri" w:cs="Calibri"/>
+        </w:rPr>
+        <w:t>Flaviano Dias</w:t>
       </w:r>
     </w:p>
     <w:p>
@@ -383,19 +367,11 @@
           <w:rFonts w:ascii="Calibri" w:eastAsia="Calibri" w:hAnsi="Calibri" w:cs="Calibri"/>
         </w:rPr>
       </w:pPr>
-      <w:proofErr w:type="spellStart"/>
-      <w:r>
-        <w:rPr>
-          <w:rFonts w:ascii="Calibri" w:eastAsia="Calibri" w:hAnsi="Calibri" w:cs="Calibri"/>
-        </w:rPr>
-        <w:t>Wylliams</w:t>
-      </w:r>
-      <w:proofErr w:type="spellEnd"/>
-      <w:r>
-        <w:rPr>
-          <w:rFonts w:ascii="Calibri" w:eastAsia="Calibri" w:hAnsi="Calibri" w:cs="Calibri"/>
-        </w:rPr>
-        <w:t xml:space="preserve"> Barbosa Santos</w:t>
+      <w:r>
+        <w:rPr>
+          <w:rFonts w:ascii="Calibri" w:eastAsia="Calibri" w:hAnsi="Calibri" w:cs="Calibri"/>
+        </w:rPr>
+        <w:t>Wylliams Barbosa Santos</w:t>
       </w:r>
     </w:p>
     <w:p>
@@ -439,16 +415,448 @@
         <w:t>Recife, 19 de Outubro de 2011</w:t>
       </w:r>
     </w:p>
-    <w:p>
-      <w:pPr>
-        <w:keepNext/>
-        <w:keepLines/>
+    <w:sdt>
+      <w:sdtPr>
+        <w:id w:val="6605373"/>
+        <w:docPartObj>
+          <w:docPartGallery w:val="Table of Contents"/>
+          <w:docPartUnique/>
+        </w:docPartObj>
+      </w:sdtPr>
+      <w:sdtEndPr>
+        <w:rPr>
+          <w:rFonts w:asciiTheme="minorHAnsi" w:eastAsiaTheme="minorEastAsia" w:hAnsiTheme="minorHAnsi" w:cstheme="minorBidi"/>
+          <w:b w:val="0"/>
+          <w:bCs w:val="0"/>
+          <w:color w:val="auto"/>
+          <w:sz w:val="22"/>
+          <w:szCs w:val="22"/>
+        </w:rPr>
+      </w:sdtEndPr>
+      <w:sdtContent>
+        <w:p>
+          <w:pPr>
+            <w:pStyle w:val="CabealhodoSumrio"/>
+          </w:pPr>
+          <w:r>
+            <w:t>Sumário</w:t>
+          </w:r>
+        </w:p>
+        <w:p>
+          <w:pPr>
+            <w:pStyle w:val="Sumrio1"/>
+          </w:pPr>
+          <w:r>
+            <w:t>Descrição do Projeto</w:t>
+          </w:r>
+          <w:r>
+            <w:ptab w:relativeTo="margin" w:alignment="right" w:leader="dot"/>
+          </w:r>
+          <w:r>
+            <w:t>3</w:t>
+          </w:r>
+        </w:p>
+        <w:p>
+          <w:pPr>
+            <w:pStyle w:val="Sumrio1"/>
+          </w:pPr>
+          <w:r>
+            <w:t>Requisitos</w:t>
+          </w:r>
+          <w:r>
+            <w:ptab w:relativeTo="margin" w:alignment="right" w:leader="dot"/>
+          </w:r>
+          <w:r>
+            <w:t>4</w:t>
+          </w:r>
+        </w:p>
+        <w:p>
+          <w:pPr>
+            <w:pStyle w:val="Sumrio3"/>
+            <w:numPr>
+              <w:ilvl w:val="1"/>
+              <w:numId w:val="18"/>
+            </w:numPr>
+          </w:pPr>
+          <w:r>
+            <w:rPr>
+              <w:b/>
+            </w:rPr>
+            <w:t>Requisitos Funcionais</w:t>
+          </w:r>
+          <w:r>
+            <w:ptab w:relativeTo="margin" w:alignment="right" w:leader="dot"/>
+          </w:r>
+          <w:r>
+            <w:t>4</w:t>
+          </w:r>
+        </w:p>
+        <w:p>
+          <w:pPr>
+            <w:pStyle w:val="Sumrio1"/>
+            <w:numPr>
+              <w:ilvl w:val="0"/>
+              <w:numId w:val="0"/>
+            </w:numPr>
+            <w:ind w:left="360" w:firstLine="348"/>
+          </w:pPr>
+          <w:r>
+            <w:rPr>
+              <w:b/>
+            </w:rPr>
+            <w:t>2.2. Requisitos Não-Funcionai</w:t>
+          </w:r>
+          <w:r>
+            <w:rPr>
+              <w:b/>
+            </w:rPr>
+            <w:t>s</w:t>
+          </w:r>
+          <w:r>
+            <w:ptab w:relativeTo="margin" w:alignment="right" w:leader="dot"/>
+          </w:r>
+          <w:r>
+            <w:t>5</w:t>
+          </w:r>
+        </w:p>
+        <w:p>
+          <w:pPr>
+            <w:pStyle w:val="Sumrio2"/>
+            <w:ind w:left="216" w:firstLine="144"/>
+          </w:pPr>
+          <w:r>
+            <w:t>3. Casos de Uso</w:t>
+          </w:r>
+          <w:r>
+            <w:ptab w:relativeTo="margin" w:alignment="right" w:leader="dot"/>
+          </w:r>
+          <w:r>
+            <w:t>6</w:t>
+          </w:r>
+        </w:p>
+        <w:p>
+          <w:pPr>
+            <w:pStyle w:val="Sumrio3"/>
+            <w:ind w:left="446" w:firstLine="262"/>
+          </w:pPr>
+          <w:r>
+            <w:rPr>
+              <w:b/>
+            </w:rPr>
+            <w:t>3.1. Diagrama de Casos de Uso</w:t>
+          </w:r>
+          <w:r>
+            <w:ptab w:relativeTo="margin" w:alignment="right" w:leader="dot"/>
+          </w:r>
+          <w:r>
+            <w:t>6</w:t>
+          </w:r>
+        </w:p>
+        <w:p>
+          <w:pPr>
+            <w:rPr>
+              <w:lang w:eastAsia="en-US"/>
+            </w:rPr>
+          </w:pPr>
+          <w:r>
+            <w:rPr>
+              <w:b/>
+              <w:lang w:eastAsia="en-US"/>
+            </w:rPr>
+            <w:tab/>
+          </w:r>
+          <w:r>
+            <w:rPr>
+              <w:b/>
+              <w:lang w:eastAsia="en-US"/>
+            </w:rPr>
+            <w:tab/>
+            <w:t>3.1.1. Diagrama de Casos de Uso (Imagem)</w:t>
+          </w:r>
+          <w:r>
+            <w:rPr>
+              <w:b/>
+            </w:rPr>
+            <w:t xml:space="preserve"> </w:t>
+          </w:r>
+          <w:r>
+            <w:ptab w:relativeTo="margin" w:alignment="right" w:leader="dot"/>
+          </w:r>
+          <w:r>
+            <w:rPr>
+              <w:lang w:eastAsia="en-US"/>
+            </w:rPr>
+            <w:t>7</w:t>
+          </w:r>
+        </w:p>
+        <w:p>
+          <w:pPr>
+            <w:pStyle w:val="Sumrio3"/>
+            <w:ind w:left="446" w:firstLine="262"/>
+          </w:pPr>
+          <w:r>
+            <w:rPr>
+              <w:b/>
+            </w:rPr>
+            <w:t>3.2. Detalhamentos dos Casos de Uso</w:t>
+          </w:r>
+          <w:r>
+            <w:ptab w:relativeTo="margin" w:alignment="right" w:leader="dot"/>
+          </w:r>
+          <w:r>
+            <w:t>8</w:t>
+          </w:r>
+        </w:p>
+      </w:sdtContent>
+    </w:sdt>
+    <w:p>
+      <w:pPr>
+        <w:rPr>
+          <w:lang w:eastAsia="en-US"/>
+        </w:rPr>
+      </w:pPr>
+    </w:p>
+    <w:p>
+      <w:pPr>
+        <w:rPr>
+          <w:lang w:eastAsia="en-US"/>
+        </w:rPr>
+      </w:pPr>
+    </w:p>
+    <w:p>
+      <w:pPr>
+        <w:rPr>
+          <w:lang w:eastAsia="en-US"/>
+        </w:rPr>
+      </w:pPr>
+    </w:p>
+    <w:p>
+      <w:pPr>
+        <w:rPr>
+          <w:lang w:eastAsia="en-US"/>
+        </w:rPr>
+      </w:pPr>
+    </w:p>
+    <w:p>
+      <w:pPr>
+        <w:rPr>
+          <w:lang w:eastAsia="en-US"/>
+        </w:rPr>
+      </w:pPr>
+    </w:p>
+    <w:p>
+      <w:pPr>
+        <w:rPr>
+          <w:lang w:eastAsia="en-US"/>
+        </w:rPr>
+      </w:pPr>
+    </w:p>
+    <w:p>
+      <w:pPr>
+        <w:rPr>
+          <w:lang w:eastAsia="en-US"/>
+        </w:rPr>
+      </w:pPr>
+    </w:p>
+    <w:p>
+      <w:pPr>
+        <w:rPr>
+          <w:lang w:eastAsia="en-US"/>
+        </w:rPr>
+      </w:pPr>
+    </w:p>
+    <w:p>
+      <w:pPr>
+        <w:rPr>
+          <w:lang w:eastAsia="en-US"/>
+        </w:rPr>
+      </w:pPr>
+    </w:p>
+    <w:p>
+      <w:pPr>
+        <w:rPr>
+          <w:lang w:eastAsia="en-US"/>
+        </w:rPr>
+      </w:pPr>
+    </w:p>
+    <w:p>
+      <w:pPr>
+        <w:rPr>
+          <w:lang w:eastAsia="en-US"/>
+        </w:rPr>
+      </w:pPr>
+    </w:p>
+    <w:p>
+      <w:pPr>
+        <w:rPr>
+          <w:lang w:eastAsia="en-US"/>
+        </w:rPr>
+      </w:pPr>
+    </w:p>
+    <w:p>
+      <w:pPr>
+        <w:rPr>
+          <w:lang w:eastAsia="en-US"/>
+        </w:rPr>
+      </w:pPr>
+    </w:p>
+    <w:p>
+      <w:pPr>
+        <w:rPr>
+          <w:lang w:eastAsia="en-US"/>
+        </w:rPr>
+      </w:pPr>
+    </w:p>
+    <w:p>
+      <w:pPr>
+        <w:rPr>
+          <w:lang w:eastAsia="en-US"/>
+        </w:rPr>
+      </w:pPr>
+    </w:p>
+    <w:p>
+      <w:pPr>
+        <w:rPr>
+          <w:lang w:eastAsia="en-US"/>
+        </w:rPr>
+      </w:pPr>
+    </w:p>
+    <w:p>
+      <w:pPr>
+        <w:rPr>
+          <w:lang w:eastAsia="en-US"/>
+        </w:rPr>
+      </w:pPr>
+    </w:p>
+    <w:p>
+      <w:pPr>
+        <w:rPr>
+          <w:lang w:eastAsia="en-US"/>
+        </w:rPr>
+      </w:pPr>
+    </w:p>
+    <w:p>
+      <w:pPr>
+        <w:rPr>
+          <w:lang w:eastAsia="en-US"/>
+        </w:rPr>
+      </w:pPr>
+    </w:p>
+    <w:p>
+      <w:pPr>
+        <w:rPr>
+          <w:lang w:eastAsia="en-US"/>
+        </w:rPr>
+      </w:pPr>
+    </w:p>
+    <w:p>
+      <w:pPr>
+        <w:pStyle w:val="Ttulo1"/>
         <w:numPr>
           <w:ilvl w:val="0"/>
-          <w:numId w:val="1"/>
+          <w:numId w:val="20"/>
         </w:numPr>
-        <w:spacing w:before="480" w:after="0"/>
-        <w:ind w:left="360" w:hanging="360"/>
+      </w:pPr>
+      <w:bookmarkStart w:id="0" w:name="_Toc311118478"/>
+      <w:r>
+        <w:lastRenderedPageBreak/>
+        <w:t>Descrição do Projeto</w:t>
+      </w:r>
+      <w:bookmarkEnd w:id="0"/>
+    </w:p>
+    <w:p>
+      <w:pPr>
+        <w:rPr>
+          <w:rFonts w:ascii="Calibri" w:eastAsia="Calibri" w:hAnsi="Calibri" w:cs="Calibri"/>
+        </w:rPr>
+      </w:pPr>
+    </w:p>
+    <w:p>
+      <w:pPr>
+        <w:spacing w:after="0" w:line="360" w:lineRule="auto"/>
+        <w:ind w:left="357"/>
+        <w:rPr>
+          <w:rFonts w:ascii="Calibri" w:eastAsia="Calibri" w:hAnsi="Calibri" w:cs="Calibri"/>
+        </w:rPr>
+      </w:pPr>
+      <w:r>
+        <w:rPr>
+          <w:rFonts w:ascii="Calibri" w:eastAsia="Calibri" w:hAnsi="Calibri" w:cs="Calibri"/>
+        </w:rPr>
+        <w:t>Este projeto consiste em um sistema voltado para o âmbito escolar, visando automatizar o controle de alunos e professores, que fazem parte das funções escolares.</w:t>
+      </w:r>
+    </w:p>
+    <w:p>
+      <w:pPr>
+        <w:spacing w:after="0" w:line="360" w:lineRule="auto"/>
+        <w:ind w:left="357"/>
+        <w:rPr>
+          <w:rFonts w:ascii="Calibri" w:eastAsia="Calibri" w:hAnsi="Calibri" w:cs="Calibri"/>
+        </w:rPr>
+      </w:pPr>
+      <w:r>
+        <w:rPr>
+          <w:rFonts w:ascii="Calibri" w:eastAsia="Calibri" w:hAnsi="Calibri" w:cs="Calibri"/>
+        </w:rPr>
+        <w:t>O sistema permite a inclusão, consulta, alteração e exclusão de todos os atributos relacionados aos professores, alunos e disciplinas.</w:t>
+      </w:r>
+    </w:p>
+    <w:p>
+      <w:pPr>
+        <w:spacing w:after="0" w:line="360" w:lineRule="auto"/>
+        <w:ind w:left="357"/>
+        <w:rPr>
+          <w:rFonts w:ascii="Calibri" w:eastAsia="Calibri" w:hAnsi="Calibri" w:cs="Calibri"/>
+        </w:rPr>
+      </w:pPr>
+      <w:r>
+        <w:rPr>
+          <w:rFonts w:ascii="Calibri" w:eastAsia="Calibri" w:hAnsi="Calibri" w:cs="Calibri"/>
+        </w:rPr>
+        <w:t>Dentro do perfil do aluno, as tarefas de inclusão, alteração e exclusão, ficarão a cargo somente dos funcionários da escola</w:t>
+      </w:r>
+      <w:r>
+        <w:rPr>
+          <w:rFonts w:ascii="Calibri" w:eastAsia="Calibri" w:hAnsi="Calibri" w:cs="Calibri"/>
+        </w:rPr>
+        <w:t>(Coordenador e Professores)</w:t>
+      </w:r>
+      <w:r>
+        <w:rPr>
+          <w:rFonts w:ascii="Calibri" w:eastAsia="Calibri" w:hAnsi="Calibri" w:cs="Calibri"/>
+        </w:rPr>
+        <w:t>. O direito do aluno no sistema será visualizar notas, dados pessoais, disciplinas, situação do aluno (aprovado, recuperação, recuperação final ou reprovado), assim como alterar senha para login.</w:t>
+      </w:r>
+    </w:p>
+    <w:p>
+      <w:pPr>
+        <w:spacing w:after="0" w:line="360" w:lineRule="auto"/>
+        <w:ind w:left="357"/>
+        <w:rPr>
+          <w:rFonts w:ascii="Calibri" w:eastAsia="Calibri" w:hAnsi="Calibri" w:cs="Calibri"/>
+        </w:rPr>
+      </w:pPr>
+      <w:r>
+        <w:rPr>
+          <w:rFonts w:ascii="Calibri" w:eastAsia="Calibri" w:hAnsi="Calibri" w:cs="Calibri"/>
+        </w:rPr>
+        <w:t xml:space="preserve">Para o perfil </w:t>
+      </w:r>
+      <w:r>
+        <w:rPr>
+          <w:rFonts w:ascii="Calibri" w:eastAsia="Calibri" w:hAnsi="Calibri" w:cs="Calibri"/>
+        </w:rPr>
+        <w:t>do coordenador</w:t>
+      </w:r>
+      <w:r>
+        <w:rPr>
+          <w:rFonts w:ascii="Calibri" w:eastAsia="Calibri" w:hAnsi="Calibri" w:cs="Calibri"/>
+        </w:rPr>
+        <w:t xml:space="preserve">, será possível a inclusão, alteração e exclusão dos dados relacionados aos alunos e aos professores. Assim como gerenciar contas de usuários, realização de matrículas, cadastramento de disciplinas e notas. </w:t>
+      </w:r>
+    </w:p>
+    <w:p>
+      <w:pPr>
         <w:rPr>
           <w:rFonts w:ascii="Cambria" w:eastAsia="Cambria" w:hAnsi="Cambria" w:cs="Cambria"/>
           <w:b/>
@@ -456,149 +864,16 @@
           <w:sz w:val="28"/>
         </w:rPr>
       </w:pPr>
-      <w:r>
+    </w:p>
+    <w:p>
+      <w:pPr>
         <w:rPr>
           <w:rFonts w:ascii="Cambria" w:eastAsia="Cambria" w:hAnsi="Cambria" w:cs="Cambria"/>
           <w:b/>
           <w:color w:val="365F91"/>
           <w:sz w:val="28"/>
         </w:rPr>
-        <w:lastRenderedPageBreak/>
-        <w:t>Descrição do Projeto</w:t>
-      </w:r>
-    </w:p>
-    <w:p>
-      <w:pPr>
-        <w:rPr>
-          <w:rFonts w:ascii="Calibri" w:eastAsia="Calibri" w:hAnsi="Calibri" w:cs="Calibri"/>
-        </w:rPr>
-      </w:pPr>
-    </w:p>
-    <w:p>
-      <w:pPr>
-        <w:spacing w:after="0" w:line="360" w:lineRule="auto"/>
-        <w:ind w:left="357"/>
-        <w:rPr>
-          <w:rFonts w:ascii="Calibri" w:eastAsia="Calibri" w:hAnsi="Calibri" w:cs="Calibri"/>
-        </w:rPr>
-      </w:pPr>
-      <w:r>
-        <w:rPr>
-          <w:rFonts w:ascii="Calibri" w:eastAsia="Calibri" w:hAnsi="Calibri" w:cs="Calibri"/>
-        </w:rPr>
-        <w:t>Este projeto consiste em um sistema voltado para o âmbito escolar, visando automatizar o controle de alunos e professores, que fazem parte das funções escolares.</w:t>
-      </w:r>
-    </w:p>
-    <w:p>
-      <w:pPr>
-        <w:spacing w:after="0" w:line="360" w:lineRule="auto"/>
-        <w:ind w:left="357"/>
-        <w:rPr>
-          <w:rFonts w:ascii="Calibri" w:eastAsia="Calibri" w:hAnsi="Calibri" w:cs="Calibri"/>
-        </w:rPr>
-      </w:pPr>
-      <w:r>
-        <w:rPr>
-          <w:rFonts w:ascii="Calibri" w:eastAsia="Calibri" w:hAnsi="Calibri" w:cs="Calibri"/>
-        </w:rPr>
-        <w:t xml:space="preserve">O sistema permite a inclusão, </w:t>
-      </w:r>
-      <w:proofErr w:type="gramStart"/>
-      <w:r>
-        <w:rPr>
-          <w:rFonts w:ascii="Calibri" w:eastAsia="Calibri" w:hAnsi="Calibri" w:cs="Calibri"/>
-        </w:rPr>
-        <w:t>consulta,</w:t>
-      </w:r>
-      <w:proofErr w:type="gramEnd"/>
-      <w:r>
-        <w:rPr>
-          <w:rFonts w:ascii="Calibri" w:eastAsia="Calibri" w:hAnsi="Calibri" w:cs="Calibri"/>
-        </w:rPr>
-        <w:t xml:space="preserve"> alteração e exclusão de todos os atributos relacionados aos professores, alunos e disciplinas.</w:t>
-      </w:r>
-    </w:p>
-    <w:p>
-      <w:pPr>
-        <w:spacing w:after="0" w:line="360" w:lineRule="auto"/>
-        <w:ind w:left="357"/>
-        <w:rPr>
-          <w:rFonts w:ascii="Calibri" w:eastAsia="Calibri" w:hAnsi="Calibri" w:cs="Calibri"/>
-        </w:rPr>
-      </w:pPr>
-      <w:r>
-        <w:rPr>
-          <w:rFonts w:ascii="Calibri" w:eastAsia="Calibri" w:hAnsi="Calibri" w:cs="Calibri"/>
-        </w:rPr>
-        <w:t xml:space="preserve">Dentro do perfil do aluno, as tarefas de inclusão, alteração e exclusão, ficarão a cargo somente dos funcionários da </w:t>
-      </w:r>
-      <w:proofErr w:type="gramStart"/>
-      <w:r>
-        <w:rPr>
-          <w:rFonts w:ascii="Calibri" w:eastAsia="Calibri" w:hAnsi="Calibri" w:cs="Calibri"/>
-        </w:rPr>
-        <w:t>escola</w:t>
-      </w:r>
-      <w:r>
-        <w:rPr>
-          <w:rFonts w:ascii="Calibri" w:eastAsia="Calibri" w:hAnsi="Calibri" w:cs="Calibri"/>
-        </w:rPr>
-        <w:t>(</w:t>
-      </w:r>
-      <w:proofErr w:type="gramEnd"/>
-      <w:r>
-        <w:rPr>
-          <w:rFonts w:ascii="Calibri" w:eastAsia="Calibri" w:hAnsi="Calibri" w:cs="Calibri"/>
-        </w:rPr>
-        <w:t>Coordenador e Professores)</w:t>
-      </w:r>
-      <w:r>
-        <w:rPr>
-          <w:rFonts w:ascii="Calibri" w:eastAsia="Calibri" w:hAnsi="Calibri" w:cs="Calibri"/>
-        </w:rPr>
-        <w:t xml:space="preserve">. O direito do aluno no sistema será visualizar notas, dados pessoais, disciplinas, situação do aluno (aprovado, recuperação, recuperação final ou reprovado), assim como alterar senha para </w:t>
-      </w:r>
-      <w:proofErr w:type="spellStart"/>
-      <w:r>
-        <w:rPr>
-          <w:rFonts w:ascii="Calibri" w:eastAsia="Calibri" w:hAnsi="Calibri" w:cs="Calibri"/>
-        </w:rPr>
-        <w:t>login</w:t>
-      </w:r>
-      <w:proofErr w:type="spellEnd"/>
-      <w:r>
-        <w:rPr>
-          <w:rFonts w:ascii="Calibri" w:eastAsia="Calibri" w:hAnsi="Calibri" w:cs="Calibri"/>
-        </w:rPr>
-        <w:t>.</w:t>
-      </w:r>
-    </w:p>
-    <w:p>
-      <w:pPr>
-        <w:spacing w:after="0" w:line="360" w:lineRule="auto"/>
-        <w:ind w:left="357"/>
-        <w:rPr>
-          <w:rFonts w:ascii="Calibri" w:eastAsia="Calibri" w:hAnsi="Calibri" w:cs="Calibri"/>
-        </w:rPr>
-      </w:pPr>
-      <w:r>
-        <w:rPr>
-          <w:rFonts w:ascii="Calibri" w:eastAsia="Calibri" w:hAnsi="Calibri" w:cs="Calibri"/>
-        </w:rPr>
-        <w:t xml:space="preserve">Para o perfil </w:t>
-      </w:r>
-      <w:r>
-        <w:rPr>
-          <w:rFonts w:ascii="Calibri" w:eastAsia="Calibri" w:hAnsi="Calibri" w:cs="Calibri"/>
-        </w:rPr>
-        <w:t>do coordenador</w:t>
-      </w:r>
-      <w:r>
-        <w:rPr>
-          <w:rFonts w:ascii="Calibri" w:eastAsia="Calibri" w:hAnsi="Calibri" w:cs="Calibri"/>
-        </w:rPr>
-        <w:t xml:space="preserve">, será possível a inclusão, alteração e exclusão dos dados relacionados aos alunos e aos professores. Assim como gerenciar contas de usuários, realização de matrículas, cadastramento de disciplinas e notas. </w:t>
-      </w:r>
+      </w:pPr>
     </w:p>
     <w:p>
       <w:pPr>
@@ -612,14 +887,6 @@
     </w:p>
     <w:p>
       <w:pPr>
-        <w:keepNext/>
-        <w:keepLines/>
-        <w:numPr>
-          <w:ilvl w:val="0"/>
-          <w:numId w:val="2"/>
-        </w:numPr>
-        <w:spacing w:before="480" w:after="0"/>
-        <w:ind w:left="360" w:hanging="360"/>
         <w:rPr>
           <w:rFonts w:ascii="Cambria" w:eastAsia="Cambria" w:hAnsi="Cambria" w:cs="Cambria"/>
           <w:b/>
@@ -627,15 +894,127 @@
           <w:sz w:val="28"/>
         </w:rPr>
       </w:pPr>
-      <w:r>
+    </w:p>
+    <w:p>
+      <w:pPr>
         <w:rPr>
           <w:rFonts w:ascii="Cambria" w:eastAsia="Cambria" w:hAnsi="Cambria" w:cs="Cambria"/>
           <w:b/>
           <w:color w:val="365F91"/>
           <w:sz w:val="28"/>
         </w:rPr>
+      </w:pPr>
+    </w:p>
+    <w:p>
+      <w:pPr>
+        <w:rPr>
+          <w:rFonts w:ascii="Cambria" w:eastAsia="Cambria" w:hAnsi="Cambria" w:cs="Cambria"/>
+          <w:b/>
+          <w:color w:val="365F91"/>
+          <w:sz w:val="28"/>
+        </w:rPr>
+      </w:pPr>
+    </w:p>
+    <w:p>
+      <w:pPr>
+        <w:rPr>
+          <w:rFonts w:ascii="Cambria" w:eastAsia="Cambria" w:hAnsi="Cambria" w:cs="Cambria"/>
+          <w:b/>
+          <w:color w:val="365F91"/>
+          <w:sz w:val="28"/>
+        </w:rPr>
+      </w:pPr>
+    </w:p>
+    <w:p>
+      <w:pPr>
+        <w:rPr>
+          <w:rFonts w:ascii="Cambria" w:eastAsia="Cambria" w:hAnsi="Cambria" w:cs="Cambria"/>
+          <w:b/>
+          <w:color w:val="365F91"/>
+          <w:sz w:val="28"/>
+        </w:rPr>
+      </w:pPr>
+    </w:p>
+    <w:p>
+      <w:pPr>
+        <w:rPr>
+          <w:rFonts w:ascii="Cambria" w:eastAsia="Cambria" w:hAnsi="Cambria" w:cs="Cambria"/>
+          <w:b/>
+          <w:color w:val="365F91"/>
+          <w:sz w:val="28"/>
+        </w:rPr>
+      </w:pPr>
+    </w:p>
+    <w:p>
+      <w:pPr>
+        <w:rPr>
+          <w:rFonts w:ascii="Cambria" w:eastAsia="Cambria" w:hAnsi="Cambria" w:cs="Cambria"/>
+          <w:b/>
+          <w:color w:val="365F91"/>
+          <w:sz w:val="28"/>
+        </w:rPr>
+      </w:pPr>
+    </w:p>
+    <w:p>
+      <w:pPr>
+        <w:rPr>
+          <w:rFonts w:ascii="Cambria" w:eastAsia="Cambria" w:hAnsi="Cambria" w:cs="Cambria"/>
+          <w:b/>
+          <w:color w:val="365F91"/>
+          <w:sz w:val="28"/>
+        </w:rPr>
+      </w:pPr>
+    </w:p>
+    <w:p>
+      <w:pPr>
+        <w:rPr>
+          <w:rFonts w:ascii="Cambria" w:eastAsia="Cambria" w:hAnsi="Cambria" w:cs="Cambria"/>
+          <w:b/>
+          <w:color w:val="365F91"/>
+          <w:sz w:val="28"/>
+        </w:rPr>
+      </w:pPr>
+    </w:p>
+    <w:p>
+      <w:pPr>
+        <w:rPr>
+          <w:rFonts w:ascii="Cambria" w:eastAsia="Cambria" w:hAnsi="Cambria" w:cs="Cambria"/>
+          <w:b/>
+          <w:color w:val="365F91"/>
+          <w:sz w:val="28"/>
+        </w:rPr>
+      </w:pPr>
+    </w:p>
+    <w:p>
+      <w:pPr>
+        <w:rPr>
+          <w:rFonts w:ascii="Cambria" w:eastAsia="Cambria" w:hAnsi="Cambria" w:cs="Cambria"/>
+          <w:b/>
+          <w:color w:val="365F91"/>
+          <w:sz w:val="28"/>
+        </w:rPr>
+      </w:pPr>
+    </w:p>
+    <w:p>
+      <w:pPr>
+        <w:pStyle w:val="Ttulo1"/>
+        <w:numPr>
+          <w:ilvl w:val="0"/>
+          <w:numId w:val="20"/>
+        </w:numPr>
+        <w:rPr>
+          <w:rFonts w:eastAsia="Cambria"/>
+        </w:rPr>
+      </w:pPr>
+      <w:bookmarkStart w:id="1" w:name="_Toc311118479"/>
+      <w:r>
+        <w:rPr>
+          <w:rFonts w:eastAsia="Cambria"/>
+        </w:rPr>
+        <w:lastRenderedPageBreak/>
         <w:t>Requisitos</w:t>
       </w:r>
+      <w:bookmarkEnd w:id="1"/>
     </w:p>
     <w:p>
       <w:pPr>
@@ -722,11 +1101,11 @@
     </w:p>
     <w:p>
       <w:pPr>
+        <w:pStyle w:val="PargrafodaLista"/>
         <w:numPr>
-          <w:ilvl w:val="0"/>
-          <w:numId w:val="3"/>
+          <w:ilvl w:val="1"/>
+          <w:numId w:val="21"/>
         </w:numPr>
-        <w:ind w:left="792" w:hanging="432"/>
         <w:rPr>
           <w:rFonts w:ascii="Calibri" w:eastAsia="Calibri" w:hAnsi="Calibri" w:cs="Calibri"/>
           <w:b/>
@@ -835,7 +1214,19 @@
         <w:rPr>
           <w:rFonts w:ascii="Calibri" w:eastAsia="Calibri" w:hAnsi="Calibri" w:cs="Calibri"/>
         </w:rPr>
-        <w:t>RF003: Gerenciar Alunos;</w:t>
+        <w:t>RF00</w:t>
+      </w:r>
+      <w:r>
+        <w:rPr>
+          <w:rFonts w:ascii="Calibri" w:eastAsia="Calibri" w:hAnsi="Calibri" w:cs="Calibri"/>
+        </w:rPr>
+        <w:t>2</w:t>
+      </w:r>
+      <w:r>
+        <w:rPr>
+          <w:rFonts w:ascii="Calibri" w:eastAsia="Calibri" w:hAnsi="Calibri" w:cs="Calibri"/>
+        </w:rPr>
+        <w:t>: Gerenciar Alunos;</w:t>
       </w:r>
     </w:p>
     <w:p>
@@ -915,7 +1306,13 @@
         <w:rPr>
           <w:rFonts w:ascii="Calibri" w:eastAsia="Calibri" w:hAnsi="Calibri" w:cs="Calibri"/>
         </w:rPr>
-        <w:t xml:space="preserve">RF002: </w:t>
+        <w:t>RF003</w:t>
+      </w:r>
+      <w:r>
+        <w:rPr>
+          <w:rFonts w:ascii="Calibri" w:eastAsia="Calibri" w:hAnsi="Calibri" w:cs="Calibri"/>
+        </w:rPr>
+        <w:t xml:space="preserve">: </w:t>
       </w:r>
       <w:r>
         <w:rPr>
@@ -1009,22 +1406,6 @@
         </w:rPr>
         <w:t>lterar informações úteis sobre os Professores.</w:t>
       </w:r>
-    </w:p>
-    <w:p>
-      <w:pPr>
-        <w:ind w:left="1152"/>
-        <w:rPr>
-          <w:rFonts w:ascii="Calibri" w:eastAsia="Calibri" w:hAnsi="Calibri" w:cs="Calibri"/>
-        </w:rPr>
-      </w:pPr>
-    </w:p>
-    <w:p>
-      <w:pPr>
-        <w:ind w:left="1152"/>
-        <w:rPr>
-          <w:rFonts w:ascii="Calibri" w:eastAsia="Calibri" w:hAnsi="Calibri" w:cs="Calibri"/>
-        </w:rPr>
-      </w:pPr>
     </w:p>
     <w:p>
       <w:pPr>
@@ -1041,7 +1422,6 @@
         <w:rPr>
           <w:rFonts w:ascii="Calibri" w:eastAsia="Calibri" w:hAnsi="Calibri" w:cs="Calibri"/>
         </w:rPr>
-        <w:lastRenderedPageBreak/>
         <w:t>RF004: Gerencia</w:t>
       </w:r>
       <w:r>
@@ -1255,6 +1635,14 @@
     </w:p>
     <w:p>
       <w:pPr>
+        <w:ind w:left="1152"/>
+        <w:rPr>
+          <w:rFonts w:ascii="Calibri" w:eastAsia="Calibri" w:hAnsi="Calibri" w:cs="Calibri"/>
+        </w:rPr>
+      </w:pPr>
+    </w:p>
+    <w:p>
+      <w:pPr>
         <w:numPr>
           <w:ilvl w:val="0"/>
           <w:numId w:val="9"/>
@@ -1268,6 +1656,7 @@
         <w:rPr>
           <w:rFonts w:ascii="Calibri" w:eastAsia="Calibri" w:hAnsi="Calibri" w:cs="Calibri"/>
         </w:rPr>
+        <w:lastRenderedPageBreak/>
         <w:t>RF009</w:t>
       </w:r>
       <w:r>
@@ -1317,7 +1706,7 @@
     </w:p>
     <w:p>
       <w:pPr>
-        <w:ind w:left="1152"/>
+        <w:pStyle w:val="PargrafodaLista"/>
         <w:rPr>
           <w:rFonts w:ascii="Calibri" w:eastAsia="Calibri" w:hAnsi="Calibri" w:cs="Calibri"/>
         </w:rPr>
@@ -1328,30 +1717,63 @@
         </w:rPr>
         <w:t>-Informa se o aluno está aprovado, em recuperação, em recuperação final ou reprovado.</w:t>
       </w:r>
-    </w:p>
-    <w:p>
-      <w:pPr>
-        <w:ind w:left="720"/>
-        <w:rPr>
-          <w:rFonts w:ascii="Calibri" w:eastAsia="Calibri" w:hAnsi="Calibri" w:cs="Calibri"/>
-        </w:rPr>
-      </w:pPr>
     </w:p>
     <w:p>
       <w:pPr>
         <w:numPr>
           <w:ilvl w:val="0"/>
-          <w:numId w:val="12"/>
+          <w:numId w:val="11"/>
         </w:numPr>
-        <w:ind w:left="792" w:hanging="432"/>
-        <w:rPr>
-          <w:rFonts w:ascii="Calibri" w:eastAsia="Calibri" w:hAnsi="Calibri" w:cs="Calibri"/>
+        <w:ind w:left="1152" w:hanging="360"/>
+        <w:rPr>
+          <w:rFonts w:ascii="Calibri" w:eastAsia="Calibri" w:hAnsi="Calibri" w:cs="Calibri"/>
+        </w:rPr>
+      </w:pPr>
+      <w:r>
+        <w:rPr>
+          <w:rFonts w:ascii="Calibri" w:eastAsia="Calibri" w:hAnsi="Calibri" w:cs="Calibri"/>
+        </w:rPr>
+        <w:t>RF011: Verificação do CEP;</w:t>
+      </w:r>
+    </w:p>
+    <w:p>
+      <w:pPr>
+        <w:ind w:left="851"/>
+        <w:rPr>
+          <w:rFonts w:ascii="Calibri" w:eastAsia="Calibri" w:hAnsi="Calibri" w:cs="Calibri"/>
+        </w:rPr>
+      </w:pPr>
+      <w:r>
+        <w:rPr>
+          <w:rFonts w:ascii="Calibri" w:eastAsia="Calibri" w:hAnsi="Calibri" w:cs="Calibri"/>
+        </w:rPr>
+        <w:t>- Verificação do CEP na internet, com a finalidade de facilitar o preenchimento do formulário de endereço.</w:t>
+      </w:r>
+    </w:p>
+    <w:p>
+      <w:pPr>
+        <w:spacing w:after="0" w:line="240" w:lineRule="auto"/>
+        <w:ind w:left="851"/>
+        <w:rPr>
+          <w:rFonts w:ascii="Calibri" w:eastAsia="Calibri" w:hAnsi="Calibri" w:cs="Calibri"/>
+        </w:rPr>
+      </w:pPr>
+    </w:p>
+    <w:p>
+      <w:pPr>
+        <w:pStyle w:val="PargrafodaLista"/>
+        <w:rPr>
           <w:b/>
         </w:rPr>
       </w:pPr>
       <w:r>
         <w:rPr>
-          <w:rFonts w:ascii="Calibri" w:eastAsia="Calibri" w:hAnsi="Calibri" w:cs="Calibri"/>
+          <w:b/>
+        </w:rPr>
+        <w:t xml:space="preserve">2.2. </w:t>
+      </w:r>
+      <w:r>
+        <w:rPr>
           <w:b/>
         </w:rPr>
         <w:t>Requisitos Não-Funcionais</w:t>
@@ -1398,65 +1820,7 @@
         <w:rPr>
           <w:rFonts w:ascii="Calibri" w:eastAsia="Calibri" w:hAnsi="Calibri" w:cs="Calibri"/>
         </w:rPr>
-        <w:t xml:space="preserve">RNF002: É necessário ter o </w:t>
-      </w:r>
-      <w:proofErr w:type="spellStart"/>
-      <w:r>
-        <w:rPr>
-          <w:rFonts w:ascii="Calibri" w:eastAsia="Calibri" w:hAnsi="Calibri" w:cs="Calibri"/>
-        </w:rPr>
-        <w:t>Python</w:t>
-      </w:r>
-      <w:proofErr w:type="spellEnd"/>
-      <w:r>
-        <w:rPr>
-          <w:rFonts w:ascii="Calibri" w:eastAsia="Calibri" w:hAnsi="Calibri" w:cs="Calibri"/>
-        </w:rPr>
-        <w:t xml:space="preserve"> 2.7 e o </w:t>
-      </w:r>
-      <w:proofErr w:type="spellStart"/>
-      <w:proofErr w:type="gramStart"/>
-      <w:r>
-        <w:rPr>
-          <w:rFonts w:ascii="Calibri" w:eastAsia="Calibri" w:hAnsi="Calibri" w:cs="Calibri"/>
-        </w:rPr>
-        <w:t>wxPython</w:t>
-      </w:r>
-      <w:proofErr w:type="spellEnd"/>
-      <w:proofErr w:type="gramEnd"/>
-      <w:r>
-        <w:rPr>
-          <w:rFonts w:ascii="Calibri" w:eastAsia="Calibri" w:hAnsi="Calibri" w:cs="Calibri"/>
-        </w:rPr>
-        <w:t xml:space="preserve"> instalados, assim como a biblioteca </w:t>
-      </w:r>
-      <w:proofErr w:type="spellStart"/>
-      <w:r>
-        <w:rPr>
-          <w:rFonts w:ascii="Calibri" w:eastAsia="Calibri" w:hAnsi="Calibri" w:cs="Calibri"/>
-        </w:rPr>
-        <w:t>MySQLdb</w:t>
-      </w:r>
-      <w:proofErr w:type="spellEnd"/>
-      <w:r>
-        <w:rPr>
-          <w:rFonts w:ascii="Calibri" w:eastAsia="Calibri" w:hAnsi="Calibri" w:cs="Calibri"/>
-        </w:rPr>
-        <w:t xml:space="preserve"> para </w:t>
-      </w:r>
-      <w:proofErr w:type="spellStart"/>
-      <w:r>
-        <w:rPr>
-          <w:rFonts w:ascii="Calibri" w:eastAsia="Calibri" w:hAnsi="Calibri" w:cs="Calibri"/>
-        </w:rPr>
-        <w:t>python</w:t>
-      </w:r>
-      <w:proofErr w:type="spellEnd"/>
-      <w:r>
-        <w:rPr>
-          <w:rFonts w:ascii="Calibri" w:eastAsia="Calibri" w:hAnsi="Calibri" w:cs="Calibri"/>
-        </w:rPr>
-        <w:t xml:space="preserve"> baixada e instalada para rodar o programa;</w:t>
+        <w:t>RNF002: É necessário ter o Python 2.7 e o wxPython instalados, assim como a biblioteca MySQLdb para python baixada e instalada para rodar o programa;</w:t>
       </w:r>
     </w:p>
     <w:p>
@@ -1498,8 +1862,6 @@
         </w:rPr>
         <w:t xml:space="preserve">o de dados usado deverá ser em </w:t>
       </w:r>
-      <w:proofErr w:type="spellStart"/>
-      <w:proofErr w:type="gramStart"/>
       <w:r>
         <w:rPr>
           <w:rFonts w:ascii="Calibri" w:eastAsia="Calibri" w:hAnsi="Calibri" w:cs="Calibri"/>
@@ -1514,17 +1876,7 @@
           <w:color w:val="000000"/>
           <w:shd w:val="clear" w:color="auto" w:fill="FFFFFF"/>
         </w:rPr>
-        <w:t>SQL</w:t>
-      </w:r>
-      <w:proofErr w:type="spellEnd"/>
-      <w:proofErr w:type="gramEnd"/>
-      <w:r>
-        <w:rPr>
-          <w:rFonts w:ascii="Calibri" w:eastAsia="Calibri" w:hAnsi="Calibri" w:cs="Calibri"/>
-          <w:color w:val="000000"/>
-          <w:shd w:val="clear" w:color="auto" w:fill="FFFFFF"/>
-        </w:rPr>
-        <w:t>;</w:t>
+        <w:t>SQL;</w:t>
       </w:r>
     </w:p>
     <w:p>
@@ -1585,52 +1937,119 @@
     </w:p>
     <w:p>
       <w:pPr>
-        <w:rPr>
-          <w:rFonts w:ascii="Calibri" w:eastAsia="Calibri" w:hAnsi="Calibri" w:cs="Calibri"/>
-        </w:rPr>
-      </w:pPr>
-    </w:p>
-    <w:p>
-      <w:pPr>
-        <w:rPr>
-          <w:rFonts w:ascii="Calibri" w:eastAsia="Calibri" w:hAnsi="Calibri" w:cs="Calibri"/>
-        </w:rPr>
-      </w:pPr>
-    </w:p>
-    <w:p>
-      <w:pPr>
-        <w:rPr>
-          <w:rFonts w:ascii="Calibri" w:eastAsia="Calibri" w:hAnsi="Calibri" w:cs="Calibri"/>
-        </w:rPr>
-      </w:pPr>
-    </w:p>
-    <w:p>
-      <w:pPr>
-        <w:keepNext/>
-        <w:keepLines/>
         <w:numPr>
           <w:ilvl w:val="0"/>
-          <w:numId w:val="13"/>
+          <w:numId w:val="12"/>
         </w:numPr>
-        <w:spacing w:before="480" w:after="0"/>
-        <w:ind w:left="360" w:hanging="360"/>
-        <w:rPr>
-          <w:rFonts w:ascii="Cambria" w:eastAsia="Cambria" w:hAnsi="Cambria" w:cs="Cambria"/>
-          <w:b/>
-          <w:color w:val="365F91"/>
-          <w:sz w:val="28"/>
-        </w:rPr>
-      </w:pPr>
-      <w:r>
-        <w:rPr>
-          <w:rFonts w:ascii="Cambria" w:eastAsia="Cambria" w:hAnsi="Cambria" w:cs="Cambria"/>
-          <w:b/>
-          <w:color w:val="365F91"/>
-          <w:sz w:val="28"/>
+        <w:ind w:left="1152" w:hanging="360"/>
+        <w:rPr>
+          <w:rFonts w:ascii="Calibri" w:eastAsia="Calibri" w:hAnsi="Calibri" w:cs="Calibri"/>
+        </w:rPr>
+      </w:pPr>
+      <w:r>
+        <w:rPr>
+          <w:rFonts w:ascii="Calibri" w:eastAsia="Calibri" w:hAnsi="Calibri" w:cs="Calibri"/>
+        </w:rPr>
+        <w:t>RNF006: Conexão com a internet.</w:t>
+      </w:r>
+    </w:p>
+    <w:p>
+      <w:pPr>
+        <w:rPr>
+          <w:rFonts w:ascii="Calibri" w:eastAsia="Calibri" w:hAnsi="Calibri" w:cs="Calibri"/>
+        </w:rPr>
+      </w:pPr>
+    </w:p>
+    <w:p>
+      <w:pPr>
+        <w:rPr>
+          <w:rFonts w:ascii="Calibri" w:eastAsia="Calibri" w:hAnsi="Calibri" w:cs="Calibri"/>
+        </w:rPr>
+      </w:pPr>
+    </w:p>
+    <w:p>
+      <w:pPr>
+        <w:rPr>
+          <w:rFonts w:ascii="Calibri" w:eastAsia="Calibri" w:hAnsi="Calibri" w:cs="Calibri"/>
+        </w:rPr>
+      </w:pPr>
+    </w:p>
+    <w:p>
+      <w:pPr>
+        <w:rPr>
+          <w:rFonts w:ascii="Calibri" w:eastAsia="Calibri" w:hAnsi="Calibri" w:cs="Calibri"/>
+        </w:rPr>
+      </w:pPr>
+    </w:p>
+    <w:p>
+      <w:pPr>
+        <w:rPr>
+          <w:rFonts w:ascii="Calibri" w:eastAsia="Calibri" w:hAnsi="Calibri" w:cs="Calibri"/>
+        </w:rPr>
+      </w:pPr>
+    </w:p>
+    <w:p>
+      <w:pPr>
+        <w:rPr>
+          <w:rFonts w:ascii="Calibri" w:eastAsia="Calibri" w:hAnsi="Calibri" w:cs="Calibri"/>
+        </w:rPr>
+      </w:pPr>
+    </w:p>
+    <w:p>
+      <w:pPr>
+        <w:rPr>
+          <w:rFonts w:ascii="Calibri" w:eastAsia="Calibri" w:hAnsi="Calibri" w:cs="Calibri"/>
+        </w:rPr>
+      </w:pPr>
+    </w:p>
+    <w:p>
+      <w:pPr>
+        <w:rPr>
+          <w:rFonts w:ascii="Calibri" w:eastAsia="Calibri" w:hAnsi="Calibri" w:cs="Calibri"/>
+        </w:rPr>
+      </w:pPr>
+    </w:p>
+    <w:p>
+      <w:pPr>
+        <w:rPr>
+          <w:rFonts w:ascii="Calibri" w:eastAsia="Calibri" w:hAnsi="Calibri" w:cs="Calibri"/>
+        </w:rPr>
+      </w:pPr>
+    </w:p>
+    <w:p>
+      <w:pPr>
+        <w:rPr>
+          <w:rFonts w:ascii="Calibri" w:eastAsia="Calibri" w:hAnsi="Calibri" w:cs="Calibri"/>
+        </w:rPr>
+      </w:pPr>
+    </w:p>
+    <w:p>
+      <w:pPr>
+        <w:rPr>
+          <w:rFonts w:ascii="Calibri" w:eastAsia="Calibri" w:hAnsi="Calibri" w:cs="Calibri"/>
+        </w:rPr>
+      </w:pPr>
+    </w:p>
+    <w:p>
+      <w:pPr>
+        <w:pStyle w:val="Ttulo1"/>
+        <w:numPr>
+          <w:ilvl w:val="0"/>
+          <w:numId w:val="21"/>
+        </w:numPr>
+        <w:rPr>
+          <w:rFonts w:eastAsia="Cambria"/>
+        </w:rPr>
+      </w:pPr>
+      <w:bookmarkStart w:id="2" w:name="_Toc311118480"/>
+      <w:r>
+        <w:rPr>
+          <w:rFonts w:eastAsia="Cambria"/>
         </w:rPr>
         <w:lastRenderedPageBreak/>
         <w:t>Casos de Uso</w:t>
       </w:r>
+      <w:bookmarkEnd w:id="2"/>
     </w:p>
     <w:p>
       <w:pPr>
@@ -1651,21 +2070,7 @@
         <w:rPr>
           <w:rFonts w:ascii="Calibri" w:eastAsia="Calibri" w:hAnsi="Calibri" w:cs="Calibri"/>
         </w:rPr>
-        <w:t xml:space="preserve">Segundo Ivan </w:t>
-      </w:r>
-      <w:proofErr w:type="gramStart"/>
-      <w:r>
-        <w:rPr>
-          <w:rFonts w:ascii="Calibri" w:eastAsia="Calibri" w:hAnsi="Calibri" w:cs="Calibri"/>
-        </w:rPr>
-        <w:t>Jacobson ,</w:t>
-      </w:r>
-      <w:proofErr w:type="gramEnd"/>
-      <w:r>
-        <w:rPr>
-          <w:rFonts w:ascii="Calibri" w:eastAsia="Calibri" w:hAnsi="Calibri" w:cs="Calibri"/>
-        </w:rPr>
-        <w:t xml:space="preserve"> podemos dizer que um caso de uso é  um "documento narrativo que descreve a sequência de eventos de um ator que usa um sistema para completar um processo".</w:t>
+        <w:t>Segundo Ivan Jacobson , podemos dizer que um caso de uso é  um "documento narrativo que descreve a sequência de eventos de um ator que usa um sistema para completar um processo".</w:t>
       </w:r>
     </w:p>
     <w:p>
@@ -1684,18 +2089,19 @@
     </w:p>
     <w:p>
       <w:pPr>
-        <w:rPr>
-          <w:rFonts w:ascii="Calibri" w:eastAsia="Calibri" w:hAnsi="Calibri" w:cs="Calibri"/>
-        </w:rPr>
-      </w:pPr>
-    </w:p>
-    <w:p>
-      <w:pPr>
+        <w:ind w:left="360"/>
+        <w:rPr>
+          <w:rFonts w:ascii="Calibri" w:eastAsia="Calibri" w:hAnsi="Calibri" w:cs="Calibri"/>
+        </w:rPr>
+      </w:pPr>
+    </w:p>
+    <w:p>
+      <w:pPr>
+        <w:pStyle w:val="PargrafodaLista"/>
         <w:numPr>
-          <w:ilvl w:val="0"/>
-          <w:numId w:val="14"/>
+          <w:ilvl w:val="1"/>
+          <w:numId w:val="21"/>
         </w:numPr>
-        <w:ind w:left="792" w:hanging="432"/>
         <w:rPr>
           <w:rFonts w:ascii="Calibri" w:eastAsia="Calibri" w:hAnsi="Calibri" w:cs="Calibri"/>
           <w:b/>
@@ -1707,6 +2113,66 @@
           <w:b/>
         </w:rPr>
         <w:t>Diagrama de Casos de Uso</w:t>
+      </w:r>
+    </w:p>
+    <w:p>
+      <w:pPr>
+        <w:ind w:left="426"/>
+        <w:jc w:val="both"/>
+        <w:rPr>
+          <w:rFonts w:ascii="Calibri" w:eastAsia="Calibri" w:hAnsi="Calibri" w:cs="Calibri"/>
+        </w:rPr>
+      </w:pPr>
+      <w:r>
+        <w:rPr>
+          <w:rFonts w:ascii="Calibri" w:eastAsia="Calibri" w:hAnsi="Calibri" w:cs="Calibri"/>
+        </w:rPr>
+        <w:t>O diagrama de casos de uso corresponde a uma visão externa do sistema e representa graficamente os atores, os casos de uso, e os relacionamentos entre estes elementos. Ele tem como objetivo ilustrar em um nível alto de abstração quais elementos externos interagem com que funcionalidades do sistema, ou seja, a finalidade de um diagrama de caso de uso é apresentar um tipo de diagrama de contexto que apresenta os elementos externos de um sistema e as maneiras segundo as quais eles as utilizam.</w:t>
+      </w:r>
+    </w:p>
+    <w:p>
+      <w:pPr>
+        <w:ind w:left="426"/>
+        <w:jc w:val="both"/>
+        <w:rPr>
+          <w:rFonts w:ascii="Calibri" w:eastAsia="Calibri" w:hAnsi="Calibri" w:cs="Calibri"/>
+        </w:rPr>
+      </w:pPr>
+      <w:r>
+        <w:rPr>
+          <w:rFonts w:ascii="Calibri" w:eastAsia="Calibri" w:hAnsi="Calibri" w:cs="Calibri"/>
+        </w:rPr>
+        <w:t>A notação utilizada para ilustrar atores em um diagrama de caso de uso é a figura de um boneco, com o nome do ator definido abaixo dessa figura. Vale ressaltar que um ator nem sempre é um ser humano. É qualquer elemento externo que interage com o sistema (pessoas, organizações, outros sistemas, equipamentos).</w:t>
+      </w:r>
+    </w:p>
+    <w:p>
+      <w:pPr>
+        <w:ind w:left="426"/>
+        <w:jc w:val="both"/>
+        <w:rPr>
+          <w:rFonts w:ascii="Calibri" w:eastAsia="Calibri" w:hAnsi="Calibri" w:cs="Calibri"/>
+        </w:rPr>
+      </w:pPr>
+      <w:r>
+        <w:rPr>
+          <w:rFonts w:ascii="Calibri" w:eastAsia="Calibri" w:hAnsi="Calibri" w:cs="Calibri"/>
+        </w:rPr>
+        <w:t>Para representar casos de uso, utilizamos uma elipse, com o nome do caso de uso dentro da elipse, ou abaixo dela.</w:t>
+      </w:r>
+    </w:p>
+    <w:p>
+      <w:pPr>
+        <w:ind w:left="426"/>
+        <w:jc w:val="both"/>
+        <w:rPr>
+          <w:rFonts w:ascii="Calibri" w:eastAsia="Calibri" w:hAnsi="Calibri" w:cs="Calibri"/>
+        </w:rPr>
+      </w:pPr>
+      <w:r>
+        <w:rPr>
+          <w:rFonts w:ascii="Calibri" w:eastAsia="Calibri" w:hAnsi="Calibri" w:cs="Calibri"/>
+        </w:rPr>
+        <w:t>Um relacionamento de comunicação é representado por um segmento de reta ligando ator e caso de uso, sendo que um ator pode estar relacionado à vários casos de uso em um mesmo diagrama.</w:t>
       </w:r>
     </w:p>
     <w:p>
@@ -1726,26 +2192,6 @@
           <w:rFonts w:ascii="Calibri" w:eastAsia="Calibri" w:hAnsi="Calibri" w:cs="Calibri"/>
         </w:rPr>
       </w:pPr>
-      <w:r>
-        <w:rPr>
-          <w:rFonts w:ascii="Calibri" w:eastAsia="Calibri" w:hAnsi="Calibri" w:cs="Calibri"/>
-        </w:rPr>
-        <w:t xml:space="preserve">O diagrama de casos de uso corresponde a uma visão externa do sistema e representa graficamente os atores, os casos de uso, e os relacionamentos entre estes elementos. Ele tem como objetivo ilustrar em um nível alto de abstração quais elementos externos </w:t>
-      </w:r>
-      <w:proofErr w:type="gramStart"/>
-      <w:r>
-        <w:rPr>
-          <w:rFonts w:ascii="Calibri" w:eastAsia="Calibri" w:hAnsi="Calibri" w:cs="Calibri"/>
-        </w:rPr>
-        <w:t>interagem</w:t>
-      </w:r>
-      <w:proofErr w:type="gramEnd"/>
-      <w:r>
-        <w:rPr>
-          <w:rFonts w:ascii="Calibri" w:eastAsia="Calibri" w:hAnsi="Calibri" w:cs="Calibri"/>
-        </w:rPr>
-        <w:t xml:space="preserve"> com que funcionalidades do sistema, ou seja, a finalidade de um diagrama de caso de uso é apresentar um tipo de diagrama de contexto que apresenta os elementos externos de um sistema e as maneiras segundo as quais eles as utilizam.</w:t>
-      </w:r>
     </w:p>
     <w:p>
       <w:pPr>
@@ -1755,12 +2201,6 @@
           <w:rFonts w:ascii="Calibri" w:eastAsia="Calibri" w:hAnsi="Calibri" w:cs="Calibri"/>
         </w:rPr>
       </w:pPr>
-      <w:r>
-        <w:rPr>
-          <w:rFonts w:ascii="Calibri" w:eastAsia="Calibri" w:hAnsi="Calibri" w:cs="Calibri"/>
-        </w:rPr>
-        <w:t>A notação utilizada para ilustrar atores em um diagrama de caso de uso é a figura de um boneco, com o nome do ator definido abaixo dessa figura. Vale ressaltar que um ator nem sempre é um ser humano. É qualquer elemento externo que interage com o sistema (pessoas, organizações, outros sistemas, equipamentos).</w:t>
-      </w:r>
     </w:p>
     <w:p>
       <w:pPr>
@@ -1770,12 +2210,6 @@
           <w:rFonts w:ascii="Calibri" w:eastAsia="Calibri" w:hAnsi="Calibri" w:cs="Calibri"/>
         </w:rPr>
       </w:pPr>
-      <w:r>
-        <w:rPr>
-          <w:rFonts w:ascii="Calibri" w:eastAsia="Calibri" w:hAnsi="Calibri" w:cs="Calibri"/>
-        </w:rPr>
-        <w:t>Para representar casos de uso, utilizamos uma elipse, com o nome do caso de uso dentro da elipse, ou abaixo dela.</w:t>
-      </w:r>
     </w:p>
     <w:p>
       <w:pPr>
@@ -1785,26 +2219,6 @@
           <w:rFonts w:ascii="Calibri" w:eastAsia="Calibri" w:hAnsi="Calibri" w:cs="Calibri"/>
         </w:rPr>
       </w:pPr>
-      <w:r>
-        <w:rPr>
-          <w:rFonts w:ascii="Calibri" w:eastAsia="Calibri" w:hAnsi="Calibri" w:cs="Calibri"/>
-        </w:rPr>
-        <w:t xml:space="preserve">Um relacionamento de comunicação é representado por um segmento de reta ligando ator e caso de uso, sendo que um ator pode estar relacionado </w:t>
-      </w:r>
-      <w:proofErr w:type="gramStart"/>
-      <w:r>
-        <w:rPr>
-          <w:rFonts w:ascii="Calibri" w:eastAsia="Calibri" w:hAnsi="Calibri" w:cs="Calibri"/>
-        </w:rPr>
-        <w:t>à</w:t>
-      </w:r>
-      <w:proofErr w:type="gramEnd"/>
-      <w:r>
-        <w:rPr>
-          <w:rFonts w:ascii="Calibri" w:eastAsia="Calibri" w:hAnsi="Calibri" w:cs="Calibri"/>
-        </w:rPr>
-        <w:t xml:space="preserve"> vários casos de uso em um mesmo diagrama.</w:t>
-      </w:r>
     </w:p>
     <w:p>
       <w:pPr>
@@ -1835,51 +2249,6 @@
     </w:p>
     <w:p>
       <w:pPr>
-        <w:ind w:left="567"/>
-        <w:jc w:val="both"/>
-        <w:rPr>
-          <w:rFonts w:ascii="Calibri" w:eastAsia="Calibri" w:hAnsi="Calibri" w:cs="Calibri"/>
-        </w:rPr>
-      </w:pPr>
-    </w:p>
-    <w:p>
-      <w:pPr>
-        <w:ind w:left="567"/>
-        <w:jc w:val="both"/>
-        <w:rPr>
-          <w:rFonts w:ascii="Calibri" w:eastAsia="Calibri" w:hAnsi="Calibri" w:cs="Calibri"/>
-        </w:rPr>
-      </w:pPr>
-    </w:p>
-    <w:p>
-      <w:pPr>
-        <w:ind w:left="567"/>
-        <w:jc w:val="both"/>
-        <w:rPr>
-          <w:rFonts w:ascii="Calibri" w:eastAsia="Calibri" w:hAnsi="Calibri" w:cs="Calibri"/>
-        </w:rPr>
-      </w:pPr>
-    </w:p>
-    <w:p>
-      <w:pPr>
-        <w:ind w:left="567"/>
-        <w:jc w:val="both"/>
-        <w:rPr>
-          <w:rFonts w:ascii="Calibri" w:eastAsia="Calibri" w:hAnsi="Calibri" w:cs="Calibri"/>
-        </w:rPr>
-      </w:pPr>
-    </w:p>
-    <w:p>
-      <w:pPr>
-        <w:ind w:left="567"/>
-        <w:jc w:val="both"/>
-        <w:rPr>
-          <w:rFonts w:ascii="Calibri" w:eastAsia="Calibri" w:hAnsi="Calibri" w:cs="Calibri"/>
-        </w:rPr>
-      </w:pPr>
-    </w:p>
-    <w:p>
-      <w:pPr>
         <w:ind w:left="360" w:firstLine="348"/>
         <w:rPr>
           <w:rFonts w:ascii="Calibri" w:eastAsia="Calibri" w:hAnsi="Calibri" w:cs="Calibri"/>
@@ -1898,6 +2267,7 @@
           <w:rFonts w:ascii="Calibri" w:eastAsia="Calibri" w:hAnsi="Calibri" w:cs="Calibri"/>
           <w:noProof/>
         </w:rPr>
+        <w:lastRenderedPageBreak/>
         <w:drawing>
           <wp:inline distT="0" distB="0" distL="0" distR="0">
             <wp:extent cx="5400040" cy="7216451"/>
@@ -1949,12 +2319,12 @@
       <w:pPr>
         <w:jc w:val="center"/>
         <w:rPr>
-          <w:rFonts w:ascii="Calibri" w:eastAsia="Calibri" w:hAnsi="Calibri" w:cs="Calibri"/>
-        </w:rPr>
-      </w:pPr>
-      <w:r>
-        <w:rPr>
-          <w:rFonts w:ascii="Calibri" w:eastAsia="Calibri" w:hAnsi="Calibri" w:cs="Calibri"/>
+          <w:rStyle w:val="TtulodoLivro"/>
+        </w:rPr>
+      </w:pPr>
+      <w:r>
+        <w:rPr>
+          <w:rStyle w:val="TtulodoLivro"/>
         </w:rPr>
         <w:t>Diagrama de Caso de Uso – Sistema Acadêmico</w:t>
       </w:r>
@@ -1985,12 +2355,19 @@
     </w:p>
     <w:p>
       <w:pPr>
+        <w:jc w:val="center"/>
+        <w:rPr>
+          <w:rFonts w:ascii="Calibri" w:eastAsia="Calibri" w:hAnsi="Calibri" w:cs="Calibri"/>
+        </w:rPr>
+      </w:pPr>
+    </w:p>
+    <w:p>
+      <w:pPr>
+        <w:pStyle w:val="PargrafodaLista"/>
         <w:numPr>
-          <w:ilvl w:val="0"/>
-          <w:numId w:val="15"/>
+          <w:ilvl w:val="1"/>
+          <w:numId w:val="21"/>
         </w:numPr>
-        <w:ind w:left="792" w:hanging="432"/>
-        <w:jc w:val="center"/>
         <w:rPr>
           <w:rFonts w:ascii="Calibri" w:eastAsia="Calibri" w:hAnsi="Calibri" w:cs="Calibri"/>
           <w:b/>
@@ -2484,21 +2861,7 @@
               <w:rPr>
                 <w:rFonts w:ascii="Calibri" w:eastAsia="Calibri" w:hAnsi="Calibri" w:cs="Calibri"/>
               </w:rPr>
-              <w:t>[X</w:t>
-            </w:r>
-            <w:proofErr w:type="gramStart"/>
-            <w:r>
-              <w:rPr>
-                <w:rFonts w:ascii="Calibri" w:eastAsia="Calibri" w:hAnsi="Calibri" w:cs="Calibri"/>
-              </w:rPr>
-              <w:t xml:space="preserve"> ]</w:t>
-            </w:r>
-            <w:proofErr w:type="gramEnd"/>
-            <w:r>
-              <w:rPr>
-                <w:rFonts w:ascii="Calibri" w:eastAsia="Calibri" w:hAnsi="Calibri" w:cs="Calibri"/>
-              </w:rPr>
-              <w:t xml:space="preserve"> Alta  [  ] Média  [  ] Baixa </w:t>
+              <w:t xml:space="preserve">[X ] Alta  [  ] Média  [  ] Baixa </w:t>
             </w:r>
           </w:p>
         </w:tc>
@@ -2715,19 +3078,11 @@
                 <w:rFonts w:ascii="Calibri" w:eastAsia="Calibri" w:hAnsi="Calibri" w:cs="Calibri"/>
               </w:rPr>
             </w:pPr>
-            <w:proofErr w:type="gramStart"/>
-            <w:r>
-              <w:rPr>
-                <w:rFonts w:ascii="Calibri" w:eastAsia="Calibri" w:hAnsi="Calibri" w:cs="Calibri"/>
-              </w:rPr>
-              <w:t>1.</w:t>
-            </w:r>
-            <w:proofErr w:type="gramEnd"/>
-            <w:r>
-              <w:rPr>
-                <w:rFonts w:ascii="Calibri" w:eastAsia="Calibri" w:hAnsi="Calibri" w:cs="Calibri"/>
-              </w:rPr>
-              <w:t xml:space="preserve">No caso de registrar, </w:t>
+            <w:r>
+              <w:rPr>
+                <w:rFonts w:ascii="Calibri" w:eastAsia="Calibri" w:hAnsi="Calibri" w:cs="Calibri"/>
+              </w:rPr>
+              <w:t xml:space="preserve">1.No caso de registrar, </w:t>
             </w:r>
             <w:r>
               <w:rPr>
@@ -2749,19 +3104,11 @@
                 <w:rFonts w:ascii="Calibri" w:eastAsia="Calibri" w:hAnsi="Calibri" w:cs="Calibri"/>
               </w:rPr>
             </w:pPr>
-            <w:proofErr w:type="gramStart"/>
-            <w:r>
-              <w:rPr>
-                <w:rFonts w:ascii="Calibri" w:eastAsia="Calibri" w:hAnsi="Calibri" w:cs="Calibri"/>
-              </w:rPr>
-              <w:t>2.</w:t>
-            </w:r>
-            <w:proofErr w:type="gramEnd"/>
-            <w:r>
-              <w:rPr>
-                <w:rFonts w:ascii="Calibri" w:eastAsia="Calibri" w:hAnsi="Calibri" w:cs="Calibri"/>
-              </w:rPr>
-              <w:t xml:space="preserve">No caso de Editar, </w:t>
+            <w:r>
+              <w:rPr>
+                <w:rFonts w:ascii="Calibri" w:eastAsia="Calibri" w:hAnsi="Calibri" w:cs="Calibri"/>
+              </w:rPr>
+              <w:t xml:space="preserve">2.No caso de Editar, </w:t>
             </w:r>
             <w:r>
               <w:rPr>
@@ -2910,21 +3257,7 @@
               <w:rPr>
                 <w:rFonts w:ascii="Calibri" w:eastAsia="Calibri" w:hAnsi="Calibri" w:cs="Calibri"/>
               </w:rPr>
-              <w:t>(2</w:t>
-            </w:r>
-            <w:proofErr w:type="gramStart"/>
-            <w:r>
-              <w:rPr>
-                <w:rFonts w:ascii="Calibri" w:eastAsia="Calibri" w:hAnsi="Calibri" w:cs="Calibri"/>
-              </w:rPr>
-              <w:t>)(</w:t>
-            </w:r>
-            <w:proofErr w:type="gramEnd"/>
-            <w:r>
-              <w:rPr>
-                <w:rFonts w:ascii="Calibri" w:eastAsia="Calibri" w:hAnsi="Calibri" w:cs="Calibri"/>
-              </w:rPr>
-              <w:t>3)(4) – Se o aluno não estiver registrado o sistema apresenta um erro.</w:t>
+              <w:t>(2)(3)(4) – Se o aluno não estiver registrado o sistema apresenta um erro.</w:t>
             </w:r>
           </w:p>
           <w:p>
@@ -3491,21 +3824,7 @@
               <w:rPr>
                 <w:rFonts w:ascii="Calibri" w:eastAsia="Calibri" w:hAnsi="Calibri" w:cs="Calibri"/>
               </w:rPr>
-              <w:t>[X] Alta</w:t>
-            </w:r>
-            <w:proofErr w:type="gramStart"/>
-            <w:r>
-              <w:rPr>
-                <w:rFonts w:ascii="Calibri" w:eastAsia="Calibri" w:hAnsi="Calibri" w:cs="Calibri"/>
-              </w:rPr>
-              <w:t xml:space="preserve">  </w:t>
-            </w:r>
-            <w:proofErr w:type="gramEnd"/>
-            <w:r>
-              <w:rPr>
-                <w:rFonts w:ascii="Calibri" w:eastAsia="Calibri" w:hAnsi="Calibri" w:cs="Calibri"/>
-              </w:rPr>
-              <w:t xml:space="preserve">[  ] Média  [  ] Baixa </w:t>
+              <w:t xml:space="preserve">[X] Alta  [  ] Média  [  ] Baixa </w:t>
             </w:r>
           </w:p>
         </w:tc>
@@ -3746,19 +4065,11 @@
                 <w:rFonts w:ascii="Calibri" w:eastAsia="Calibri" w:hAnsi="Calibri" w:cs="Calibri"/>
               </w:rPr>
             </w:pPr>
-            <w:proofErr w:type="gramStart"/>
-            <w:r>
-              <w:rPr>
-                <w:rFonts w:ascii="Calibri" w:eastAsia="Calibri" w:hAnsi="Calibri" w:cs="Calibri"/>
-              </w:rPr>
-              <w:t>1.</w:t>
-            </w:r>
-            <w:proofErr w:type="gramEnd"/>
-            <w:r>
-              <w:rPr>
-                <w:rFonts w:ascii="Calibri" w:eastAsia="Calibri" w:hAnsi="Calibri" w:cs="Calibri"/>
-              </w:rPr>
-              <w:t xml:space="preserve">No caso de registrar, </w:t>
+            <w:r>
+              <w:rPr>
+                <w:rFonts w:ascii="Calibri" w:eastAsia="Calibri" w:hAnsi="Calibri" w:cs="Calibri"/>
+              </w:rPr>
+              <w:t xml:space="preserve">1.No caso de registrar, </w:t>
             </w:r>
             <w:r>
               <w:rPr>
@@ -3804,19 +4115,11 @@
                 <w:rFonts w:ascii="Calibri" w:eastAsia="Calibri" w:hAnsi="Calibri" w:cs="Calibri"/>
               </w:rPr>
             </w:pPr>
-            <w:proofErr w:type="gramStart"/>
-            <w:r>
-              <w:rPr>
-                <w:rFonts w:ascii="Calibri" w:eastAsia="Calibri" w:hAnsi="Calibri" w:cs="Calibri"/>
-              </w:rPr>
-              <w:t>2.</w:t>
-            </w:r>
-            <w:proofErr w:type="gramEnd"/>
-            <w:r>
-              <w:rPr>
-                <w:rFonts w:ascii="Calibri" w:eastAsia="Calibri" w:hAnsi="Calibri" w:cs="Calibri"/>
-              </w:rPr>
-              <w:t xml:space="preserve">No caso de Editar, o Coordenador </w:t>
+            <w:r>
+              <w:rPr>
+                <w:rFonts w:ascii="Calibri" w:eastAsia="Calibri" w:hAnsi="Calibri" w:cs="Calibri"/>
+              </w:rPr>
+              <w:t xml:space="preserve">2.No caso de Editar, o Coordenador </w:t>
             </w:r>
             <w:r>
               <w:rPr>
@@ -3941,49 +4244,21 @@
               <w:rPr>
                 <w:rFonts w:ascii="Calibri" w:eastAsia="Calibri" w:hAnsi="Calibri" w:cs="Calibri"/>
               </w:rPr>
-              <w:t xml:space="preserve">(1) – Se o CPF for digitado de forma incorreta, apresenta um erro e a mensagem explicativa do mesmo. CPF deve ser digitado apenas com 11 números, sem sinais de separação, caso contrário aparecerá </w:t>
-            </w:r>
-            <w:proofErr w:type="gramStart"/>
-            <w:r>
-              <w:rPr>
-                <w:rFonts w:ascii="Calibri" w:eastAsia="Calibri" w:hAnsi="Calibri" w:cs="Calibri"/>
-              </w:rPr>
-              <w:t>a</w:t>
-            </w:r>
-            <w:proofErr w:type="gramEnd"/>
-            <w:r>
-              <w:rPr>
-                <w:rFonts w:ascii="Calibri" w:eastAsia="Calibri" w:hAnsi="Calibri" w:cs="Calibri"/>
-              </w:rPr>
-              <w:t xml:space="preserve"> mensagem de erro “Preencha o campo CPF corretamente!”.</w:t>
-            </w:r>
-          </w:p>
-          <w:p>
-            <w:pPr>
-              <w:spacing w:after="0" w:line="240" w:lineRule="auto"/>
-              <w:rPr>
-                <w:rFonts w:ascii="Calibri" w:eastAsia="Calibri" w:hAnsi="Calibri" w:cs="Calibri"/>
-              </w:rPr>
-            </w:pPr>
-            <w:r>
-              <w:rPr>
-                <w:rFonts w:ascii="Calibri" w:eastAsia="Calibri" w:hAnsi="Calibri" w:cs="Calibri"/>
-              </w:rPr>
-              <w:t>(1) – Data de nascimento deve ser digitada na estrutura “</w:t>
-            </w:r>
-            <w:proofErr w:type="spellStart"/>
-            <w:r>
-              <w:rPr>
-                <w:rFonts w:ascii="Calibri" w:eastAsia="Calibri" w:hAnsi="Calibri" w:cs="Calibri"/>
-              </w:rPr>
-              <w:t>dia-mês-ano</w:t>
-            </w:r>
-            <w:proofErr w:type="spellEnd"/>
-            <w:r>
-              <w:rPr>
-                <w:rFonts w:ascii="Calibri" w:eastAsia="Calibri" w:hAnsi="Calibri" w:cs="Calibri"/>
-              </w:rPr>
-              <w:t>”</w:t>
+              <w:t>(1) – Se o CPF for digitado de forma incorreta, apresenta um erro e a mensagem explicativa do mesmo. CPF deve ser digitado apenas com 11 números, sem sinais de separação, caso contrário aparecerá a mensagem de erro “Preencha o campo CPF corretamente!”.</w:t>
+            </w:r>
+          </w:p>
+          <w:p>
+            <w:pPr>
+              <w:spacing w:after="0" w:line="240" w:lineRule="auto"/>
+              <w:rPr>
+                <w:rFonts w:ascii="Calibri" w:eastAsia="Calibri" w:hAnsi="Calibri" w:cs="Calibri"/>
+              </w:rPr>
+            </w:pPr>
+            <w:r>
+              <w:rPr>
+                <w:rFonts w:ascii="Calibri" w:eastAsia="Calibri" w:hAnsi="Calibri" w:cs="Calibri"/>
+              </w:rPr>
+              <w:t>(1) – Data de nascimento deve ser digitada na estrutura “dia-mês-ano”</w:t>
             </w:r>
           </w:p>
           <w:p>
@@ -4011,49 +4286,21 @@
               <w:rPr>
                 <w:rFonts w:ascii="Calibri" w:eastAsia="Calibri" w:hAnsi="Calibri" w:cs="Calibri"/>
               </w:rPr>
-              <w:t xml:space="preserve">(1) – Se o formato dos dados pessoais estiver incorreto, aparecerá </w:t>
-            </w:r>
-            <w:proofErr w:type="gramStart"/>
-            <w:r>
-              <w:rPr>
-                <w:rFonts w:ascii="Calibri" w:eastAsia="Calibri" w:hAnsi="Calibri" w:cs="Calibri"/>
-              </w:rPr>
-              <w:t>a</w:t>
-            </w:r>
-            <w:proofErr w:type="gramEnd"/>
-            <w:r>
-              <w:rPr>
-                <w:rFonts w:ascii="Calibri" w:eastAsia="Calibri" w:hAnsi="Calibri" w:cs="Calibri"/>
-              </w:rPr>
-              <w:t xml:space="preserve"> mensagem de erro “Preencha os campos corretamente!”.</w:t>
-            </w:r>
-          </w:p>
-          <w:p>
-            <w:pPr>
-              <w:spacing w:after="0" w:line="240" w:lineRule="auto"/>
-              <w:rPr>
-                <w:rFonts w:ascii="Calibri" w:eastAsia="Calibri" w:hAnsi="Calibri" w:cs="Calibri"/>
-              </w:rPr>
-            </w:pPr>
-            <w:r>
-              <w:rPr>
-                <w:rFonts w:ascii="Calibri" w:eastAsia="Calibri" w:hAnsi="Calibri" w:cs="Calibri"/>
-              </w:rPr>
-              <w:t>(2</w:t>
-            </w:r>
-            <w:proofErr w:type="gramStart"/>
-            <w:r>
-              <w:rPr>
-                <w:rFonts w:ascii="Calibri" w:eastAsia="Calibri" w:hAnsi="Calibri" w:cs="Calibri"/>
-              </w:rPr>
-              <w:t>)(</w:t>
-            </w:r>
-            <w:proofErr w:type="gramEnd"/>
-            <w:r>
-              <w:rPr>
-                <w:rFonts w:ascii="Calibri" w:eastAsia="Calibri" w:hAnsi="Calibri" w:cs="Calibri"/>
-              </w:rPr>
-              <w:t>3)(4) – Se o professor não estiver registrado o sistema apresenta um erro.</w:t>
+              <w:t>(1) – Se o formato dos dados pessoais estiver incorreto, aparecerá a mensagem de erro “Preencha os campos corretamente!”.</w:t>
+            </w:r>
+          </w:p>
+          <w:p>
+            <w:pPr>
+              <w:spacing w:after="0" w:line="240" w:lineRule="auto"/>
+              <w:rPr>
+                <w:rFonts w:ascii="Calibri" w:eastAsia="Calibri" w:hAnsi="Calibri" w:cs="Calibri"/>
+              </w:rPr>
+            </w:pPr>
+            <w:r>
+              <w:rPr>
+                <w:rFonts w:ascii="Calibri" w:eastAsia="Calibri" w:hAnsi="Calibri" w:cs="Calibri"/>
+              </w:rPr>
+              <w:t>(2)(3)(4) – Se o professor não estiver registrado o sistema apresenta um erro.</w:t>
             </w:r>
           </w:p>
           <w:p>
@@ -4069,19 +4316,29 @@
               </w:rPr>
               <w:t>(4) – Se tentar visualizar o perfil de algum CPF inexistente no banco de dados</w:t>
             </w:r>
-            <w:proofErr w:type="gramStart"/>
-            <w:r>
-              <w:rPr>
-                <w:rFonts w:ascii="Calibri" w:eastAsia="Calibri" w:hAnsi="Calibri" w:cs="Calibri"/>
-              </w:rPr>
-              <w:t>, aparecerá</w:t>
-            </w:r>
-            <w:proofErr w:type="gramEnd"/>
-            <w:r>
-              <w:rPr>
-                <w:rFonts w:ascii="Calibri" w:eastAsia="Calibri" w:hAnsi="Calibri" w:cs="Calibri"/>
-              </w:rPr>
-              <w:t xml:space="preserve"> a mensagem de erro “CPF não encontrado!”.</w:t>
+            <w:r>
+              <w:rPr>
+                <w:rFonts w:ascii="Calibri" w:eastAsia="Calibri" w:hAnsi="Calibri" w:cs="Calibri"/>
+              </w:rPr>
+              <w:t>, então irá aparecer</w:t>
+            </w:r>
+            <w:r>
+              <w:rPr>
+                <w:rFonts w:ascii="Calibri" w:eastAsia="Calibri" w:hAnsi="Calibri" w:cs="Calibri"/>
+              </w:rPr>
+              <w:t xml:space="preserve"> </w:t>
+            </w:r>
+            <w:r>
+              <w:rPr>
+                <w:rFonts w:ascii="Calibri" w:eastAsia="Calibri" w:hAnsi="Calibri" w:cs="Calibri"/>
+              </w:rPr>
+              <w:t>um</w:t>
+            </w:r>
+            <w:r>
+              <w:rPr>
+                <w:rFonts w:ascii="Calibri" w:eastAsia="Calibri" w:hAnsi="Calibri" w:cs="Calibri"/>
+              </w:rPr>
+              <w:t>a mensagem de erro “CPF não encontrado!”.</w:t>
             </w:r>
           </w:p>
         </w:tc>
@@ -4606,21 +4863,7 @@
               <w:rPr>
                 <w:rFonts w:ascii="Calibri" w:eastAsia="Calibri" w:hAnsi="Calibri" w:cs="Calibri"/>
               </w:rPr>
-              <w:t>[X</w:t>
-            </w:r>
-            <w:proofErr w:type="gramStart"/>
-            <w:r>
-              <w:rPr>
-                <w:rFonts w:ascii="Calibri" w:eastAsia="Calibri" w:hAnsi="Calibri" w:cs="Calibri"/>
-              </w:rPr>
-              <w:t xml:space="preserve"> ]</w:t>
-            </w:r>
-            <w:proofErr w:type="gramEnd"/>
-            <w:r>
-              <w:rPr>
-                <w:rFonts w:ascii="Calibri" w:eastAsia="Calibri" w:hAnsi="Calibri" w:cs="Calibri"/>
-              </w:rPr>
-              <w:t xml:space="preserve"> Alta  [  ] Média  [  ] Baixa </w:t>
+              <w:t xml:space="preserve">[X ] Alta  [  ] Média  [  ] Baixa </w:t>
             </w:r>
           </w:p>
         </w:tc>
@@ -4849,19 +5092,11 @@
                 <w:rFonts w:ascii="Calibri" w:eastAsia="Calibri" w:hAnsi="Calibri" w:cs="Calibri"/>
               </w:rPr>
             </w:pPr>
-            <w:proofErr w:type="gramStart"/>
-            <w:r>
-              <w:rPr>
-                <w:rFonts w:ascii="Calibri" w:eastAsia="Calibri" w:hAnsi="Calibri" w:cs="Calibri"/>
-              </w:rPr>
-              <w:t>1.</w:t>
-            </w:r>
-            <w:proofErr w:type="gramEnd"/>
-            <w:r>
-              <w:rPr>
-                <w:rFonts w:ascii="Calibri" w:eastAsia="Calibri" w:hAnsi="Calibri" w:cs="Calibri"/>
-              </w:rPr>
-              <w:t xml:space="preserve">No caso de registrar, </w:t>
+            <w:r>
+              <w:rPr>
+                <w:rFonts w:ascii="Calibri" w:eastAsia="Calibri" w:hAnsi="Calibri" w:cs="Calibri"/>
+              </w:rPr>
+              <w:t xml:space="preserve">1.No caso de registrar, </w:t>
             </w:r>
             <w:r>
               <w:rPr>
@@ -4895,19 +5130,11 @@
               </w:rPr>
               <w:t xml:space="preserve"> </w:t>
             </w:r>
-            <w:proofErr w:type="gramStart"/>
-            <w:r>
-              <w:rPr>
-                <w:rFonts w:ascii="Calibri" w:eastAsia="Calibri" w:hAnsi="Calibri" w:cs="Calibri"/>
-              </w:rPr>
-              <w:t>2.</w:t>
-            </w:r>
-            <w:proofErr w:type="gramEnd"/>
-            <w:r>
-              <w:rPr>
-                <w:rFonts w:ascii="Calibri" w:eastAsia="Calibri" w:hAnsi="Calibri" w:cs="Calibri"/>
-              </w:rPr>
-              <w:t xml:space="preserve">No caso de Editar, </w:t>
+            <w:r>
+              <w:rPr>
+                <w:rFonts w:ascii="Calibri" w:eastAsia="Calibri" w:hAnsi="Calibri" w:cs="Calibri"/>
+              </w:rPr>
+              <w:t xml:space="preserve">2.No caso de Editar, </w:t>
             </w:r>
             <w:r>
               <w:rPr>
@@ -5066,21 +5293,7 @@
               <w:rPr>
                 <w:rFonts w:ascii="Calibri" w:eastAsia="Calibri" w:hAnsi="Calibri" w:cs="Calibri"/>
               </w:rPr>
-              <w:t xml:space="preserve"> – Se nenhuma Disciplina for selecionada e clicarmos em “Excluir”, gera um erro e aparece a mensagem “Selecione uma Disciplina para </w:t>
-            </w:r>
-            <w:proofErr w:type="gramStart"/>
-            <w:r>
-              <w:rPr>
-                <w:rFonts w:ascii="Calibri" w:eastAsia="Calibri" w:hAnsi="Calibri" w:cs="Calibri"/>
-              </w:rPr>
-              <w:t>deletar</w:t>
-            </w:r>
-            <w:proofErr w:type="gramEnd"/>
-            <w:r>
-              <w:rPr>
-                <w:rFonts w:ascii="Calibri" w:eastAsia="Calibri" w:hAnsi="Calibri" w:cs="Calibri"/>
-              </w:rPr>
-              <w:t>!”.</w:t>
+              <w:t xml:space="preserve"> – Se nenhuma Disciplina for selecionada e clicarmos em “Excluir”, gera um erro e aparece a mensagem “Selecione uma Disciplina para deletar!”.</w:t>
             </w:r>
           </w:p>
         </w:tc>
@@ -5517,6 +5730,129 @@
     </w:lvl>
   </w:abstractNum>
   <w:abstractNum w:abstractNumId="8">
+    <w:nsid w:val="310A08F3"/>
+    <w:multiLevelType w:val="multilevel"/>
+    <w:tmpl w:val="0B0AC334"/>
+    <w:lvl w:ilvl="0">
+      <w:start w:val="1"/>
+      <w:numFmt w:val="decimal"/>
+      <w:pStyle w:val="Sumrio1"/>
+      <w:lvlText w:val="%1."/>
+      <w:lvlJc w:val="left"/>
+      <w:pPr>
+        <w:ind w:left="720" w:hanging="360"/>
+      </w:pPr>
+      <w:rPr>
+        <w:rFonts w:hint="default"/>
+      </w:rPr>
+    </w:lvl>
+    <w:lvl w:ilvl="1">
+      <w:start w:val="1"/>
+      <w:numFmt w:val="decimal"/>
+      <w:isLgl/>
+      <w:lvlText w:val="%1.%2."/>
+      <w:lvlJc w:val="left"/>
+      <w:pPr>
+        <w:ind w:left="1068" w:hanging="360"/>
+      </w:pPr>
+      <w:rPr>
+        <w:rFonts w:hint="default"/>
+        <w:b/>
+      </w:rPr>
+    </w:lvl>
+    <w:lvl w:ilvl="2">
+      <w:start w:val="1"/>
+      <w:numFmt w:val="decimal"/>
+      <w:isLgl/>
+      <w:lvlText w:val="%1.%2.%3."/>
+      <w:lvlJc w:val="left"/>
+      <w:pPr>
+        <w:ind w:left="1776" w:hanging="720"/>
+      </w:pPr>
+      <w:rPr>
+        <w:rFonts w:hint="default"/>
+      </w:rPr>
+    </w:lvl>
+    <w:lvl w:ilvl="3">
+      <w:start w:val="1"/>
+      <w:numFmt w:val="decimal"/>
+      <w:isLgl/>
+      <w:lvlText w:val="%1.%2.%3.%4."/>
+      <w:lvlJc w:val="left"/>
+      <w:pPr>
+        <w:ind w:left="2124" w:hanging="720"/>
+      </w:pPr>
+      <w:rPr>
+        <w:rFonts w:hint="default"/>
+      </w:rPr>
+    </w:lvl>
+    <w:lvl w:ilvl="4">
+      <w:start w:val="1"/>
+      <w:numFmt w:val="decimal"/>
+      <w:isLgl/>
+      <w:lvlText w:val="%1.%2.%3.%4.%5."/>
+      <w:lvlJc w:val="left"/>
+      <w:pPr>
+        <w:ind w:left="2832" w:hanging="1080"/>
+      </w:pPr>
+      <w:rPr>
+        <w:rFonts w:hint="default"/>
+      </w:rPr>
+    </w:lvl>
+    <w:lvl w:ilvl="5">
+      <w:start w:val="1"/>
+      <w:numFmt w:val="decimal"/>
+      <w:isLgl/>
+      <w:lvlText w:val="%1.%2.%3.%4.%5.%6."/>
+      <w:lvlJc w:val="left"/>
+      <w:pPr>
+        <w:ind w:left="3180" w:hanging="1080"/>
+      </w:pPr>
+      <w:rPr>
+        <w:rFonts w:hint="default"/>
+      </w:rPr>
+    </w:lvl>
+    <w:lvl w:ilvl="6">
+      <w:start w:val="1"/>
+      <w:numFmt w:val="decimal"/>
+      <w:isLgl/>
+      <w:lvlText w:val="%1.%2.%3.%4.%5.%6.%7."/>
+      <w:lvlJc w:val="left"/>
+      <w:pPr>
+        <w:ind w:left="3888" w:hanging="1440"/>
+      </w:pPr>
+      <w:rPr>
+        <w:rFonts w:hint="default"/>
+      </w:rPr>
+    </w:lvl>
+    <w:lvl w:ilvl="7">
+      <w:start w:val="1"/>
+      <w:numFmt w:val="decimal"/>
+      <w:isLgl/>
+      <w:lvlText w:val="%1.%2.%3.%4.%5.%6.%7.%8."/>
+      <w:lvlJc w:val="left"/>
+      <w:pPr>
+        <w:ind w:left="4236" w:hanging="1440"/>
+      </w:pPr>
+      <w:rPr>
+        <w:rFonts w:hint="default"/>
+      </w:rPr>
+    </w:lvl>
+    <w:lvl w:ilvl="8">
+      <w:start w:val="1"/>
+      <w:numFmt w:val="decimal"/>
+      <w:isLgl/>
+      <w:lvlText w:val="%1.%2.%3.%4.%5.%6.%7.%8.%9."/>
+      <w:lvlJc w:val="left"/>
+      <w:pPr>
+        <w:ind w:left="4944" w:hanging="1800"/>
+      </w:pPr>
+      <w:rPr>
+        <w:rFonts w:hint="default"/>
+      </w:rPr>
+    </w:lvl>
+  </w:abstractNum>
+  <w:abstractNum w:abstractNumId="9">
     <w:nsid w:val="34130B82"/>
     <w:multiLevelType w:val="multilevel"/>
     <w:tmpl w:val="2A542648"/>
@@ -5567,7 +5903,298 @@
       <w:lvlJc w:val="left"/>
     </w:lvl>
   </w:abstractNum>
-  <w:abstractNum w:abstractNumId="9">
+  <w:abstractNum w:abstractNumId="10">
+    <w:nsid w:val="3F6706D4"/>
+    <w:multiLevelType w:val="hybridMultilevel"/>
+    <w:tmpl w:val="A9688454"/>
+    <w:lvl w:ilvl="0" w:tplc="0416000F">
+      <w:start w:val="1"/>
+      <w:numFmt w:val="decimal"/>
+      <w:lvlText w:val="%1."/>
+      <w:lvlJc w:val="left"/>
+      <w:pPr>
+        <w:ind w:left="720" w:hanging="360"/>
+      </w:pPr>
+      <w:rPr>
+        <w:rFonts w:hint="default"/>
+      </w:rPr>
+    </w:lvl>
+    <w:lvl w:ilvl="1" w:tplc="04160019" w:tentative="1">
+      <w:start w:val="1"/>
+      <w:numFmt w:val="lowerLetter"/>
+      <w:lvlText w:val="%2."/>
+      <w:lvlJc w:val="left"/>
+      <w:pPr>
+        <w:ind w:left="1440" w:hanging="360"/>
+      </w:pPr>
+    </w:lvl>
+    <w:lvl w:ilvl="2" w:tplc="0416001B" w:tentative="1">
+      <w:start w:val="1"/>
+      <w:numFmt w:val="lowerRoman"/>
+      <w:lvlText w:val="%3."/>
+      <w:lvlJc w:val="right"/>
+      <w:pPr>
+        <w:ind w:left="2160" w:hanging="180"/>
+      </w:pPr>
+    </w:lvl>
+    <w:lvl w:ilvl="3" w:tplc="0416000F" w:tentative="1">
+      <w:start w:val="1"/>
+      <w:numFmt w:val="decimal"/>
+      <w:lvlText w:val="%4."/>
+      <w:lvlJc w:val="left"/>
+      <w:pPr>
+        <w:ind w:left="2880" w:hanging="360"/>
+      </w:pPr>
+    </w:lvl>
+    <w:lvl w:ilvl="4" w:tplc="04160019" w:tentative="1">
+      <w:start w:val="1"/>
+      <w:numFmt w:val="lowerLetter"/>
+      <w:lvlText w:val="%5."/>
+      <w:lvlJc w:val="left"/>
+      <w:pPr>
+        <w:ind w:left="3600" w:hanging="360"/>
+      </w:pPr>
+    </w:lvl>
+    <w:lvl w:ilvl="5" w:tplc="0416001B" w:tentative="1">
+      <w:start w:val="1"/>
+      <w:numFmt w:val="lowerRoman"/>
+      <w:lvlText w:val="%6."/>
+      <w:lvlJc w:val="right"/>
+      <w:pPr>
+        <w:ind w:left="4320" w:hanging="180"/>
+      </w:pPr>
+    </w:lvl>
+    <w:lvl w:ilvl="6" w:tplc="0416000F" w:tentative="1">
+      <w:start w:val="1"/>
+      <w:numFmt w:val="decimal"/>
+      <w:lvlText w:val="%7."/>
+      <w:lvlJc w:val="left"/>
+      <w:pPr>
+        <w:ind w:left="5040" w:hanging="360"/>
+      </w:pPr>
+    </w:lvl>
+    <w:lvl w:ilvl="7" w:tplc="04160019" w:tentative="1">
+      <w:start w:val="1"/>
+      <w:numFmt w:val="lowerLetter"/>
+      <w:lvlText w:val="%8."/>
+      <w:lvlJc w:val="left"/>
+      <w:pPr>
+        <w:ind w:left="5760" w:hanging="360"/>
+      </w:pPr>
+    </w:lvl>
+    <w:lvl w:ilvl="8" w:tplc="0416001B" w:tentative="1">
+      <w:start w:val="1"/>
+      <w:numFmt w:val="lowerRoman"/>
+      <w:lvlText w:val="%9."/>
+      <w:lvlJc w:val="right"/>
+      <w:pPr>
+        <w:ind w:left="6480" w:hanging="180"/>
+      </w:pPr>
+    </w:lvl>
+  </w:abstractNum>
+  <w:abstractNum w:abstractNumId="11">
+    <w:nsid w:val="40761E79"/>
+    <w:multiLevelType w:val="multilevel"/>
+    <w:tmpl w:val="794AA390"/>
+    <w:lvl w:ilvl="0">
+      <w:start w:val="2"/>
+      <w:numFmt w:val="decimal"/>
+      <w:lvlText w:val="%1."/>
+      <w:lvlJc w:val="left"/>
+      <w:pPr>
+        <w:ind w:left="360" w:hanging="360"/>
+      </w:pPr>
+      <w:rPr>
+        <w:rFonts w:hint="default"/>
+      </w:rPr>
+    </w:lvl>
+    <w:lvl w:ilvl="1">
+      <w:start w:val="1"/>
+      <w:numFmt w:val="decimal"/>
+      <w:lvlText w:val="%1.%2."/>
+      <w:lvlJc w:val="left"/>
+      <w:pPr>
+        <w:ind w:left="1152" w:hanging="360"/>
+      </w:pPr>
+      <w:rPr>
+        <w:rFonts w:hint="default"/>
+      </w:rPr>
+    </w:lvl>
+    <w:lvl w:ilvl="2">
+      <w:start w:val="1"/>
+      <w:numFmt w:val="decimal"/>
+      <w:lvlText w:val="%1.%2.%3."/>
+      <w:lvlJc w:val="left"/>
+      <w:pPr>
+        <w:ind w:left="2304" w:hanging="720"/>
+      </w:pPr>
+      <w:rPr>
+        <w:rFonts w:hint="default"/>
+      </w:rPr>
+    </w:lvl>
+    <w:lvl w:ilvl="3">
+      <w:start w:val="1"/>
+      <w:numFmt w:val="decimal"/>
+      <w:lvlText w:val="%1.%2.%3.%4."/>
+      <w:lvlJc w:val="left"/>
+      <w:pPr>
+        <w:ind w:left="3096" w:hanging="720"/>
+      </w:pPr>
+      <w:rPr>
+        <w:rFonts w:hint="default"/>
+      </w:rPr>
+    </w:lvl>
+    <w:lvl w:ilvl="4">
+      <w:start w:val="1"/>
+      <w:numFmt w:val="decimal"/>
+      <w:lvlText w:val="%1.%2.%3.%4.%5."/>
+      <w:lvlJc w:val="left"/>
+      <w:pPr>
+        <w:ind w:left="4248" w:hanging="1080"/>
+      </w:pPr>
+      <w:rPr>
+        <w:rFonts w:hint="default"/>
+      </w:rPr>
+    </w:lvl>
+    <w:lvl w:ilvl="5">
+      <w:start w:val="1"/>
+      <w:numFmt w:val="decimal"/>
+      <w:lvlText w:val="%1.%2.%3.%4.%5.%6."/>
+      <w:lvlJc w:val="left"/>
+      <w:pPr>
+        <w:ind w:left="5040" w:hanging="1080"/>
+      </w:pPr>
+      <w:rPr>
+        <w:rFonts w:hint="default"/>
+      </w:rPr>
+    </w:lvl>
+    <w:lvl w:ilvl="6">
+      <w:start w:val="1"/>
+      <w:numFmt w:val="decimal"/>
+      <w:lvlText w:val="%1.%2.%3.%4.%5.%6.%7."/>
+      <w:lvlJc w:val="left"/>
+      <w:pPr>
+        <w:ind w:left="6192" w:hanging="1440"/>
+      </w:pPr>
+      <w:rPr>
+        <w:rFonts w:hint="default"/>
+      </w:rPr>
+    </w:lvl>
+    <w:lvl w:ilvl="7">
+      <w:start w:val="1"/>
+      <w:numFmt w:val="decimal"/>
+      <w:lvlText w:val="%1.%2.%3.%4.%5.%6.%7.%8."/>
+      <w:lvlJc w:val="left"/>
+      <w:pPr>
+        <w:ind w:left="6984" w:hanging="1440"/>
+      </w:pPr>
+      <w:rPr>
+        <w:rFonts w:hint="default"/>
+      </w:rPr>
+    </w:lvl>
+    <w:lvl w:ilvl="8">
+      <w:start w:val="1"/>
+      <w:numFmt w:val="decimal"/>
+      <w:lvlText w:val="%1.%2.%3.%4.%5.%6.%7.%8.%9."/>
+      <w:lvlJc w:val="left"/>
+      <w:pPr>
+        <w:ind w:left="8136" w:hanging="1800"/>
+      </w:pPr>
+      <w:rPr>
+        <w:rFonts w:hint="default"/>
+      </w:rPr>
+    </w:lvl>
+  </w:abstractNum>
+  <w:abstractNum w:abstractNumId="12">
+    <w:nsid w:val="4665419A"/>
+    <w:multiLevelType w:val="hybridMultilevel"/>
+    <w:tmpl w:val="408EEA48"/>
+    <w:lvl w:ilvl="0" w:tplc="135289CE">
+      <w:start w:val="1"/>
+      <w:numFmt w:val="decimal"/>
+      <w:lvlText w:val="%1."/>
+      <w:lvlJc w:val="left"/>
+      <w:pPr>
+        <w:ind w:left="576" w:hanging="360"/>
+      </w:pPr>
+      <w:rPr>
+        <w:rFonts w:hint="default"/>
+      </w:rPr>
+    </w:lvl>
+    <w:lvl w:ilvl="1" w:tplc="04160019" w:tentative="1">
+      <w:start w:val="1"/>
+      <w:numFmt w:val="lowerLetter"/>
+      <w:lvlText w:val="%2."/>
+      <w:lvlJc w:val="left"/>
+      <w:pPr>
+        <w:ind w:left="1296" w:hanging="360"/>
+      </w:pPr>
+    </w:lvl>
+    <w:lvl w:ilvl="2" w:tplc="0416001B" w:tentative="1">
+      <w:start w:val="1"/>
+      <w:numFmt w:val="lowerRoman"/>
+      <w:lvlText w:val="%3."/>
+      <w:lvlJc w:val="right"/>
+      <w:pPr>
+        <w:ind w:left="2016" w:hanging="180"/>
+      </w:pPr>
+    </w:lvl>
+    <w:lvl w:ilvl="3" w:tplc="0416000F" w:tentative="1">
+      <w:start w:val="1"/>
+      <w:numFmt w:val="decimal"/>
+      <w:lvlText w:val="%4."/>
+      <w:lvlJc w:val="left"/>
+      <w:pPr>
+        <w:ind w:left="2736" w:hanging="360"/>
+      </w:pPr>
+    </w:lvl>
+    <w:lvl w:ilvl="4" w:tplc="04160019" w:tentative="1">
+      <w:start w:val="1"/>
+      <w:numFmt w:val="lowerLetter"/>
+      <w:lvlText w:val="%5."/>
+      <w:lvlJc w:val="left"/>
+      <w:pPr>
+        <w:ind w:left="3456" w:hanging="360"/>
+      </w:pPr>
+    </w:lvl>
+    <w:lvl w:ilvl="5" w:tplc="0416001B" w:tentative="1">
+      <w:start w:val="1"/>
+      <w:numFmt w:val="lowerRoman"/>
+      <w:lvlText w:val="%6."/>
+      <w:lvlJc w:val="right"/>
+      <w:pPr>
+        <w:ind w:left="4176" w:hanging="180"/>
+      </w:pPr>
+    </w:lvl>
+    <w:lvl w:ilvl="6" w:tplc="0416000F" w:tentative="1">
+      <w:start w:val="1"/>
+      <w:numFmt w:val="decimal"/>
+      <w:lvlText w:val="%7."/>
+      <w:lvlJc w:val="left"/>
+      <w:pPr>
+        <w:ind w:left="4896" w:hanging="360"/>
+      </w:pPr>
+    </w:lvl>
+    <w:lvl w:ilvl="7" w:tplc="04160019" w:tentative="1">
+      <w:start w:val="1"/>
+      <w:numFmt w:val="lowerLetter"/>
+      <w:lvlText w:val="%8."/>
+      <w:lvlJc w:val="left"/>
+      <w:pPr>
+        <w:ind w:left="5616" w:hanging="360"/>
+      </w:pPr>
+    </w:lvl>
+    <w:lvl w:ilvl="8" w:tplc="0416001B" w:tentative="1">
+      <w:start w:val="1"/>
+      <w:numFmt w:val="lowerRoman"/>
+      <w:lvlText w:val="%9."/>
+      <w:lvlJc w:val="right"/>
+      <w:pPr>
+        <w:ind w:left="6336" w:hanging="180"/>
+      </w:pPr>
+    </w:lvl>
+  </w:abstractNum>
+  <w:abstractNum w:abstractNumId="13">
     <w:nsid w:val="67F73AB4"/>
     <w:multiLevelType w:val="multilevel"/>
     <w:tmpl w:val="901C03DA"/>
@@ -5618,7 +6245,7 @@
       <w:lvlJc w:val="left"/>
     </w:lvl>
   </w:abstractNum>
-  <w:abstractNum w:abstractNumId="10">
+  <w:abstractNum w:abstractNumId="14">
     <w:nsid w:val="6905451D"/>
     <w:multiLevelType w:val="multilevel"/>
     <w:tmpl w:val="71B82AB0"/>
@@ -5669,7 +6296,7 @@
       <w:lvlJc w:val="left"/>
     </w:lvl>
   </w:abstractNum>
-  <w:abstractNum w:abstractNumId="11">
+  <w:abstractNum w:abstractNumId="15">
     <w:nsid w:val="6E1F6B60"/>
     <w:multiLevelType w:val="multilevel"/>
     <w:tmpl w:val="02421C16"/>
@@ -5720,7 +6347,128 @@
       <w:lvlJc w:val="left"/>
     </w:lvl>
   </w:abstractNum>
-  <w:abstractNum w:abstractNumId="12">
+  <w:abstractNum w:abstractNumId="16">
+    <w:nsid w:val="6E770AD8"/>
+    <w:multiLevelType w:val="multilevel"/>
+    <w:tmpl w:val="7DCEEFE4"/>
+    <w:lvl w:ilvl="0">
+      <w:start w:val="1"/>
+      <w:numFmt w:val="decimal"/>
+      <w:lvlText w:val="%1."/>
+      <w:lvlJc w:val="left"/>
+      <w:pPr>
+        <w:ind w:left="720" w:hanging="360"/>
+      </w:pPr>
+      <w:rPr>
+        <w:rFonts w:hint="default"/>
+      </w:rPr>
+    </w:lvl>
+    <w:lvl w:ilvl="1">
+      <w:start w:val="1"/>
+      <w:numFmt w:val="decimal"/>
+      <w:isLgl/>
+      <w:lvlText w:val="%1.%2"/>
+      <w:lvlJc w:val="left"/>
+      <w:pPr>
+        <w:ind w:left="1152" w:hanging="360"/>
+      </w:pPr>
+      <w:rPr>
+        <w:rFonts w:hint="default"/>
+      </w:rPr>
+    </w:lvl>
+    <w:lvl w:ilvl="2">
+      <w:start w:val="1"/>
+      <w:numFmt w:val="decimal"/>
+      <w:isLgl/>
+      <w:lvlText w:val="%1.%2.%3"/>
+      <w:lvlJc w:val="left"/>
+      <w:pPr>
+        <w:ind w:left="1944" w:hanging="720"/>
+      </w:pPr>
+      <w:rPr>
+        <w:rFonts w:hint="default"/>
+      </w:rPr>
+    </w:lvl>
+    <w:lvl w:ilvl="3">
+      <w:start w:val="1"/>
+      <w:numFmt w:val="decimal"/>
+      <w:isLgl/>
+      <w:lvlText w:val="%1.%2.%3.%4"/>
+      <w:lvlJc w:val="left"/>
+      <w:pPr>
+        <w:ind w:left="2376" w:hanging="720"/>
+      </w:pPr>
+      <w:rPr>
+        <w:rFonts w:hint="default"/>
+      </w:rPr>
+    </w:lvl>
+    <w:lvl w:ilvl="4">
+      <w:start w:val="1"/>
+      <w:numFmt w:val="decimal"/>
+      <w:isLgl/>
+      <w:lvlText w:val="%1.%2.%3.%4.%5"/>
+      <w:lvlJc w:val="left"/>
+      <w:pPr>
+        <w:ind w:left="3168" w:hanging="1080"/>
+      </w:pPr>
+      <w:rPr>
+        <w:rFonts w:hint="default"/>
+      </w:rPr>
+    </w:lvl>
+    <w:lvl w:ilvl="5">
+      <w:start w:val="1"/>
+      <w:numFmt w:val="decimal"/>
+      <w:isLgl/>
+      <w:lvlText w:val="%1.%2.%3.%4.%5.%6"/>
+      <w:lvlJc w:val="left"/>
+      <w:pPr>
+        <w:ind w:left="3600" w:hanging="1080"/>
+      </w:pPr>
+      <w:rPr>
+        <w:rFonts w:hint="default"/>
+      </w:rPr>
+    </w:lvl>
+    <w:lvl w:ilvl="6">
+      <w:start w:val="1"/>
+      <w:numFmt w:val="decimal"/>
+      <w:isLgl/>
+      <w:lvlText w:val="%1.%2.%3.%4.%5.%6.%7"/>
+      <w:lvlJc w:val="left"/>
+      <w:pPr>
+        <w:ind w:left="4392" w:hanging="1440"/>
+      </w:pPr>
+      <w:rPr>
+        <w:rFonts w:hint="default"/>
+      </w:rPr>
+    </w:lvl>
+    <w:lvl w:ilvl="7">
+      <w:start w:val="1"/>
+      <w:numFmt w:val="decimal"/>
+      <w:isLgl/>
+      <w:lvlText w:val="%1.%2.%3.%4.%5.%6.%7.%8"/>
+      <w:lvlJc w:val="left"/>
+      <w:pPr>
+        <w:ind w:left="4824" w:hanging="1440"/>
+      </w:pPr>
+      <w:rPr>
+        <w:rFonts w:hint="default"/>
+      </w:rPr>
+    </w:lvl>
+    <w:lvl w:ilvl="8">
+      <w:start w:val="1"/>
+      <w:numFmt w:val="decimal"/>
+      <w:isLgl/>
+      <w:lvlText w:val="%1.%2.%3.%4.%5.%6.%7.%8.%9"/>
+      <w:lvlJc w:val="left"/>
+      <w:pPr>
+        <w:ind w:left="5616" w:hanging="1800"/>
+      </w:pPr>
+      <w:rPr>
+        <w:rFonts w:hint="default"/>
+      </w:rPr>
+    </w:lvl>
+  </w:abstractNum>
+  <w:abstractNum w:abstractNumId="17">
     <w:nsid w:val="6F10790C"/>
     <w:multiLevelType w:val="multilevel"/>
     <w:tmpl w:val="033C92FC"/>
@@ -5771,7 +6519,7 @@
       <w:lvlJc w:val="left"/>
     </w:lvl>
   </w:abstractNum>
-  <w:abstractNum w:abstractNumId="13">
+  <w:abstractNum w:abstractNumId="18">
     <w:nsid w:val="6F2F2FE4"/>
     <w:multiLevelType w:val="multilevel"/>
     <w:tmpl w:val="D34C8614"/>
@@ -5822,7 +6570,97 @@
       <w:lvlJc w:val="left"/>
     </w:lvl>
   </w:abstractNum>
-  <w:abstractNum w:abstractNumId="14">
+  <w:abstractNum w:abstractNumId="19">
+    <w:nsid w:val="7C651446"/>
+    <w:multiLevelType w:val="hybridMultilevel"/>
+    <w:tmpl w:val="3044E722"/>
+    <w:lvl w:ilvl="0" w:tplc="F962E470">
+      <w:start w:val="1"/>
+      <w:numFmt w:val="decimal"/>
+      <w:lvlText w:val="%1."/>
+      <w:lvlJc w:val="left"/>
+      <w:pPr>
+        <w:ind w:left="720" w:hanging="360"/>
+      </w:pPr>
+      <w:rPr>
+        <w:rFonts w:hint="default"/>
+        <w:b/>
+      </w:rPr>
+    </w:lvl>
+    <w:lvl w:ilvl="1" w:tplc="04160019" w:tentative="1">
+      <w:start w:val="1"/>
+      <w:numFmt w:val="lowerLetter"/>
+      <w:lvlText w:val="%2."/>
+      <w:lvlJc w:val="left"/>
+      <w:pPr>
+        <w:ind w:left="1440" w:hanging="360"/>
+      </w:pPr>
+    </w:lvl>
+    <w:lvl w:ilvl="2" w:tplc="0416001B" w:tentative="1">
+      <w:start w:val="1"/>
+      <w:numFmt w:val="lowerRoman"/>
+      <w:lvlText w:val="%3."/>
+      <w:lvlJc w:val="right"/>
+      <w:pPr>
+        <w:ind w:left="2160" w:hanging="180"/>
+      </w:pPr>
+    </w:lvl>
+    <w:lvl w:ilvl="3" w:tplc="0416000F" w:tentative="1">
+      <w:start w:val="1"/>
+      <w:numFmt w:val="decimal"/>
+      <w:lvlText w:val="%4."/>
+      <w:lvlJc w:val="left"/>
+      <w:pPr>
+        <w:ind w:left="2880" w:hanging="360"/>
+      </w:pPr>
+    </w:lvl>
+    <w:lvl w:ilvl="4" w:tplc="04160019" w:tentative="1">
+      <w:start w:val="1"/>
+      <w:numFmt w:val="lowerLetter"/>
+      <w:lvlText w:val="%5."/>
+      <w:lvlJc w:val="left"/>
+      <w:pPr>
+        <w:ind w:left="3600" w:hanging="360"/>
+      </w:pPr>
+    </w:lvl>
+    <w:lvl w:ilvl="5" w:tplc="0416001B" w:tentative="1">
+      <w:start w:val="1"/>
+      <w:numFmt w:val="lowerRoman"/>
+      <w:lvlText w:val="%6."/>
+      <w:lvlJc w:val="right"/>
+      <w:pPr>
+        <w:ind w:left="4320" w:hanging="180"/>
+      </w:pPr>
+    </w:lvl>
+    <w:lvl w:ilvl="6" w:tplc="0416000F" w:tentative="1">
+      <w:start w:val="1"/>
+      <w:numFmt w:val="decimal"/>
+      <w:lvlText w:val="%7."/>
+      <w:lvlJc w:val="left"/>
+      <w:pPr>
+        <w:ind w:left="5040" w:hanging="360"/>
+      </w:pPr>
+    </w:lvl>
+    <w:lvl w:ilvl="7" w:tplc="04160019" w:tentative="1">
+      <w:start w:val="1"/>
+      <w:numFmt w:val="lowerLetter"/>
+      <w:lvlText w:val="%8."/>
+      <w:lvlJc w:val="left"/>
+      <w:pPr>
+        <w:ind w:left="5760" w:hanging="360"/>
+      </w:pPr>
+    </w:lvl>
+    <w:lvl w:ilvl="8" w:tplc="0416001B" w:tentative="1">
+      <w:start w:val="1"/>
+      <w:numFmt w:val="lowerRoman"/>
+      <w:lvlText w:val="%9."/>
+      <w:lvlJc w:val="right"/>
+      <w:pPr>
+        <w:ind w:left="6480" w:hanging="180"/>
+      </w:pPr>
+    </w:lvl>
+  </w:abstractNum>
+  <w:abstractNum w:abstractNumId="20">
     <w:nsid w:val="7D434D0A"/>
     <w:multiLevelType w:val="multilevel"/>
     <w:tmpl w:val="5B38FAB0"/>
@@ -5886,7 +6724,7 @@
     <w:abstractNumId w:val="6"/>
   </w:num>
   <w:num w:numId="5">
-    <w:abstractNumId w:val="13"/>
+    <w:abstractNumId w:val="18"/>
   </w:num>
   <w:num w:numId="6">
     <w:abstractNumId w:val="0"/>
@@ -5895,33 +6733,596 @@
     <w:abstractNumId w:val="4"/>
   </w:num>
   <w:num w:numId="8">
-    <w:abstractNumId w:val="9"/>
+    <w:abstractNumId w:val="13"/>
   </w:num>
   <w:num w:numId="9">
-    <w:abstractNumId w:val="14"/>
+    <w:abstractNumId w:val="20"/>
   </w:num>
   <w:num w:numId="10">
     <w:abstractNumId w:val="7"/>
   </w:num>
   <w:num w:numId="11">
-    <w:abstractNumId w:val="12"/>
+    <w:abstractNumId w:val="17"/>
   </w:num>
   <w:num w:numId="12">
     <w:abstractNumId w:val="3"/>
   </w:num>
   <w:num w:numId="13">
+    <w:abstractNumId w:val="14"/>
+  </w:num>
+  <w:num w:numId="14">
+    <w:abstractNumId w:val="15"/>
+  </w:num>
+  <w:num w:numId="15">
+    <w:abstractNumId w:val="9"/>
+  </w:num>
+  <w:num w:numId="16">
+    <w:abstractNumId w:val="19"/>
+  </w:num>
+  <w:num w:numId="17">
+    <w:abstractNumId w:val="12"/>
+  </w:num>
+  <w:num w:numId="18">
+    <w:abstractNumId w:val="8"/>
+  </w:num>
+  <w:num w:numId="19">
     <w:abstractNumId w:val="10"/>
   </w:num>
-  <w:num w:numId="14">
+  <w:num w:numId="20">
+    <w:abstractNumId w:val="16"/>
+  </w:num>
+  <w:num w:numId="21">
     <w:abstractNumId w:val="11"/>
-  </w:num>
-  <w:num w:numId="15">
-    <w:abstractNumId w:val="8"/>
   </w:num>
 </w:numbering>
 </file>
 
 <file path=word/styles.xml><?xml version="1.0" encoding="utf-8"?>
+<w:styles xmlns:r="http://schemas.openxmlformats.org/officeDocument/2006/relationships" xmlns:w="http://schemas.openxmlformats.org/wordprocessingml/2006/main">
+  <w:docDefaults>
+    <w:rPrDefault>
+      <w:rPr>
+        <w:rFonts w:asciiTheme="minorHAnsi" w:eastAsiaTheme="minorEastAsia" w:hAnsiTheme="minorHAnsi" w:cstheme="minorBidi"/>
+        <w:sz w:val="22"/>
+        <w:szCs w:val="22"/>
+        <w:lang w:val="pt-BR" w:eastAsia="pt-BR" w:bidi="ar-SA"/>
+      </w:rPr>
+    </w:rPrDefault>
+    <w:pPrDefault>
+      <w:pPr>
+        <w:spacing w:after="200" w:line="276" w:lineRule="auto"/>
+      </w:pPr>
+    </w:pPrDefault>
+  </w:docDefaults>
+  <w:latentStyles w:defLockedState="0" w:defUIPriority="99" w:defSemiHidden="1" w:defUnhideWhenUsed="1" w:defQFormat="0" w:count="267">
+    <w:lsdException w:name="Normal" w:semiHidden="0" w:uiPriority="0" w:unhideWhenUsed="0" w:qFormat="1"/>
+    <w:lsdException w:name="heading 1" w:semiHidden="0" w:uiPriority="9" w:unhideWhenUsed="0" w:qFormat="1"/>
+    <w:lsdException w:name="heading 2" w:uiPriority="9" w:qFormat="1"/>
+    <w:lsdException w:name="heading 3" w:uiPriority="9" w:qFormat="1"/>
+    <w:lsdException w:name="heading 4" w:uiPriority="9" w:qFormat="1"/>
+    <w:lsdException w:name="heading 5" w:uiPriority="9" w:qFormat="1"/>
+    <w:lsdException w:name="heading 6" w:uiPriority="9" w:qFormat="1"/>
+    <w:lsdException w:name="heading 7" w:uiPriority="9" w:qFormat="1"/>
+    <w:lsdException w:name="heading 8" w:uiPriority="9" w:qFormat="1"/>
+    <w:lsdException w:name="heading 9" w:uiPriority="9" w:qFormat="1"/>
+    <w:lsdException w:name="toc 1" w:uiPriority="39" w:qFormat="1"/>
+    <w:lsdException w:name="toc 2" w:uiPriority="39" w:qFormat="1"/>
+    <w:lsdException w:name="toc 3" w:uiPriority="39" w:qFormat="1"/>
+    <w:lsdException w:name="toc 4" w:uiPriority="39"/>
+    <w:lsdException w:name="toc 5" w:uiPriority="39"/>
+    <w:lsdException w:name="toc 6" w:uiPriority="39"/>
+    <w:lsdException w:name="toc 7" w:uiPriority="39"/>
+    <w:lsdException w:name="toc 8" w:uiPriority="39"/>
+    <w:lsdException w:name="toc 9" w:uiPriority="39"/>
+    <w:lsdException w:name="caption" w:uiPriority="35" w:qFormat="1"/>
+    <w:lsdException w:name="Title" w:semiHidden="0" w:uiPriority="10" w:unhideWhenUsed="0" w:qFormat="1"/>
+    <w:lsdException w:name="Default Paragraph Font" w:uiPriority="1"/>
+    <w:lsdException w:name="Subtitle" w:semiHidden="0" w:uiPriority="11" w:unhideWhenUsed="0" w:qFormat="1"/>
+    <w:lsdException w:name="Strong" w:semiHidden="0" w:uiPriority="22" w:unhideWhenUsed="0" w:qFormat="1"/>
+    <w:lsdException w:name="Emphasis" w:semiHidden="0" w:uiPriority="20" w:unhideWhenUsed="0" w:qFormat="1"/>
+    <w:lsdException w:name="Table Grid" w:semiHidden="0" w:uiPriority="59" w:unhideWhenUsed="0"/>
+    <w:lsdException w:name="Placeholder Text" w:unhideWhenUsed="0"/>
+    <w:lsdException w:name="No Spacing" w:semiHidden="0" w:uiPriority="1" w:unhideWhenUsed="0" w:qFormat="1"/>
+    <w:lsdException w:name="Light Shading" w:semiHidden="0" w:uiPriority="60" w:unhideWhenUsed="0"/>
+    <w:lsdException w:name="Light List" w:semiHidden="0" w:uiPriority="61" w:unhideWhenUsed="0"/>
+    <w:lsdException w:name="Light Grid" w:semiHidden="0" w:uiPriority="62" w:unhideWhenUsed="0"/>
+    <w:lsdException w:name="Medium Shading 1" w:semiHidden="0" w:uiPriority="63" w:unhideWhenUsed="0"/>
+    <w:lsdException w:name="Medium Shading 2" w:semiHidden="0" w:uiPriority="64" w:unhideWhenUsed="0"/>
+    <w:lsdException w:name="Medium List 1" w:semiHidden="0" w:uiPriority="65" w:unhideWhenUsed="0"/>
+    <w:lsdException w:name="Medium List 2" w:semiHidden="0" w:uiPriority="66" w:unhideWhenUsed="0"/>
+    <w:lsdException w:name="Medium Grid 1" w:semiHidden="0" w:uiPriority="67" w:unhideWhenUsed="0"/>
+    <w:lsdException w:name="Medium Grid 2" w:semiHidden="0" w:uiPriority="68" w:unhideWhenUsed="0"/>
+    <w:lsdException w:name="Medium Grid 3" w:semiHidden="0" w:uiPriority="69" w:unhideWhenUsed="0"/>
+    <w:lsdException w:name="Dark List" w:semiHidden="0" w:uiPriority="70" w:unhideWhenUsed="0"/>
+    <w:lsdException w:name="Colorful Shading" w:semiHidden="0" w:uiPriority="71" w:unhideWhenUsed="0"/>
+    <w:lsdException w:name="Colorful List" w:semiHidden="0" w:uiPriority="72" w:unhideWhenUsed="0"/>
+    <w:lsdException w:name="Colorful Grid" w:semiHidden="0" w:uiPriority="73" w:unhideWhenUsed="0"/>
+    <w:lsdException w:name="Light Shading Accent 1" w:semiHidden="0" w:uiPriority="60" w:unhideWhenUsed="0"/>
+    <w:lsdException w:name="Light List Accent 1" w:semiHidden="0" w:uiPriority="61" w:unhideWhenUsed="0"/>
+    <w:lsdException w:name="Light Grid Accent 1" w:semiHidden="0" w:uiPriority="62" w:unhideWhenUsed="0"/>
+    <w:lsdException w:name="Medium Shading 1 Accent 1" w:semiHidden="0" w:uiPriority="63" w:unhideWhenUsed="0"/>
+    <w:lsdException w:name="Medium Shading 2 Accent 1" w:semiHidden="0" w:uiPriority="64" w:unhideWhenUsed="0"/>
+    <w:lsdException w:name="Medium List 1 Accent 1" w:semiHidden="0" w:uiPriority="65" w:unhideWhenUsed="0"/>
+    <w:lsdException w:name="Revision" w:unhideWhenUsed="0"/>
+    <w:lsdException w:name="List Paragraph" w:semiHidden="0" w:uiPriority="34" w:unhideWhenUsed="0" w:qFormat="1"/>
+    <w:lsdException w:name="Quote" w:semiHidden="0" w:uiPriority="29" w:unhideWhenUsed="0" w:qFormat="1"/>
+    <w:lsdException w:name="Intense Quote" w:semiHidden="0" w:uiPriority="30" w:unhideWhenUsed="0" w:qFormat="1"/>
+    <w:lsdException w:name="Medium List 2 Accent 1" w:semiHidden="0" w:uiPriority="66" w:unhideWhenUsed="0"/>
+    <w:lsdException w:name="Medium Grid 1 Accent 1" w:semiHidden="0" w:uiPriority="67" w:unhideWhenUsed="0"/>
+    <w:lsdException w:name="Medium Grid 2 Accent 1" w:semiHidden="0" w:uiPriority="68" w:unhideWhenUsed="0"/>
+    <w:lsdException w:name="Medium Grid 3 Accent 1" w:semiHidden="0" w:uiPriority="69" w:unhideWhenUsed="0"/>
+    <w:lsdException w:name="Dark List Accent 1" w:semiHidden="0" w:uiPriority="70" w:unhideWhenUsed="0"/>
+    <w:lsdException w:name="Colorful Shading Accent 1" w:semiHidden="0" w:uiPriority="71" w:unhideWhenUsed="0"/>
+    <w:lsdException w:name="Colorful List Accent 1" w:semiHidden="0" w:uiPriority="72" w:unhideWhenUsed="0"/>
+    <w:lsdException w:name="Colorful Grid Accent 1" w:semiHidden="0" w:uiPriority="73" w:unhideWhenUsed="0"/>
+    <w:lsdException w:name="Light Shading Accent 2" w:semiHidden="0" w:uiPriority="60" w:unhideWhenUsed="0"/>
+    <w:lsdException w:name="Light List Accent 2" w:semiHidden="0" w:uiPriority="61" w:unhideWhenUsed="0"/>
+    <w:lsdException w:name="Light Grid Accent 2" w:semiHidden="0" w:uiPriority="62" w:unhideWhenUsed="0"/>
+    <w:lsdException w:name="Medium Shading 1 Accent 2" w:semiHidden="0" w:uiPriority="63" w:unhideWhenUsed="0"/>
+    <w:lsdException w:name="Medium Shading 2 Accent 2" w:semiHidden="0" w:uiPriority="64" w:unhideWhenUsed="0"/>
+    <w:lsdException w:name="Medium List 1 Accent 2" w:semiHidden="0" w:uiPriority="65" w:unhideWhenUsed="0"/>
+    <w:lsdException w:name="Medium List 2 Accent 2" w:semiHidden="0" w:uiPriority="66" w:unhideWhenUsed="0"/>
+    <w:lsdException w:name="Medium Grid 1 Accent 2" w:semiHidden="0" w:uiPriority="67" w:unhideWhenUsed="0"/>
+    <w:lsdException w:name="Medium Grid 2 Accent 2" w:semiHidden="0" w:uiPriority="68" w:unhideWhenUsed="0"/>
+    <w:lsdException w:name="Medium Grid 3 Accent 2" w:semiHidden="0" w:uiPriority="69" w:unhideWhenUsed="0"/>
+    <w:lsdException w:name="Dark List Accent 2" w:semiHidden="0" w:uiPriority="70" w:unhideWhenUsed="0"/>
+    <w:lsdException w:name="Colorful Shading Accent 2" w:semiHidden="0" w:uiPriority="71" w:unhideWhenUsed="0"/>
+    <w:lsdException w:name="Colorful List Accent 2" w:semiHidden="0" w:uiPriority="72" w:unhideWhenUsed="0"/>
+    <w:lsdException w:name="Colorful Grid Accent 2" w:semiHidden="0" w:uiPriority="73" w:unhideWhenUsed="0"/>
+    <w:lsdException w:name="Light Shading Accent 3" w:semiHidden="0" w:uiPriority="60" w:unhideWhenUsed="0"/>
+    <w:lsdException w:name="Light List Accent 3" w:semiHidden="0" w:uiPriority="61" w:unhideWhenUsed="0"/>
+    <w:lsdException w:name="Light Grid Accent 3" w:semiHidden="0" w:uiPriority="62" w:unhideWhenUsed="0"/>
+    <w:lsdException w:name="Medium Shading 1 Accent 3" w:semiHidden="0" w:uiPriority="63" w:unhideWhenUsed="0"/>
+    <w:lsdException w:name="Medium Shading 2 Accent 3" w:semiHidden="0" w:uiPriority="64" w:unhideWhenUsed="0"/>
+    <w:lsdException w:name="Medium List 1 Accent 3" w:semiHidden="0" w:uiPriority="65" w:unhideWhenUsed="0"/>
+    <w:lsdException w:name="Medium List 2 Accent 3" w:semiHidden="0" w:uiPriority="66" w:unhideWhenUsed="0"/>
+    <w:lsdException w:name="Medium Grid 1 Accent 3" w:semiHidden="0" w:uiPriority="67" w:unhideWhenUsed="0"/>
+    <w:lsdException w:name="Medium Grid 2 Accent 3" w:semiHidden="0" w:uiPriority="68" w:unhideWhenUsed="0"/>
+    <w:lsdException w:name="Medium Grid 3 Accent 3" w:semiHidden="0" w:uiPriority="69" w:unhideWhenUsed="0"/>
+    <w:lsdException w:name="Dark List Accent 3" w:semiHidden="0" w:uiPriority="70" w:unhideWhenUsed="0"/>
+    <w:lsdException w:name="Colorful Shading Accent 3" w:semiHidden="0" w:uiPriority="71" w:unhideWhenUsed="0"/>
+    <w:lsdException w:name="Colorful List Accent 3" w:semiHidden="0" w:uiPriority="72" w:unhideWhenUsed="0"/>
+    <w:lsdException w:name="Colorful Grid Accent 3" w:semiHidden="0" w:uiPriority="73" w:unhideWhenUsed="0"/>
+    <w:lsdException w:name="Light Shading Accent 4" w:semiHidden="0" w:uiPriority="60" w:unhideWhenUsed="0"/>
+    <w:lsdException w:name="Light List Accent 4" w:semiHidden="0" w:uiPriority="61" w:unhideWhenUsed="0"/>
+    <w:lsdException w:name="Light Grid Accent 4" w:semiHidden="0" w:uiPriority="62" w:unhideWhenUsed="0"/>
+    <w:lsdException w:name="Medium Shading 1 Accent 4" w:semiHidden="0" w:uiPriority="63" w:unhideWhenUsed="0"/>
+    <w:lsdException w:name="Medium Shading 2 Accent 4" w:semiHidden="0" w:uiPriority="64" w:unhideWhenUsed="0"/>
+    <w:lsdException w:name="Medium List 1 Accent 4" w:semiHidden="0" w:uiPriority="65" w:unhideWhenUsed="0"/>
+    <w:lsdException w:name="Medium List 2 Accent 4" w:semiHidden="0" w:uiPriority="66" w:unhideWhenUsed="0"/>
+    <w:lsdException w:name="Medium Grid 1 Accent 4" w:semiHidden="0" w:uiPriority="67" w:unhideWhenUsed="0"/>
+    <w:lsdException w:name="Medium Grid 2 Accent 4" w:semiHidden="0" w:uiPriority="68" w:unhideWhenUsed="0"/>
+    <w:lsdException w:name="Medium Grid 3 Accent 4" w:semiHidden="0" w:uiPriority="69" w:unhideWhenUsed="0"/>
+    <w:lsdException w:name="Dark List Accent 4" w:semiHidden="0" w:uiPriority="70" w:unhideWhenUsed="0"/>
+    <w:lsdException w:name="Colorful Shading Accent 4" w:semiHidden="0" w:uiPriority="71" w:unhideWhenUsed="0"/>
+    <w:lsdException w:name="Colorful List Accent 4" w:semiHidden="0" w:uiPriority="72" w:unhideWhenUsed="0"/>
+    <w:lsdException w:name="Colorful Grid Accent 4" w:semiHidden="0" w:uiPriority="73" w:unhideWhenUsed="0"/>
+    <w:lsdException w:name="Light Shading Accent 5" w:semiHidden="0" w:uiPriority="60" w:unhideWhenUsed="0"/>
+    <w:lsdException w:name="Light List Accent 5" w:semiHidden="0" w:uiPriority="61" w:unhideWhenUsed="0"/>
+    <w:lsdException w:name="Light Grid Accent 5" w:semiHidden="0" w:uiPriority="62" w:unhideWhenUsed="0"/>
+    <w:lsdException w:name="Medium Shading 1 Accent 5" w:semiHidden="0" w:uiPriority="63" w:unhideWhenUsed="0"/>
+    <w:lsdException w:name="Medium Shading 2 Accent 5" w:semiHidden="0" w:uiPriority="64" w:unhideWhenUsed="0"/>
+    <w:lsdException w:name="Medium List 1 Accent 5" w:semiHidden="0" w:uiPriority="65" w:unhideWhenUsed="0"/>
+    <w:lsdException w:name="Medium List 2 Accent 5" w:semiHidden="0" w:uiPriority="66" w:unhideWhenUsed="0"/>
+    <w:lsdException w:name="Medium Grid 1 Accent 5" w:semiHidden="0" w:uiPriority="67" w:unhideWhenUsed="0"/>
+    <w:lsdException w:name="Medium Grid 2 Accent 5" w:semiHidden="0" w:uiPriority="68" w:unhideWhenUsed="0"/>
+    <w:lsdException w:name="Medium Grid 3 Accent 5" w:semiHidden="0" w:uiPriority="69" w:unhideWhenUsed="0"/>
+    <w:lsdException w:name="Dark List Accent 5" w:semiHidden="0" w:uiPriority="70" w:unhideWhenUsed="0"/>
+    <w:lsdException w:name="Colorful Shading Accent 5" w:semiHidden="0" w:uiPriority="71" w:unhideWhenUsed="0"/>
+    <w:lsdException w:name="Colorful List Accent 5" w:semiHidden="0" w:uiPriority="72" w:unhideWhenUsed="0"/>
+    <w:lsdException w:name="Colorful Grid Accent 5" w:semiHidden="0" w:uiPriority="73" w:unhideWhenUsed="0"/>
+    <w:lsdException w:name="Light Shading Accent 6" w:semiHidden="0" w:uiPriority="60" w:unhideWhenUsed="0"/>
+    <w:lsdException w:name="Light List Accent 6" w:semiHidden="0" w:uiPriority="61" w:unhideWhenUsed="0"/>
+    <w:lsdException w:name="Light Grid Accent 6" w:semiHidden="0" w:uiPriority="62" w:unhideWhenUsed="0"/>
+    <w:lsdException w:name="Medium Shading 1 Accent 6" w:semiHidden="0" w:uiPriority="63" w:unhideWhenUsed="0"/>
+    <w:lsdException w:name="Medium Shading 2 Accent 6" w:semiHidden="0" w:uiPriority="64" w:unhideWhenUsed="0"/>
+    <w:lsdException w:name="Medium List 1 Accent 6" w:semiHidden="0" w:uiPriority="65" w:unhideWhenUsed="0"/>
+    <w:lsdException w:name="Medium List 2 Accent 6" w:semiHidden="0" w:uiPriority="66" w:unhideWhenUsed="0"/>
+    <w:lsdException w:name="Medium Grid 1 Accent 6" w:semiHidden="0" w:uiPriority="67" w:unhideWhenUsed="0"/>
+    <w:lsdException w:name="Medium Grid 2 Accent 6" w:semiHidden="0" w:uiPriority="68" w:unhideWhenUsed="0"/>
+    <w:lsdException w:name="Medium Grid 3 Accent 6" w:semiHidden="0" w:uiPriority="69" w:unhideWhenUsed="0"/>
+    <w:lsdException w:name="Dark List Accent 6" w:semiHidden="0" w:uiPriority="70" w:unhideWhenUsed="0"/>
+    <w:lsdException w:name="Colorful Shading Accent 6" w:semiHidden="0" w:uiPriority="71" w:unhideWhenUsed="0"/>
+    <w:lsdException w:name="Colorful List Accent 6" w:semiHidden="0" w:uiPriority="72" w:unhideWhenUsed="0"/>
+    <w:lsdException w:name="Colorful Grid Accent 6" w:semiHidden="0" w:uiPriority="73" w:unhideWhenUsed="0"/>
+    <w:lsdException w:name="Subtle Emphasis" w:semiHidden="0" w:uiPriority="19" w:unhideWhenUsed="0" w:qFormat="1"/>
+    <w:lsdException w:name="Intense Emphasis" w:semiHidden="0" w:uiPriority="21" w:unhideWhenUsed="0" w:qFormat="1"/>
+    <w:lsdException w:name="Subtle Reference" w:semiHidden="0" w:uiPriority="31" w:unhideWhenUsed="0" w:qFormat="1"/>
+    <w:lsdException w:name="Intense Reference" w:semiHidden="0" w:uiPriority="32" w:unhideWhenUsed="0" w:qFormat="1"/>
+    <w:lsdException w:name="Book Title" w:semiHidden="0" w:uiPriority="33" w:unhideWhenUsed="0" w:qFormat="1"/>
+    <w:lsdException w:name="Bibliography" w:uiPriority="37"/>
+    <w:lsdException w:name="TOC Heading" w:uiPriority="39" w:qFormat="1"/>
+  </w:latentStyles>
+  <w:style w:type="paragraph" w:default="1" w:styleId="Normal">
+    <w:name w:val="Normal"/>
+    <w:qFormat/>
+    <w:rsid w:val="00814AC5"/>
+  </w:style>
+  <w:style w:type="paragraph" w:styleId="Ttulo1">
+    <w:name w:val="heading 1"/>
+    <w:basedOn w:val="Normal"/>
+    <w:next w:val="Normal"/>
+    <w:link w:val="Ttulo1Char"/>
+    <w:uiPriority w:val="9"/>
+    <w:qFormat/>
+    <w:rsid w:val="009A6308"/>
+    <w:pPr>
+      <w:keepNext/>
+      <w:keepLines/>
+      <w:spacing w:before="480" w:after="0"/>
+      <w:outlineLvl w:val="0"/>
+    </w:pPr>
+    <w:rPr>
+      <w:rFonts w:asciiTheme="majorHAnsi" w:eastAsiaTheme="majorEastAsia" w:hAnsiTheme="majorHAnsi" w:cstheme="majorBidi"/>
+      <w:b/>
+      <w:bCs/>
+      <w:color w:val="365F91" w:themeColor="accent1" w:themeShade="BF"/>
+      <w:sz w:val="28"/>
+      <w:szCs w:val="28"/>
+    </w:rPr>
+  </w:style>
+  <w:style w:type="paragraph" w:styleId="Ttulo2">
+    <w:name w:val="heading 2"/>
+    <w:basedOn w:val="Normal"/>
+    <w:next w:val="Normal"/>
+    <w:link w:val="Ttulo2Char"/>
+    <w:uiPriority w:val="9"/>
+    <w:unhideWhenUsed/>
+    <w:qFormat/>
+    <w:rsid w:val="001C21D4"/>
+    <w:pPr>
+      <w:keepNext/>
+      <w:keepLines/>
+      <w:spacing w:before="200" w:after="0"/>
+      <w:outlineLvl w:val="1"/>
+    </w:pPr>
+    <w:rPr>
+      <w:rFonts w:asciiTheme="majorHAnsi" w:eastAsiaTheme="majorEastAsia" w:hAnsiTheme="majorHAnsi" w:cstheme="majorBidi"/>
+      <w:b/>
+      <w:bCs/>
+      <w:color w:val="4F81BD" w:themeColor="accent1"/>
+      <w:sz w:val="26"/>
+      <w:szCs w:val="26"/>
+    </w:rPr>
+  </w:style>
+  <w:style w:type="paragraph" w:styleId="Ttulo7">
+    <w:name w:val="heading 7"/>
+    <w:basedOn w:val="Normal"/>
+    <w:next w:val="Normal"/>
+    <w:link w:val="Ttulo7Char"/>
+    <w:uiPriority w:val="9"/>
+    <w:semiHidden/>
+    <w:unhideWhenUsed/>
+    <w:qFormat/>
+    <w:rsid w:val="001C21D4"/>
+    <w:pPr>
+      <w:keepNext/>
+      <w:keepLines/>
+      <w:spacing w:before="200" w:after="0"/>
+      <w:outlineLvl w:val="6"/>
+    </w:pPr>
+    <w:rPr>
+      <w:rFonts w:asciiTheme="majorHAnsi" w:eastAsiaTheme="majorEastAsia" w:hAnsiTheme="majorHAnsi" w:cstheme="majorBidi"/>
+      <w:i/>
+      <w:iCs/>
+      <w:color w:val="404040" w:themeColor="text1" w:themeTint="BF"/>
+    </w:rPr>
+  </w:style>
+  <w:style w:type="character" w:default="1" w:styleId="Fontepargpadro">
+    <w:name w:val="Default Paragraph Font"/>
+    <w:uiPriority w:val="1"/>
+    <w:semiHidden/>
+    <w:unhideWhenUsed/>
+  </w:style>
+  <w:style w:type="table" w:default="1" w:styleId="Tabelanormal">
+    <w:name w:val="Normal Table"/>
+    <w:uiPriority w:val="99"/>
+    <w:semiHidden/>
+    <w:unhideWhenUsed/>
+    <w:qFormat/>
+    <w:tblPr>
+      <w:tblInd w:w="0" w:type="dxa"/>
+      <w:tblCellMar>
+        <w:top w:w="0" w:type="dxa"/>
+        <w:left w:w="108" w:type="dxa"/>
+        <w:bottom w:w="0" w:type="dxa"/>
+        <w:right w:w="108" w:type="dxa"/>
+      </w:tblCellMar>
+    </w:tblPr>
+  </w:style>
+  <w:style w:type="numbering" w:default="1" w:styleId="Semlista">
+    <w:name w:val="No List"/>
+    <w:uiPriority w:val="99"/>
+    <w:semiHidden/>
+    <w:unhideWhenUsed/>
+  </w:style>
+  <w:style w:type="paragraph" w:styleId="Textodebalo">
+    <w:name w:val="Balloon Text"/>
+    <w:basedOn w:val="Normal"/>
+    <w:link w:val="TextodebaloChar"/>
+    <w:uiPriority w:val="99"/>
+    <w:semiHidden/>
+    <w:unhideWhenUsed/>
+    <w:rsid w:val="006618AC"/>
+    <w:pPr>
+      <w:spacing w:after="0" w:line="240" w:lineRule="auto"/>
+    </w:pPr>
+    <w:rPr>
+      <w:rFonts w:ascii="Tahoma" w:hAnsi="Tahoma" w:cs="Tahoma"/>
+      <w:sz w:val="16"/>
+      <w:szCs w:val="16"/>
+    </w:rPr>
+  </w:style>
+  <w:style w:type="character" w:customStyle="1" w:styleId="TextodebaloChar">
+    <w:name w:val="Texto de balão Char"/>
+    <w:basedOn w:val="Fontepargpadro"/>
+    <w:link w:val="Textodebalo"/>
+    <w:uiPriority w:val="99"/>
+    <w:semiHidden/>
+    <w:rsid w:val="006618AC"/>
+    <w:rPr>
+      <w:rFonts w:ascii="Tahoma" w:hAnsi="Tahoma" w:cs="Tahoma"/>
+      <w:sz w:val="16"/>
+      <w:szCs w:val="16"/>
+    </w:rPr>
+  </w:style>
+  <w:style w:type="paragraph" w:styleId="PargrafodaLista">
+    <w:name w:val="List Paragraph"/>
+    <w:basedOn w:val="Normal"/>
+    <w:uiPriority w:val="34"/>
+    <w:qFormat/>
+    <w:rsid w:val="00927BC3"/>
+    <w:pPr>
+      <w:ind w:left="720"/>
+      <w:contextualSpacing/>
+    </w:pPr>
+  </w:style>
+  <w:style w:type="character" w:customStyle="1" w:styleId="Ttulo1Char">
+    <w:name w:val="Título 1 Char"/>
+    <w:basedOn w:val="Fontepargpadro"/>
+    <w:link w:val="Ttulo1"/>
+    <w:uiPriority w:val="9"/>
+    <w:rsid w:val="009A6308"/>
+    <w:rPr>
+      <w:rFonts w:asciiTheme="majorHAnsi" w:eastAsiaTheme="majorEastAsia" w:hAnsiTheme="majorHAnsi" w:cstheme="majorBidi"/>
+      <w:b/>
+      <w:bCs/>
+      <w:color w:val="365F91" w:themeColor="accent1" w:themeShade="BF"/>
+      <w:sz w:val="28"/>
+      <w:szCs w:val="28"/>
+    </w:rPr>
+  </w:style>
+  <w:style w:type="paragraph" w:styleId="CabealhodoSumrio">
+    <w:name w:val="TOC Heading"/>
+    <w:basedOn w:val="Ttulo1"/>
+    <w:next w:val="Normal"/>
+    <w:uiPriority w:val="39"/>
+    <w:unhideWhenUsed/>
+    <w:qFormat/>
+    <w:rsid w:val="009A6308"/>
+    <w:pPr>
+      <w:outlineLvl w:val="9"/>
+    </w:pPr>
+    <w:rPr>
+      <w:lang w:eastAsia="en-US"/>
+    </w:rPr>
+  </w:style>
+  <w:style w:type="paragraph" w:styleId="Sumrio2">
+    <w:name w:val="toc 2"/>
+    <w:basedOn w:val="Normal"/>
+    <w:next w:val="Normal"/>
+    <w:autoRedefine/>
+    <w:uiPriority w:val="39"/>
+    <w:semiHidden/>
+    <w:unhideWhenUsed/>
+    <w:qFormat/>
+    <w:rsid w:val="009A6308"/>
+    <w:pPr>
+      <w:spacing w:after="100"/>
+      <w:ind w:left="220"/>
+    </w:pPr>
+    <w:rPr>
+      <w:lang w:eastAsia="en-US"/>
+    </w:rPr>
+  </w:style>
+  <w:style w:type="paragraph" w:styleId="Sumrio1">
+    <w:name w:val="toc 1"/>
+    <w:basedOn w:val="Normal"/>
+    <w:next w:val="Normal"/>
+    <w:autoRedefine/>
+    <w:uiPriority w:val="39"/>
+    <w:unhideWhenUsed/>
+    <w:qFormat/>
+    <w:rsid w:val="001C3012"/>
+    <w:pPr>
+      <w:numPr>
+        <w:numId w:val="18"/>
+      </w:numPr>
+      <w:spacing w:after="100"/>
+    </w:pPr>
+    <w:rPr>
+      <w:lang w:eastAsia="en-US"/>
+    </w:rPr>
+  </w:style>
+  <w:style w:type="paragraph" w:styleId="Sumrio3">
+    <w:name w:val="toc 3"/>
+    <w:basedOn w:val="Normal"/>
+    <w:next w:val="Normal"/>
+    <w:autoRedefine/>
+    <w:uiPriority w:val="39"/>
+    <w:unhideWhenUsed/>
+    <w:qFormat/>
+    <w:rsid w:val="009A6308"/>
+    <w:pPr>
+      <w:spacing w:after="100"/>
+      <w:ind w:left="440"/>
+    </w:pPr>
+    <w:rPr>
+      <w:lang w:eastAsia="en-US"/>
+    </w:rPr>
+  </w:style>
+  <w:style w:type="paragraph" w:styleId="Legenda">
+    <w:name w:val="caption"/>
+    <w:basedOn w:val="Normal"/>
+    <w:next w:val="Normal"/>
+    <w:uiPriority w:val="35"/>
+    <w:unhideWhenUsed/>
+    <w:qFormat/>
+    <w:rsid w:val="001032BA"/>
+    <w:pPr>
+      <w:spacing w:line="240" w:lineRule="auto"/>
+    </w:pPr>
+    <w:rPr>
+      <w:b/>
+      <w:bCs/>
+      <w:color w:val="4F81BD" w:themeColor="accent1"/>
+      <w:sz w:val="18"/>
+      <w:szCs w:val="18"/>
+    </w:rPr>
+  </w:style>
+  <w:style w:type="character" w:styleId="Hyperlink">
+    <w:name w:val="Hyperlink"/>
+    <w:basedOn w:val="Fontepargpadro"/>
+    <w:uiPriority w:val="99"/>
+    <w:unhideWhenUsed/>
+    <w:rsid w:val="001C21D4"/>
+    <w:rPr>
+      <w:color w:val="0000FF" w:themeColor="hyperlink"/>
+      <w:u w:val="single"/>
+    </w:rPr>
+  </w:style>
+  <w:style w:type="character" w:customStyle="1" w:styleId="Ttulo7Char">
+    <w:name w:val="Título 7 Char"/>
+    <w:basedOn w:val="Fontepargpadro"/>
+    <w:link w:val="Ttulo7"/>
+    <w:uiPriority w:val="9"/>
+    <w:semiHidden/>
+    <w:rsid w:val="001C21D4"/>
+    <w:rPr>
+      <w:rFonts w:asciiTheme="majorHAnsi" w:eastAsiaTheme="majorEastAsia" w:hAnsiTheme="majorHAnsi" w:cstheme="majorBidi"/>
+      <w:i/>
+      <w:iCs/>
+      <w:color w:val="404040" w:themeColor="text1" w:themeTint="BF"/>
+    </w:rPr>
+  </w:style>
+  <w:style w:type="character" w:customStyle="1" w:styleId="Ttulo2Char">
+    <w:name w:val="Título 2 Char"/>
+    <w:basedOn w:val="Fontepargpadro"/>
+    <w:link w:val="Ttulo2"/>
+    <w:uiPriority w:val="9"/>
+    <w:rsid w:val="001C21D4"/>
+    <w:rPr>
+      <w:rFonts w:asciiTheme="majorHAnsi" w:eastAsiaTheme="majorEastAsia" w:hAnsiTheme="majorHAnsi" w:cstheme="majorBidi"/>
+      <w:b/>
+      <w:bCs/>
+      <w:color w:val="4F81BD" w:themeColor="accent1"/>
+      <w:sz w:val="26"/>
+      <w:szCs w:val="26"/>
+    </w:rPr>
+  </w:style>
+  <w:style w:type="character" w:styleId="TtulodoLivro">
+    <w:name w:val="Book Title"/>
+    <w:basedOn w:val="Fontepargpadro"/>
+    <w:uiPriority w:val="33"/>
+    <w:qFormat/>
+    <w:rsid w:val="00F164A9"/>
+    <w:rPr>
+      <w:b/>
+      <w:bCs/>
+      <w:smallCaps/>
+      <w:spacing w:val="5"/>
+    </w:rPr>
+  </w:style>
+  <w:style w:type="paragraph" w:styleId="Sumrio8">
+    <w:name w:val="toc 8"/>
+    <w:basedOn w:val="Normal"/>
+    <w:next w:val="Normal"/>
+    <w:autoRedefine/>
+    <w:uiPriority w:val="39"/>
+    <w:unhideWhenUsed/>
+    <w:rsid w:val="00F164A9"/>
+    <w:pPr>
+      <w:spacing w:after="100"/>
+      <w:ind w:left="1540"/>
+    </w:pPr>
+  </w:style>
+</w:styles>
+</file>
+
+<file path=word/glossary/document.xml><?xml version="1.0" encoding="utf-8"?>
+<w:glossaryDocument xmlns:ve="http://schemas.openxmlformats.org/markup-compatibility/2006" xmlns:o="urn:schemas-microsoft-com:office:office" xmlns:r="http://schemas.openxmlformats.org/officeDocument/2006/relationships" xmlns:m="http://schemas.openxmlformats.org/officeDocument/2006/math" xmlns:v="urn:schemas-microsoft-com:vml" xmlns:wp="http://schemas.openxmlformats.org/drawingml/2006/wordprocessingDrawing" xmlns:w10="urn:schemas-microsoft-com:office:word" xmlns:w="http://schemas.openxmlformats.org/wordprocessingml/2006/main" xmlns:wne="http://schemas.microsoft.com/office/word/2006/wordml">
+  <w:docParts/>
+</w:glossaryDocument>
+</file>
+
+<file path=word/glossary/fontTable.xml><?xml version="1.0" encoding="utf-8"?>
+<w:fonts xmlns:r="http://schemas.openxmlformats.org/officeDocument/2006/relationships" xmlns:w="http://schemas.openxmlformats.org/wordprocessingml/2006/main">
+  <w:font w:name="Times New Roman">
+    <w:panose1 w:val="02020603050405020304"/>
+    <w:charset w:val="00"/>
+    <w:family w:val="roman"/>
+    <w:pitch w:val="variable"/>
+    <w:sig w:usb0="20002A87" w:usb1="80000000" w:usb2="00000008" w:usb3="00000000" w:csb0="000001FF" w:csb1="00000000"/>
+  </w:font>
+  <w:font w:name="Calibri">
+    <w:panose1 w:val="020F0502020204030204"/>
+    <w:charset w:val="00"/>
+    <w:family w:val="swiss"/>
+    <w:pitch w:val="variable"/>
+    <w:sig w:usb0="A00002EF" w:usb1="4000207B" w:usb2="00000000" w:usb3="00000000" w:csb0="0000009F" w:csb1="00000000"/>
+  </w:font>
+  <w:font w:name="Cambria">
+    <w:panose1 w:val="02040503050406030204"/>
+    <w:charset w:val="00"/>
+    <w:family w:val="roman"/>
+    <w:pitch w:val="variable"/>
+    <w:sig w:usb0="A00002EF" w:usb1="4000004B" w:usb2="00000000" w:usb3="00000000" w:csb0="0000009F" w:csb1="00000000"/>
+  </w:font>
+  <w:font w:name="Tahoma">
+    <w:panose1 w:val="020B0604030504040204"/>
+    <w:charset w:val="00"/>
+    <w:family w:val="swiss"/>
+    <w:pitch w:val="variable"/>
+    <w:sig w:usb0="61002A87" w:usb1="80000000" w:usb2="00000008" w:usb3="00000000" w:csb0="000101FF" w:csb1="00000000"/>
+  </w:font>
+</w:fonts>
+</file>
+
+<file path=word/glossary/settings.xml><?xml version="1.0" encoding="utf-8"?>
+<w:settings xmlns:o="urn:schemas-microsoft-com:office:office" xmlns:r="http://schemas.openxmlformats.org/officeDocument/2006/relationships" xmlns:m="http://schemas.openxmlformats.org/officeDocument/2006/math" xmlns:v="urn:schemas-microsoft-com:vml" xmlns:w10="urn:schemas-microsoft-com:office:word" xmlns:w="http://schemas.openxmlformats.org/wordprocessingml/2006/main" xmlns:sl="http://schemas.openxmlformats.org/schemaLibrary/2006/main">
+  <w:view w:val="normal"/>
+  <w:defaultTabStop w:val="708"/>
+  <w:hyphenationZone w:val="425"/>
+  <w:characterSpacingControl w:val="doNotCompress"/>
+  <w:compat>
+    <w:useFELayout/>
+  </w:compat>
+  <w:rsids>
+    <w:rsidRoot w:val="00AD3D8D"/>
+    <w:rsid w:val="007B0CA0"/>
+    <w:rsid w:val="00AD3D8D"/>
+  </w:rsids>
+  <m:mathPr>
+    <m:mathFont m:val="Cambria Math"/>
+    <m:brkBin m:val="before"/>
+    <m:brkBinSub m:val="--"/>
+    <m:smallFrac m:val="off"/>
+    <m:dispDef/>
+    <m:lMargin m:val="0"/>
+    <m:rMargin m:val="0"/>
+    <m:defJc m:val="centerGroup"/>
+    <m:wrapIndent m:val="1440"/>
+    <m:intLim m:val="subSup"/>
+    <m:naryLim m:val="undOvr"/>
+  </m:mathPr>
+  <w:themeFontLang w:val="pt-BR"/>
+  <w:clrSchemeMapping w:bg1="light1" w:t1="dark1" w:bg2="light2" w:t2="dark2" w:accent1="accent1" w:accent2="accent2" w:accent3="accent3" w:accent4="accent4" w:accent5="accent5" w:accent6="accent6" w:hyperlink="hyperlink" w:followedHyperlink="followedHyperlink"/>
+  <w:decimalSymbol w:val=","/>
+  <w:listSeparator w:val=";"/>
+</w:settings>
+</file>
+
+<file path=word/glossary/styles.xml><?xml version="1.0" encoding="utf-8"?>
 <w:styles xmlns:r="http://schemas.openxmlformats.org/officeDocument/2006/relationships" xmlns:w="http://schemas.openxmlformats.org/wordprocessingml/2006/main">
   <w:docDefaults>
     <w:rPrDefault>
@@ -6080,7 +7481,6 @@
   <w:style w:type="paragraph" w:default="1" w:styleId="Normal">
     <w:name w:val="Normal"/>
     <w:qFormat/>
-    <w:rsid w:val="00814AC5"/>
   </w:style>
   <w:style w:type="character" w:default="1" w:styleId="Fontepargpadro">
     <w:name w:val="Default Paragraph Font"/>
@@ -6110,48 +7510,157 @@
     <w:semiHidden/>
     <w:unhideWhenUsed/>
   </w:style>
-  <w:style w:type="paragraph" w:styleId="Textodebalo">
-    <w:name w:val="Balloon Text"/>
-    <w:basedOn w:val="Normal"/>
-    <w:link w:val="TextodebaloChar"/>
-    <w:uiPriority w:val="99"/>
-    <w:semiHidden/>
-    <w:unhideWhenUsed/>
-    <w:rsid w:val="006618AC"/>
-    <w:pPr>
-      <w:spacing w:after="0" w:line="240" w:lineRule="auto"/>
-    </w:pPr>
-    <w:rPr>
-      <w:rFonts w:ascii="Tahoma" w:hAnsi="Tahoma" w:cs="Tahoma"/>
-      <w:sz w:val="16"/>
-      <w:szCs w:val="16"/>
-    </w:rPr>
+  <w:style w:type="paragraph" w:customStyle="1" w:styleId="D91E4EF56FF648F6831FBB84288C5416">
+    <w:name w:val="D91E4EF56FF648F6831FBB84288C5416"/>
+    <w:rsid w:val="00AD3D8D"/>
   </w:style>
-  <w:style w:type="character" w:customStyle="1" w:styleId="TextodebaloChar">
-    <w:name w:val="Texto de balão Char"/>
-    <w:basedOn w:val="Fontepargpadro"/>
-    <w:link w:val="Textodebalo"/>
-    <w:uiPriority w:val="99"/>
-    <w:semiHidden/>
-    <w:rsid w:val="006618AC"/>
-    <w:rPr>
-      <w:rFonts w:ascii="Tahoma" w:hAnsi="Tahoma" w:cs="Tahoma"/>
-      <w:sz w:val="16"/>
-      <w:szCs w:val="16"/>
-    </w:rPr>
+  <w:style w:type="paragraph" w:customStyle="1" w:styleId="507663C1443A4924A6F79CAFC00B6F3B">
+    <w:name w:val="507663C1443A4924A6F79CAFC00B6F3B"/>
+    <w:rsid w:val="00AD3D8D"/>
   </w:style>
-  <w:style w:type="paragraph" w:styleId="PargrafodaLista">
-    <w:name w:val="List Paragraph"/>
-    <w:basedOn w:val="Normal"/>
-    <w:uiPriority w:val="34"/>
-    <w:qFormat/>
-    <w:rsid w:val="00927BC3"/>
-    <w:pPr>
-      <w:ind w:left="720"/>
-      <w:contextualSpacing/>
-    </w:pPr>
+  <w:style w:type="paragraph" w:customStyle="1" w:styleId="1507F9B42945440DA8244D4DD4493E57">
+    <w:name w:val="1507F9B42945440DA8244D4DD4493E57"/>
+    <w:rsid w:val="00AD3D8D"/>
+  </w:style>
+  <w:style w:type="paragraph" w:customStyle="1" w:styleId="4536D68F94204AAAA4253A5DF80B96E0">
+    <w:name w:val="4536D68F94204AAAA4253A5DF80B96E0"/>
+    <w:rsid w:val="00AD3D8D"/>
+  </w:style>
+  <w:style w:type="paragraph" w:customStyle="1" w:styleId="870635BCB53C4E00A4C1FD1CFE12D4BC">
+    <w:name w:val="870635BCB53C4E00A4C1FD1CFE12D4BC"/>
+    <w:rsid w:val="00AD3D8D"/>
+  </w:style>
+  <w:style w:type="paragraph" w:customStyle="1" w:styleId="10B24601F313468FA3AB69A0C826B7FA">
+    <w:name w:val="10B24601F313468FA3AB69A0C826B7FA"/>
+    <w:rsid w:val="00AD3D8D"/>
+  </w:style>
+  <w:style w:type="paragraph" w:customStyle="1" w:styleId="16A52AAA96B945AE8664E8BCC0CC0B74">
+    <w:name w:val="16A52AAA96B945AE8664E8BCC0CC0B74"/>
+    <w:rsid w:val="00AD3D8D"/>
+  </w:style>
+  <w:style w:type="paragraph" w:customStyle="1" w:styleId="65530C78BC5C4A97B2DEB6A144C2E08C">
+    <w:name w:val="65530C78BC5C4A97B2DEB6A144C2E08C"/>
+    <w:rsid w:val="00AD3D8D"/>
+  </w:style>
+  <w:style w:type="paragraph" w:customStyle="1" w:styleId="13124849B6104A31B16F63A688033F5E">
+    <w:name w:val="13124849B6104A31B16F63A688033F5E"/>
+    <w:rsid w:val="00AD3D8D"/>
+  </w:style>
+  <w:style w:type="paragraph" w:customStyle="1" w:styleId="7C82E2FB446E43E8B124926EE2E42B45">
+    <w:name w:val="7C82E2FB446E43E8B124926EE2E42B45"/>
+    <w:rsid w:val="00AD3D8D"/>
+  </w:style>
+  <w:style w:type="paragraph" w:customStyle="1" w:styleId="DF1C5DD4763743AF82C674C3B9DB2BD7">
+    <w:name w:val="DF1C5DD4763743AF82C674C3B9DB2BD7"/>
+    <w:rsid w:val="00AD3D8D"/>
+  </w:style>
+  <w:style w:type="paragraph" w:customStyle="1" w:styleId="EC694C7B686B4A409635363F6B7C2A57">
+    <w:name w:val="EC694C7B686B4A409635363F6B7C2A57"/>
+    <w:rsid w:val="00AD3D8D"/>
+  </w:style>
+  <w:style w:type="paragraph" w:customStyle="1" w:styleId="B891BE1E825940BCB5EF63CCA2807DD1">
+    <w:name w:val="B891BE1E825940BCB5EF63CCA2807DD1"/>
+    <w:rsid w:val="00AD3D8D"/>
+  </w:style>
+  <w:style w:type="paragraph" w:customStyle="1" w:styleId="2EA9244D86B24B898CD35CFFBD04D3DC">
+    <w:name w:val="2EA9244D86B24B898CD35CFFBD04D3DC"/>
+    <w:rsid w:val="00AD3D8D"/>
+  </w:style>
+  <w:style w:type="paragraph" w:customStyle="1" w:styleId="B6CA944570BC4EC3BE1CA3A6237C95E3">
+    <w:name w:val="B6CA944570BC4EC3BE1CA3A6237C95E3"/>
+    <w:rsid w:val="00AD3D8D"/>
+  </w:style>
+  <w:style w:type="paragraph" w:customStyle="1" w:styleId="C12ED1C137A443138F0A0E9A960635B8">
+    <w:name w:val="C12ED1C137A443138F0A0E9A960635B8"/>
+    <w:rsid w:val="00AD3D8D"/>
+  </w:style>
+  <w:style w:type="paragraph" w:customStyle="1" w:styleId="D60FF008445249DCBCF783EE94E8F396">
+    <w:name w:val="D60FF008445249DCBCF783EE94E8F396"/>
+    <w:rsid w:val="00AD3D8D"/>
+  </w:style>
+  <w:style w:type="paragraph" w:customStyle="1" w:styleId="3AC6085FC0024509806725AC514E09C8">
+    <w:name w:val="3AC6085FC0024509806725AC514E09C8"/>
+    <w:rsid w:val="00AD3D8D"/>
+  </w:style>
+  <w:style w:type="paragraph" w:customStyle="1" w:styleId="469165372746495B92F8B9E132E3EB4C">
+    <w:name w:val="469165372746495B92F8B9E132E3EB4C"/>
+    <w:rsid w:val="00AD3D8D"/>
+  </w:style>
+  <w:style w:type="paragraph" w:customStyle="1" w:styleId="746C6C0695E1471F8AE68C5A0440BACB">
+    <w:name w:val="746C6C0695E1471F8AE68C5A0440BACB"/>
+    <w:rsid w:val="00AD3D8D"/>
+  </w:style>
+  <w:style w:type="paragraph" w:customStyle="1" w:styleId="7DF6DBE315854795A4AC9E4EF4929EB2">
+    <w:name w:val="7DF6DBE315854795A4AC9E4EF4929EB2"/>
+    <w:rsid w:val="00AD3D8D"/>
+  </w:style>
+  <w:style w:type="paragraph" w:customStyle="1" w:styleId="B3496712076A4128998B7844223304CF">
+    <w:name w:val="B3496712076A4128998B7844223304CF"/>
+    <w:rsid w:val="00AD3D8D"/>
+  </w:style>
+  <w:style w:type="paragraph" w:customStyle="1" w:styleId="6A51F09846EC49CEB343B070EBDF44AF">
+    <w:name w:val="6A51F09846EC49CEB343B070EBDF44AF"/>
+    <w:rsid w:val="00AD3D8D"/>
+  </w:style>
+  <w:style w:type="paragraph" w:customStyle="1" w:styleId="864BDA7E595C48D18CE65FBE52959698">
+    <w:name w:val="864BDA7E595C48D18CE65FBE52959698"/>
+    <w:rsid w:val="00AD3D8D"/>
+  </w:style>
+  <w:style w:type="paragraph" w:customStyle="1" w:styleId="75D55A67E53F40A2A717EDA8E496FEDF">
+    <w:name w:val="75D55A67E53F40A2A717EDA8E496FEDF"/>
+    <w:rsid w:val="00AD3D8D"/>
+  </w:style>
+  <w:style w:type="paragraph" w:customStyle="1" w:styleId="A631FC9670A74E039C5D4D5702480D0C">
+    <w:name w:val="A631FC9670A74E039C5D4D5702480D0C"/>
+    <w:rsid w:val="00AD3D8D"/>
+  </w:style>
+  <w:style w:type="paragraph" w:customStyle="1" w:styleId="15C5234FC9EF44DE9F78846DB84D9EE5">
+    <w:name w:val="15C5234FC9EF44DE9F78846DB84D9EE5"/>
+    <w:rsid w:val="00AD3D8D"/>
+  </w:style>
+  <w:style w:type="paragraph" w:customStyle="1" w:styleId="CD7CEA2D5C8D41E889F0484AEFE86C6F">
+    <w:name w:val="CD7CEA2D5C8D41E889F0484AEFE86C6F"/>
+    <w:rsid w:val="00AD3D8D"/>
+  </w:style>
+  <w:style w:type="paragraph" w:customStyle="1" w:styleId="4CAE8B8E72C3434BABE1FABEAB188665">
+    <w:name w:val="4CAE8B8E72C3434BABE1FABEAB188665"/>
+    <w:rsid w:val="00AD3D8D"/>
+  </w:style>
+  <w:style w:type="paragraph" w:customStyle="1" w:styleId="6E8B3F5991E846FCAA433012BC549049">
+    <w:name w:val="6E8B3F5991E846FCAA433012BC549049"/>
+    <w:rsid w:val="00AD3D8D"/>
+  </w:style>
+  <w:style w:type="paragraph" w:customStyle="1" w:styleId="4275EADDFF8143CDBF8B618F506A30EA">
+    <w:name w:val="4275EADDFF8143CDBF8B618F506A30EA"/>
+    <w:rsid w:val="00AD3D8D"/>
+  </w:style>
+  <w:style w:type="paragraph" w:customStyle="1" w:styleId="ACE94DE265BF4599A512D6DFECFBE64B">
+    <w:name w:val="ACE94DE265BF4599A512D6DFECFBE64B"/>
+    <w:rsid w:val="00AD3D8D"/>
+  </w:style>
+  <w:style w:type="paragraph" w:customStyle="1" w:styleId="6E8A10753BA14440862D07277ABA859E">
+    <w:name w:val="6E8A10753BA14440862D07277ABA859E"/>
+    <w:rsid w:val="00AD3D8D"/>
+  </w:style>
+  <w:style w:type="paragraph" w:customStyle="1" w:styleId="6013FBBFB73F47929A4F2A759E508A9F">
+    <w:name w:val="6013FBBFB73F47929A4F2A759E508A9F"/>
+    <w:rsid w:val="00AD3D8D"/>
+  </w:style>
+  <w:style w:type="paragraph" w:customStyle="1" w:styleId="61A8121D32304DF0AD2068DE92BE7BE0">
+    <w:name w:val="61A8121D32304DF0AD2068DE92BE7BE0"/>
+    <w:rsid w:val="00AD3D8D"/>
+  </w:style>
+  <w:style w:type="paragraph" w:customStyle="1" w:styleId="62E85BA62A524DB8AF684BD1D3C5CAE4">
+    <w:name w:val="62E85BA62A524DB8AF684BD1D3C5CAE4"/>
+    <w:rsid w:val="00AD3D8D"/>
   </w:style>
 </w:styles>
+</file>
+
+<file path=word/glossary/webSettings.xml><?xml version="1.0" encoding="utf-8"?>
+<w:webSettings xmlns:r="http://schemas.openxmlformats.org/officeDocument/2006/relationships" xmlns:w="http://schemas.openxmlformats.org/wordprocessingml/2006/main">
+  <w:optimizeForBrowser/>
+</w:webSettings>
 </file>
 
 <file path=word/theme/theme1.xml><?xml version="1.0" encoding="utf-8"?>
@@ -6442,7 +7951,7 @@
 </file>
 
 <file path=customXml/itemProps1.xml><?xml version="1.0" encoding="utf-8"?>
-<ds:datastoreItem xmlns:ds="http://schemas.openxmlformats.org/officeDocument/2006/customXml" ds:itemID="{24CAEDE4-3095-4E6F-AB96-6AB9F2305881}">
+<ds:datastoreItem xmlns:ds="http://schemas.openxmlformats.org/officeDocument/2006/customXml" ds:itemID="{35216A78-C7C1-4E8A-8049-2F449F0BCC70}">
   <ds:schemaRefs>
     <ds:schemaRef ds:uri="http://schemas.openxmlformats.org/officeDocument/2006/bibliography"/>
   </ds:schemaRefs>

--- a/Docs/Relatório de Referência.docx
+++ b/Docs/Relatório de Referência.docx
@@ -231,11 +231,19 @@
           <w:rFonts w:ascii="Calibri" w:eastAsia="Calibri" w:hAnsi="Calibri" w:cs="Calibri"/>
         </w:rPr>
       </w:pPr>
-      <w:r>
-        <w:rPr>
-          <w:rFonts w:ascii="Calibri" w:eastAsia="Calibri" w:hAnsi="Calibri" w:cs="Calibri"/>
-        </w:rPr>
-        <w:t>Emeson Santana</w:t>
+      <w:proofErr w:type="spellStart"/>
+      <w:r>
+        <w:rPr>
+          <w:rFonts w:ascii="Calibri" w:eastAsia="Calibri" w:hAnsi="Calibri" w:cs="Calibri"/>
+        </w:rPr>
+        <w:t>Emeson</w:t>
+      </w:r>
+      <w:proofErr w:type="spellEnd"/>
+      <w:r>
+        <w:rPr>
+          <w:rFonts w:ascii="Calibri" w:eastAsia="Calibri" w:hAnsi="Calibri" w:cs="Calibri"/>
+        </w:rPr>
+        <w:t xml:space="preserve"> Santana</w:t>
       </w:r>
     </w:p>
     <w:p>
@@ -246,11 +254,19 @@
           <w:rFonts w:ascii="Calibri" w:eastAsia="Calibri" w:hAnsi="Calibri" w:cs="Calibri"/>
         </w:rPr>
       </w:pPr>
-      <w:r>
-        <w:rPr>
-          <w:rFonts w:ascii="Calibri" w:eastAsia="Calibri" w:hAnsi="Calibri" w:cs="Calibri"/>
-        </w:rPr>
-        <w:t>Flaviano Dias</w:t>
+      <w:proofErr w:type="spellStart"/>
+      <w:r>
+        <w:rPr>
+          <w:rFonts w:ascii="Calibri" w:eastAsia="Calibri" w:hAnsi="Calibri" w:cs="Calibri"/>
+        </w:rPr>
+        <w:t>Flaviano</w:t>
+      </w:r>
+      <w:proofErr w:type="spellEnd"/>
+      <w:r>
+        <w:rPr>
+          <w:rFonts w:ascii="Calibri" w:eastAsia="Calibri" w:hAnsi="Calibri" w:cs="Calibri"/>
+        </w:rPr>
+        <w:t xml:space="preserve"> Dias</w:t>
       </w:r>
     </w:p>
     <w:p>
@@ -367,11 +383,19 @@
           <w:rFonts w:ascii="Calibri" w:eastAsia="Calibri" w:hAnsi="Calibri" w:cs="Calibri"/>
         </w:rPr>
       </w:pPr>
-      <w:r>
-        <w:rPr>
-          <w:rFonts w:ascii="Calibri" w:eastAsia="Calibri" w:hAnsi="Calibri" w:cs="Calibri"/>
-        </w:rPr>
-        <w:t>Wylliams Barbosa Santos</w:t>
+      <w:proofErr w:type="spellStart"/>
+      <w:r>
+        <w:rPr>
+          <w:rFonts w:ascii="Calibri" w:eastAsia="Calibri" w:hAnsi="Calibri" w:cs="Calibri"/>
+        </w:rPr>
+        <w:t>Wylliams</w:t>
+      </w:r>
+      <w:proofErr w:type="spellEnd"/>
+      <w:r>
+        <w:rPr>
+          <w:rFonts w:ascii="Calibri" w:eastAsia="Calibri" w:hAnsi="Calibri" w:cs="Calibri"/>
+        </w:rPr>
+        <w:t xml:space="preserve"> Barbosa Santos</w:t>
       </w:r>
     </w:p>
     <w:p>
@@ -417,22 +441,20 @@
     </w:p>
     <w:sdt>
       <w:sdtPr>
+        <w:rPr>
+          <w:rFonts w:asciiTheme="minorHAnsi" w:eastAsiaTheme="minorEastAsia" w:hAnsiTheme="minorHAnsi" w:cstheme="minorBidi"/>
+          <w:b w:val="0"/>
+          <w:bCs w:val="0"/>
+          <w:color w:val="auto"/>
+          <w:sz w:val="22"/>
+          <w:szCs w:val="22"/>
+        </w:rPr>
         <w:id w:val="6605373"/>
         <w:docPartObj>
           <w:docPartGallery w:val="Table of Contents"/>
           <w:docPartUnique/>
         </w:docPartObj>
       </w:sdtPr>
-      <w:sdtEndPr>
-        <w:rPr>
-          <w:rFonts w:asciiTheme="minorHAnsi" w:eastAsiaTheme="minorEastAsia" w:hAnsiTheme="minorHAnsi" w:cstheme="minorBidi"/>
-          <w:b w:val="0"/>
-          <w:bCs w:val="0"/>
-          <w:color w:val="auto"/>
-          <w:sz w:val="22"/>
-          <w:szCs w:val="22"/>
-        </w:rPr>
-      </w:sdtEndPr>
       <w:sdtContent>
         <w:p>
           <w:pPr>
@@ -798,7 +820,21 @@
         <w:rPr>
           <w:rFonts w:ascii="Calibri" w:eastAsia="Calibri" w:hAnsi="Calibri" w:cs="Calibri"/>
         </w:rPr>
-        <w:t>O sistema permite a inclusão, consulta, alteração e exclusão de todos os atributos relacionados aos professores, alunos e disciplinas.</w:t>
+        <w:t xml:space="preserve">O sistema permite a inclusão, </w:t>
+      </w:r>
+      <w:proofErr w:type="gramStart"/>
+      <w:r>
+        <w:rPr>
+          <w:rFonts w:ascii="Calibri" w:eastAsia="Calibri" w:hAnsi="Calibri" w:cs="Calibri"/>
+        </w:rPr>
+        <w:t>consulta,</w:t>
+      </w:r>
+      <w:proofErr w:type="gramEnd"/>
+      <w:r>
+        <w:rPr>
+          <w:rFonts w:ascii="Calibri" w:eastAsia="Calibri" w:hAnsi="Calibri" w:cs="Calibri"/>
+        </w:rPr>
+        <w:t xml:space="preserve"> alteração e exclusão de todos os atributos relacionados aos professores, alunos e disciplinas.</w:t>
       </w:r>
     </w:p>
     <w:p>
@@ -813,19 +849,47 @@
         <w:rPr>
           <w:rFonts w:ascii="Calibri" w:eastAsia="Calibri" w:hAnsi="Calibri" w:cs="Calibri"/>
         </w:rPr>
-        <w:t>Dentro do perfil do aluno, as tarefas de inclusão, alteração e exclusão, ficarão a cargo somente dos funcionários da escola</w:t>
-      </w:r>
-      <w:r>
-        <w:rPr>
-          <w:rFonts w:ascii="Calibri" w:eastAsia="Calibri" w:hAnsi="Calibri" w:cs="Calibri"/>
-        </w:rPr>
-        <w:t>(Coordenador e Professores)</w:t>
-      </w:r>
-      <w:r>
-        <w:rPr>
-          <w:rFonts w:ascii="Calibri" w:eastAsia="Calibri" w:hAnsi="Calibri" w:cs="Calibri"/>
-        </w:rPr>
-        <w:t>. O direito do aluno no sistema será visualizar notas, dados pessoais, disciplinas, situação do aluno (aprovado, recuperação, recuperação final ou reprovado), assim como alterar senha para login.</w:t>
+        <w:t xml:space="preserve">Dentro do perfil do aluno, as tarefas de inclusão, alteração e exclusão, ficarão a cargo somente dos funcionários da </w:t>
+      </w:r>
+      <w:proofErr w:type="gramStart"/>
+      <w:r>
+        <w:rPr>
+          <w:rFonts w:ascii="Calibri" w:eastAsia="Calibri" w:hAnsi="Calibri" w:cs="Calibri"/>
+        </w:rPr>
+        <w:t>escola</w:t>
+      </w:r>
+      <w:r>
+        <w:rPr>
+          <w:rFonts w:ascii="Calibri" w:eastAsia="Calibri" w:hAnsi="Calibri" w:cs="Calibri"/>
+        </w:rPr>
+        <w:t>(</w:t>
+      </w:r>
+      <w:proofErr w:type="gramEnd"/>
+      <w:r>
+        <w:rPr>
+          <w:rFonts w:ascii="Calibri" w:eastAsia="Calibri" w:hAnsi="Calibri" w:cs="Calibri"/>
+        </w:rPr>
+        <w:t>Coordenador e Professores)</w:t>
+      </w:r>
+      <w:r>
+        <w:rPr>
+          <w:rFonts w:ascii="Calibri" w:eastAsia="Calibri" w:hAnsi="Calibri" w:cs="Calibri"/>
+        </w:rPr>
+        <w:t xml:space="preserve">. O direito do aluno no sistema será visualizar notas, dados pessoais, disciplinas, situação do aluno (aprovado, recuperação, recuperação final ou reprovado), assim como alterar senha para </w:t>
+      </w:r>
+      <w:proofErr w:type="spellStart"/>
+      <w:r>
+        <w:rPr>
+          <w:rFonts w:ascii="Calibri" w:eastAsia="Calibri" w:hAnsi="Calibri" w:cs="Calibri"/>
+        </w:rPr>
+        <w:t>login</w:t>
+      </w:r>
+      <w:proofErr w:type="spellEnd"/>
+      <w:r>
+        <w:rPr>
+          <w:rFonts w:ascii="Calibri" w:eastAsia="Calibri" w:hAnsi="Calibri" w:cs="Calibri"/>
+        </w:rPr>
+        <w:t>.</w:t>
       </w:r>
     </w:p>
     <w:p>
@@ -1820,7 +1884,65 @@
         <w:rPr>
           <w:rFonts w:ascii="Calibri" w:eastAsia="Calibri" w:hAnsi="Calibri" w:cs="Calibri"/>
         </w:rPr>
-        <w:t>RNF002: É necessário ter o Python 2.7 e o wxPython instalados, assim como a biblioteca MySQLdb para python baixada e instalada para rodar o programa;</w:t>
+        <w:t xml:space="preserve">RNF002: É necessário ter o </w:t>
+      </w:r>
+      <w:proofErr w:type="spellStart"/>
+      <w:r>
+        <w:rPr>
+          <w:rFonts w:ascii="Calibri" w:eastAsia="Calibri" w:hAnsi="Calibri" w:cs="Calibri"/>
+        </w:rPr>
+        <w:t>Python</w:t>
+      </w:r>
+      <w:proofErr w:type="spellEnd"/>
+      <w:r>
+        <w:rPr>
+          <w:rFonts w:ascii="Calibri" w:eastAsia="Calibri" w:hAnsi="Calibri" w:cs="Calibri"/>
+        </w:rPr>
+        <w:t xml:space="preserve"> 2.7 e o </w:t>
+      </w:r>
+      <w:proofErr w:type="spellStart"/>
+      <w:proofErr w:type="gramStart"/>
+      <w:r>
+        <w:rPr>
+          <w:rFonts w:ascii="Calibri" w:eastAsia="Calibri" w:hAnsi="Calibri" w:cs="Calibri"/>
+        </w:rPr>
+        <w:t>wxPython</w:t>
+      </w:r>
+      <w:proofErr w:type="spellEnd"/>
+      <w:proofErr w:type="gramEnd"/>
+      <w:r>
+        <w:rPr>
+          <w:rFonts w:ascii="Calibri" w:eastAsia="Calibri" w:hAnsi="Calibri" w:cs="Calibri"/>
+        </w:rPr>
+        <w:t xml:space="preserve"> instalados, assim como a biblioteca </w:t>
+      </w:r>
+      <w:proofErr w:type="spellStart"/>
+      <w:r>
+        <w:rPr>
+          <w:rFonts w:ascii="Calibri" w:eastAsia="Calibri" w:hAnsi="Calibri" w:cs="Calibri"/>
+        </w:rPr>
+        <w:t>MySQLdb</w:t>
+      </w:r>
+      <w:proofErr w:type="spellEnd"/>
+      <w:r>
+        <w:rPr>
+          <w:rFonts w:ascii="Calibri" w:eastAsia="Calibri" w:hAnsi="Calibri" w:cs="Calibri"/>
+        </w:rPr>
+        <w:t xml:space="preserve"> para </w:t>
+      </w:r>
+      <w:proofErr w:type="spellStart"/>
+      <w:r>
+        <w:rPr>
+          <w:rFonts w:ascii="Calibri" w:eastAsia="Calibri" w:hAnsi="Calibri" w:cs="Calibri"/>
+        </w:rPr>
+        <w:t>python</w:t>
+      </w:r>
+      <w:proofErr w:type="spellEnd"/>
+      <w:r>
+        <w:rPr>
+          <w:rFonts w:ascii="Calibri" w:eastAsia="Calibri" w:hAnsi="Calibri" w:cs="Calibri"/>
+        </w:rPr>
+        <w:t xml:space="preserve"> baixada e instalada para rodar o programa;</w:t>
       </w:r>
     </w:p>
     <w:p>
@@ -1862,6 +1984,8 @@
         </w:rPr>
         <w:t xml:space="preserve">o de dados usado deverá ser em </w:t>
       </w:r>
+      <w:proofErr w:type="spellStart"/>
+      <w:proofErr w:type="gramStart"/>
       <w:r>
         <w:rPr>
           <w:rFonts w:ascii="Calibri" w:eastAsia="Calibri" w:hAnsi="Calibri" w:cs="Calibri"/>
@@ -1876,7 +2000,17 @@
           <w:color w:val="000000"/>
           <w:shd w:val="clear" w:color="auto" w:fill="FFFFFF"/>
         </w:rPr>
-        <w:t>SQL;</w:t>
+        <w:t>SQL</w:t>
+      </w:r>
+      <w:proofErr w:type="spellEnd"/>
+      <w:proofErr w:type="gramEnd"/>
+      <w:r>
+        <w:rPr>
+          <w:rFonts w:ascii="Calibri" w:eastAsia="Calibri" w:hAnsi="Calibri" w:cs="Calibri"/>
+          <w:color w:val="000000"/>
+          <w:shd w:val="clear" w:color="auto" w:fill="FFFFFF"/>
+        </w:rPr>
+        <w:t>;</w:t>
       </w:r>
     </w:p>
     <w:p>
@@ -2070,7 +2204,21 @@
         <w:rPr>
           <w:rFonts w:ascii="Calibri" w:eastAsia="Calibri" w:hAnsi="Calibri" w:cs="Calibri"/>
         </w:rPr>
-        <w:t>Segundo Ivan Jacobson , podemos dizer que um caso de uso é  um "documento narrativo que descreve a sequência de eventos de um ator que usa um sistema para completar um processo".</w:t>
+        <w:t xml:space="preserve">Segundo Ivan </w:t>
+      </w:r>
+      <w:proofErr w:type="gramStart"/>
+      <w:r>
+        <w:rPr>
+          <w:rFonts w:ascii="Calibri" w:eastAsia="Calibri" w:hAnsi="Calibri" w:cs="Calibri"/>
+        </w:rPr>
+        <w:t>Jacobson ,</w:t>
+      </w:r>
+      <w:proofErr w:type="gramEnd"/>
+      <w:r>
+        <w:rPr>
+          <w:rFonts w:ascii="Calibri" w:eastAsia="Calibri" w:hAnsi="Calibri" w:cs="Calibri"/>
+        </w:rPr>
+        <w:t xml:space="preserve"> podemos dizer que um caso de uso é  um "documento narrativo que descreve a sequência de eventos de um ator que usa um sistema para completar um processo".</w:t>
       </w:r>
     </w:p>
     <w:p>
@@ -2127,7 +2275,21 @@
         <w:rPr>
           <w:rFonts w:ascii="Calibri" w:eastAsia="Calibri" w:hAnsi="Calibri" w:cs="Calibri"/>
         </w:rPr>
-        <w:t>O diagrama de casos de uso corresponde a uma visão externa do sistema e representa graficamente os atores, os casos de uso, e os relacionamentos entre estes elementos. Ele tem como objetivo ilustrar em um nível alto de abstração quais elementos externos interagem com que funcionalidades do sistema, ou seja, a finalidade de um diagrama de caso de uso é apresentar um tipo de diagrama de contexto que apresenta os elementos externos de um sistema e as maneiras segundo as quais eles as utilizam.</w:t>
+        <w:t xml:space="preserve">O diagrama de casos de uso corresponde a uma visão externa do sistema e representa graficamente os atores, os casos de uso, e os relacionamentos entre estes elementos. Ele tem como objetivo ilustrar em um nível alto de abstração quais elementos externos </w:t>
+      </w:r>
+      <w:proofErr w:type="gramStart"/>
+      <w:r>
+        <w:rPr>
+          <w:rFonts w:ascii="Calibri" w:eastAsia="Calibri" w:hAnsi="Calibri" w:cs="Calibri"/>
+        </w:rPr>
+        <w:t>interagem</w:t>
+      </w:r>
+      <w:proofErr w:type="gramEnd"/>
+      <w:r>
+        <w:rPr>
+          <w:rFonts w:ascii="Calibri" w:eastAsia="Calibri" w:hAnsi="Calibri" w:cs="Calibri"/>
+        </w:rPr>
+        <w:t xml:space="preserve"> com que funcionalidades do sistema, ou seja, a finalidade de um diagrama de caso de uso é apresentar um tipo de diagrama de contexto que apresenta os elementos externos de um sistema e as maneiras segundo as quais eles as utilizam.</w:t>
       </w:r>
     </w:p>
     <w:p>
@@ -2172,7 +2334,21 @@
         <w:rPr>
           <w:rFonts w:ascii="Calibri" w:eastAsia="Calibri" w:hAnsi="Calibri" w:cs="Calibri"/>
         </w:rPr>
-        <w:t>Um relacionamento de comunicação é representado por um segmento de reta ligando ator e caso de uso, sendo que um ator pode estar relacionado à vários casos de uso em um mesmo diagrama.</w:t>
+        <w:t xml:space="preserve">Um relacionamento de comunicação é representado por um segmento de reta ligando ator e caso de uso, sendo que um ator pode estar relacionado </w:t>
+      </w:r>
+      <w:proofErr w:type="gramStart"/>
+      <w:r>
+        <w:rPr>
+          <w:rFonts w:ascii="Calibri" w:eastAsia="Calibri" w:hAnsi="Calibri" w:cs="Calibri"/>
+        </w:rPr>
+        <w:t>à</w:t>
+      </w:r>
+      <w:proofErr w:type="gramEnd"/>
+      <w:r>
+        <w:rPr>
+          <w:rFonts w:ascii="Calibri" w:eastAsia="Calibri" w:hAnsi="Calibri" w:cs="Calibri"/>
+        </w:rPr>
+        <w:t xml:space="preserve"> vários casos de uso em um mesmo diagrama.</w:t>
       </w:r>
     </w:p>
     <w:p>
@@ -2861,7 +3037,21 @@
               <w:rPr>
                 <w:rFonts w:ascii="Calibri" w:eastAsia="Calibri" w:hAnsi="Calibri" w:cs="Calibri"/>
               </w:rPr>
-              <w:t xml:space="preserve">[X ] Alta  [  ] Média  [  ] Baixa </w:t>
+              <w:t>[X</w:t>
+            </w:r>
+            <w:proofErr w:type="gramStart"/>
+            <w:r>
+              <w:rPr>
+                <w:rFonts w:ascii="Calibri" w:eastAsia="Calibri" w:hAnsi="Calibri" w:cs="Calibri"/>
+              </w:rPr>
+              <w:t xml:space="preserve"> ]</w:t>
+            </w:r>
+            <w:proofErr w:type="gramEnd"/>
+            <w:r>
+              <w:rPr>
+                <w:rFonts w:ascii="Calibri" w:eastAsia="Calibri" w:hAnsi="Calibri" w:cs="Calibri"/>
+              </w:rPr>
+              <w:t xml:space="preserve"> Alta  [  ] Média  [  ] Baixa </w:t>
             </w:r>
           </w:p>
         </w:tc>
@@ -3078,11 +3268,19 @@
                 <w:rFonts w:ascii="Calibri" w:eastAsia="Calibri" w:hAnsi="Calibri" w:cs="Calibri"/>
               </w:rPr>
             </w:pPr>
-            <w:r>
-              <w:rPr>
-                <w:rFonts w:ascii="Calibri" w:eastAsia="Calibri" w:hAnsi="Calibri" w:cs="Calibri"/>
-              </w:rPr>
-              <w:t xml:space="preserve">1.No caso de registrar, </w:t>
+            <w:proofErr w:type="gramStart"/>
+            <w:r>
+              <w:rPr>
+                <w:rFonts w:ascii="Calibri" w:eastAsia="Calibri" w:hAnsi="Calibri" w:cs="Calibri"/>
+              </w:rPr>
+              <w:t>1.</w:t>
+            </w:r>
+            <w:proofErr w:type="gramEnd"/>
+            <w:r>
+              <w:rPr>
+                <w:rFonts w:ascii="Calibri" w:eastAsia="Calibri" w:hAnsi="Calibri" w:cs="Calibri"/>
+              </w:rPr>
+              <w:t xml:space="preserve">No caso de registrar, </w:t>
             </w:r>
             <w:r>
               <w:rPr>
@@ -3104,11 +3302,19 @@
                 <w:rFonts w:ascii="Calibri" w:eastAsia="Calibri" w:hAnsi="Calibri" w:cs="Calibri"/>
               </w:rPr>
             </w:pPr>
-            <w:r>
-              <w:rPr>
-                <w:rFonts w:ascii="Calibri" w:eastAsia="Calibri" w:hAnsi="Calibri" w:cs="Calibri"/>
-              </w:rPr>
-              <w:t xml:space="preserve">2.No caso de Editar, </w:t>
+            <w:proofErr w:type="gramStart"/>
+            <w:r>
+              <w:rPr>
+                <w:rFonts w:ascii="Calibri" w:eastAsia="Calibri" w:hAnsi="Calibri" w:cs="Calibri"/>
+              </w:rPr>
+              <w:t>2.</w:t>
+            </w:r>
+            <w:proofErr w:type="gramEnd"/>
+            <w:r>
+              <w:rPr>
+                <w:rFonts w:ascii="Calibri" w:eastAsia="Calibri" w:hAnsi="Calibri" w:cs="Calibri"/>
+              </w:rPr>
+              <w:t xml:space="preserve">No caso de Editar, </w:t>
             </w:r>
             <w:r>
               <w:rPr>
@@ -3257,7 +3463,21 @@
               <w:rPr>
                 <w:rFonts w:ascii="Calibri" w:eastAsia="Calibri" w:hAnsi="Calibri" w:cs="Calibri"/>
               </w:rPr>
-              <w:t>(2)(3)(4) – Se o aluno não estiver registrado o sistema apresenta um erro.</w:t>
+              <w:t>(2</w:t>
+            </w:r>
+            <w:proofErr w:type="gramStart"/>
+            <w:r>
+              <w:rPr>
+                <w:rFonts w:ascii="Calibri" w:eastAsia="Calibri" w:hAnsi="Calibri" w:cs="Calibri"/>
+              </w:rPr>
+              <w:t>)(</w:t>
+            </w:r>
+            <w:proofErr w:type="gramEnd"/>
+            <w:r>
+              <w:rPr>
+                <w:rFonts w:ascii="Calibri" w:eastAsia="Calibri" w:hAnsi="Calibri" w:cs="Calibri"/>
+              </w:rPr>
+              <w:t>3)(4) – Se o aluno não estiver registrado o sistema apresenta um erro.</w:t>
             </w:r>
           </w:p>
           <w:p>
@@ -3824,7 +4044,21 @@
               <w:rPr>
                 <w:rFonts w:ascii="Calibri" w:eastAsia="Calibri" w:hAnsi="Calibri" w:cs="Calibri"/>
               </w:rPr>
-              <w:t xml:space="preserve">[X] Alta  [  ] Média  [  ] Baixa </w:t>
+              <w:t>[X] Alta</w:t>
+            </w:r>
+            <w:proofErr w:type="gramStart"/>
+            <w:r>
+              <w:rPr>
+                <w:rFonts w:ascii="Calibri" w:eastAsia="Calibri" w:hAnsi="Calibri" w:cs="Calibri"/>
+              </w:rPr>
+              <w:t xml:space="preserve">  </w:t>
+            </w:r>
+            <w:proofErr w:type="gramEnd"/>
+            <w:r>
+              <w:rPr>
+                <w:rFonts w:ascii="Calibri" w:eastAsia="Calibri" w:hAnsi="Calibri" w:cs="Calibri"/>
+              </w:rPr>
+              <w:t xml:space="preserve">[  ] Média  [  ] Baixa </w:t>
             </w:r>
           </w:p>
         </w:tc>
@@ -4065,11 +4299,19 @@
                 <w:rFonts w:ascii="Calibri" w:eastAsia="Calibri" w:hAnsi="Calibri" w:cs="Calibri"/>
               </w:rPr>
             </w:pPr>
-            <w:r>
-              <w:rPr>
-                <w:rFonts w:ascii="Calibri" w:eastAsia="Calibri" w:hAnsi="Calibri" w:cs="Calibri"/>
-              </w:rPr>
-              <w:t xml:space="preserve">1.No caso de registrar, </w:t>
+            <w:proofErr w:type="gramStart"/>
+            <w:r>
+              <w:rPr>
+                <w:rFonts w:ascii="Calibri" w:eastAsia="Calibri" w:hAnsi="Calibri" w:cs="Calibri"/>
+              </w:rPr>
+              <w:t>1.</w:t>
+            </w:r>
+            <w:proofErr w:type="gramEnd"/>
+            <w:r>
+              <w:rPr>
+                <w:rFonts w:ascii="Calibri" w:eastAsia="Calibri" w:hAnsi="Calibri" w:cs="Calibri"/>
+              </w:rPr>
+              <w:t xml:space="preserve">No caso de registrar, </w:t>
             </w:r>
             <w:r>
               <w:rPr>
@@ -4115,11 +4357,19 @@
                 <w:rFonts w:ascii="Calibri" w:eastAsia="Calibri" w:hAnsi="Calibri" w:cs="Calibri"/>
               </w:rPr>
             </w:pPr>
-            <w:r>
-              <w:rPr>
-                <w:rFonts w:ascii="Calibri" w:eastAsia="Calibri" w:hAnsi="Calibri" w:cs="Calibri"/>
-              </w:rPr>
-              <w:t xml:space="preserve">2.No caso de Editar, o Coordenador </w:t>
+            <w:proofErr w:type="gramStart"/>
+            <w:r>
+              <w:rPr>
+                <w:rFonts w:ascii="Calibri" w:eastAsia="Calibri" w:hAnsi="Calibri" w:cs="Calibri"/>
+              </w:rPr>
+              <w:t>2.</w:t>
+            </w:r>
+            <w:proofErr w:type="gramEnd"/>
+            <w:r>
+              <w:rPr>
+                <w:rFonts w:ascii="Calibri" w:eastAsia="Calibri" w:hAnsi="Calibri" w:cs="Calibri"/>
+              </w:rPr>
+              <w:t xml:space="preserve">No caso de Editar, o Coordenador </w:t>
             </w:r>
             <w:r>
               <w:rPr>
@@ -4244,21 +4494,49 @@
               <w:rPr>
                 <w:rFonts w:ascii="Calibri" w:eastAsia="Calibri" w:hAnsi="Calibri" w:cs="Calibri"/>
               </w:rPr>
-              <w:t>(1) – Se o CPF for digitado de forma incorreta, apresenta um erro e a mensagem explicativa do mesmo. CPF deve ser digitado apenas com 11 números, sem sinais de separação, caso contrário aparecerá a mensagem de erro “Preencha o campo CPF corretamente!”.</w:t>
-            </w:r>
-          </w:p>
-          <w:p>
-            <w:pPr>
-              <w:spacing w:after="0" w:line="240" w:lineRule="auto"/>
-              <w:rPr>
-                <w:rFonts w:ascii="Calibri" w:eastAsia="Calibri" w:hAnsi="Calibri" w:cs="Calibri"/>
-              </w:rPr>
-            </w:pPr>
-            <w:r>
-              <w:rPr>
-                <w:rFonts w:ascii="Calibri" w:eastAsia="Calibri" w:hAnsi="Calibri" w:cs="Calibri"/>
-              </w:rPr>
-              <w:t>(1) – Data de nascimento deve ser digitada na estrutura “dia-mês-ano”</w:t>
+              <w:t xml:space="preserve">(1) – Se o CPF for digitado de forma incorreta, apresenta um erro e a mensagem explicativa do mesmo. CPF deve ser digitado apenas com 11 números, sem sinais de separação, caso contrário aparecerá </w:t>
+            </w:r>
+            <w:proofErr w:type="gramStart"/>
+            <w:r>
+              <w:rPr>
+                <w:rFonts w:ascii="Calibri" w:eastAsia="Calibri" w:hAnsi="Calibri" w:cs="Calibri"/>
+              </w:rPr>
+              <w:t>a</w:t>
+            </w:r>
+            <w:proofErr w:type="gramEnd"/>
+            <w:r>
+              <w:rPr>
+                <w:rFonts w:ascii="Calibri" w:eastAsia="Calibri" w:hAnsi="Calibri" w:cs="Calibri"/>
+              </w:rPr>
+              <w:t xml:space="preserve"> mensagem de erro “Preencha o campo CPF corretamente!”.</w:t>
+            </w:r>
+          </w:p>
+          <w:p>
+            <w:pPr>
+              <w:spacing w:after="0" w:line="240" w:lineRule="auto"/>
+              <w:rPr>
+                <w:rFonts w:ascii="Calibri" w:eastAsia="Calibri" w:hAnsi="Calibri" w:cs="Calibri"/>
+              </w:rPr>
+            </w:pPr>
+            <w:r>
+              <w:rPr>
+                <w:rFonts w:ascii="Calibri" w:eastAsia="Calibri" w:hAnsi="Calibri" w:cs="Calibri"/>
+              </w:rPr>
+              <w:t>(1) – Data de nascimento deve ser digitada na estrutura “</w:t>
+            </w:r>
+            <w:proofErr w:type="spellStart"/>
+            <w:r>
+              <w:rPr>
+                <w:rFonts w:ascii="Calibri" w:eastAsia="Calibri" w:hAnsi="Calibri" w:cs="Calibri"/>
+              </w:rPr>
+              <w:t>dia-mês-ano</w:t>
+            </w:r>
+            <w:proofErr w:type="spellEnd"/>
+            <w:r>
+              <w:rPr>
+                <w:rFonts w:ascii="Calibri" w:eastAsia="Calibri" w:hAnsi="Calibri" w:cs="Calibri"/>
+              </w:rPr>
+              <w:t>”</w:t>
             </w:r>
           </w:p>
           <w:p>
@@ -4286,21 +4564,49 @@
               <w:rPr>
                 <w:rFonts w:ascii="Calibri" w:eastAsia="Calibri" w:hAnsi="Calibri" w:cs="Calibri"/>
               </w:rPr>
-              <w:t>(1) – Se o formato dos dados pessoais estiver incorreto, aparecerá a mensagem de erro “Preencha os campos corretamente!”.</w:t>
-            </w:r>
-          </w:p>
-          <w:p>
-            <w:pPr>
-              <w:spacing w:after="0" w:line="240" w:lineRule="auto"/>
-              <w:rPr>
-                <w:rFonts w:ascii="Calibri" w:eastAsia="Calibri" w:hAnsi="Calibri" w:cs="Calibri"/>
-              </w:rPr>
-            </w:pPr>
-            <w:r>
-              <w:rPr>
-                <w:rFonts w:ascii="Calibri" w:eastAsia="Calibri" w:hAnsi="Calibri" w:cs="Calibri"/>
-              </w:rPr>
-              <w:t>(2)(3)(4) – Se o professor não estiver registrado o sistema apresenta um erro.</w:t>
+              <w:t xml:space="preserve">(1) – Se o formato dos dados pessoais estiver incorreto, aparecerá </w:t>
+            </w:r>
+            <w:proofErr w:type="gramStart"/>
+            <w:r>
+              <w:rPr>
+                <w:rFonts w:ascii="Calibri" w:eastAsia="Calibri" w:hAnsi="Calibri" w:cs="Calibri"/>
+              </w:rPr>
+              <w:t>a</w:t>
+            </w:r>
+            <w:proofErr w:type="gramEnd"/>
+            <w:r>
+              <w:rPr>
+                <w:rFonts w:ascii="Calibri" w:eastAsia="Calibri" w:hAnsi="Calibri" w:cs="Calibri"/>
+              </w:rPr>
+              <w:t xml:space="preserve"> mensagem de erro “Preencha os campos corretamente!”.</w:t>
+            </w:r>
+          </w:p>
+          <w:p>
+            <w:pPr>
+              <w:spacing w:after="0" w:line="240" w:lineRule="auto"/>
+              <w:rPr>
+                <w:rFonts w:ascii="Calibri" w:eastAsia="Calibri" w:hAnsi="Calibri" w:cs="Calibri"/>
+              </w:rPr>
+            </w:pPr>
+            <w:r>
+              <w:rPr>
+                <w:rFonts w:ascii="Calibri" w:eastAsia="Calibri" w:hAnsi="Calibri" w:cs="Calibri"/>
+              </w:rPr>
+              <w:t>(2</w:t>
+            </w:r>
+            <w:proofErr w:type="gramStart"/>
+            <w:r>
+              <w:rPr>
+                <w:rFonts w:ascii="Calibri" w:eastAsia="Calibri" w:hAnsi="Calibri" w:cs="Calibri"/>
+              </w:rPr>
+              <w:t>)(</w:t>
+            </w:r>
+            <w:proofErr w:type="gramEnd"/>
+            <w:r>
+              <w:rPr>
+                <w:rFonts w:ascii="Calibri" w:eastAsia="Calibri" w:hAnsi="Calibri" w:cs="Calibri"/>
+              </w:rPr>
+              <w:t>3)(4) – Se o professor não estiver registrado o sistema apresenta um erro.</w:t>
             </w:r>
           </w:p>
           <w:p>
@@ -4863,7 +5169,21 @@
               <w:rPr>
                 <w:rFonts w:ascii="Calibri" w:eastAsia="Calibri" w:hAnsi="Calibri" w:cs="Calibri"/>
               </w:rPr>
-              <w:t xml:space="preserve">[X ] Alta  [  ] Média  [  ] Baixa </w:t>
+              <w:t>[X</w:t>
+            </w:r>
+            <w:proofErr w:type="gramStart"/>
+            <w:r>
+              <w:rPr>
+                <w:rFonts w:ascii="Calibri" w:eastAsia="Calibri" w:hAnsi="Calibri" w:cs="Calibri"/>
+              </w:rPr>
+              <w:t xml:space="preserve"> ]</w:t>
+            </w:r>
+            <w:proofErr w:type="gramEnd"/>
+            <w:r>
+              <w:rPr>
+                <w:rFonts w:ascii="Calibri" w:eastAsia="Calibri" w:hAnsi="Calibri" w:cs="Calibri"/>
+              </w:rPr>
+              <w:t xml:space="preserve"> Alta  [  ] Média  [  ] Baixa </w:t>
             </w:r>
           </w:p>
         </w:tc>
@@ -5092,11 +5412,19 @@
                 <w:rFonts w:ascii="Calibri" w:eastAsia="Calibri" w:hAnsi="Calibri" w:cs="Calibri"/>
               </w:rPr>
             </w:pPr>
-            <w:r>
-              <w:rPr>
-                <w:rFonts w:ascii="Calibri" w:eastAsia="Calibri" w:hAnsi="Calibri" w:cs="Calibri"/>
-              </w:rPr>
-              <w:t xml:space="preserve">1.No caso de registrar, </w:t>
+            <w:proofErr w:type="gramStart"/>
+            <w:r>
+              <w:rPr>
+                <w:rFonts w:ascii="Calibri" w:eastAsia="Calibri" w:hAnsi="Calibri" w:cs="Calibri"/>
+              </w:rPr>
+              <w:t>1.</w:t>
+            </w:r>
+            <w:proofErr w:type="gramEnd"/>
+            <w:r>
+              <w:rPr>
+                <w:rFonts w:ascii="Calibri" w:eastAsia="Calibri" w:hAnsi="Calibri" w:cs="Calibri"/>
+              </w:rPr>
+              <w:t xml:space="preserve">No caso de registrar, </w:t>
             </w:r>
             <w:r>
               <w:rPr>
@@ -5130,11 +5458,19 @@
               </w:rPr>
               <w:t xml:space="preserve"> </w:t>
             </w:r>
-            <w:r>
-              <w:rPr>
-                <w:rFonts w:ascii="Calibri" w:eastAsia="Calibri" w:hAnsi="Calibri" w:cs="Calibri"/>
-              </w:rPr>
-              <w:t xml:space="preserve">2.No caso de Editar, </w:t>
+            <w:proofErr w:type="gramStart"/>
+            <w:r>
+              <w:rPr>
+                <w:rFonts w:ascii="Calibri" w:eastAsia="Calibri" w:hAnsi="Calibri" w:cs="Calibri"/>
+              </w:rPr>
+              <w:t>2.</w:t>
+            </w:r>
+            <w:proofErr w:type="gramEnd"/>
+            <w:r>
+              <w:rPr>
+                <w:rFonts w:ascii="Calibri" w:eastAsia="Calibri" w:hAnsi="Calibri" w:cs="Calibri"/>
+              </w:rPr>
+              <w:t xml:space="preserve">No caso de Editar, </w:t>
             </w:r>
             <w:r>
               <w:rPr>
@@ -5293,7 +5629,1053 @@
               <w:rPr>
                 <w:rFonts w:ascii="Calibri" w:eastAsia="Calibri" w:hAnsi="Calibri" w:cs="Calibri"/>
               </w:rPr>
-              <w:t xml:space="preserve"> – Se nenhuma Disciplina for selecionada e clicarmos em “Excluir”, gera um erro e aparece a mensagem “Selecione uma Disciplina para deletar!”.</w:t>
+              <w:t xml:space="preserve"> – Se nenhuma Disciplina for selecionada e clicarmos em “Excluir”, gera um erro e aparece a mensagem “Selecione uma Disciplina para </w:t>
+            </w:r>
+            <w:proofErr w:type="gramStart"/>
+            <w:r>
+              <w:rPr>
+                <w:rFonts w:ascii="Calibri" w:eastAsia="Calibri" w:hAnsi="Calibri" w:cs="Calibri"/>
+              </w:rPr>
+              <w:t>deletar</w:t>
+            </w:r>
+            <w:proofErr w:type="gramEnd"/>
+            <w:r>
+              <w:rPr>
+                <w:rFonts w:ascii="Calibri" w:eastAsia="Calibri" w:hAnsi="Calibri" w:cs="Calibri"/>
+              </w:rPr>
+              <w:t>!”.</w:t>
+            </w:r>
+          </w:p>
+        </w:tc>
+      </w:tr>
+    </w:tbl>
+    <w:p>
+      <w:pPr>
+        <w:rPr>
+          <w:rFonts w:ascii="Cambria" w:eastAsia="Cambria" w:hAnsi="Cambria" w:cs="Cambria"/>
+          <w:b/>
+          <w:color w:val="365F91"/>
+          <w:sz w:val="28"/>
+        </w:rPr>
+      </w:pPr>
+    </w:p>
+    <w:p>
+      <w:pPr>
+        <w:rPr>
+          <w:rFonts w:ascii="Cambria" w:eastAsia="Cambria" w:hAnsi="Cambria" w:cs="Cambria"/>
+          <w:b/>
+          <w:color w:val="365F91"/>
+          <w:sz w:val="28"/>
+        </w:rPr>
+      </w:pPr>
+    </w:p>
+    <w:p>
+      <w:pPr>
+        <w:rPr>
+          <w:rFonts w:ascii="Cambria" w:eastAsia="Cambria" w:hAnsi="Cambria" w:cs="Cambria"/>
+          <w:b/>
+          <w:color w:val="365F91"/>
+          <w:sz w:val="28"/>
+        </w:rPr>
+      </w:pPr>
+    </w:p>
+    <w:p>
+      <w:pPr>
+        <w:rPr>
+          <w:rFonts w:ascii="Cambria" w:eastAsia="Cambria" w:hAnsi="Cambria" w:cs="Cambria"/>
+          <w:b/>
+          <w:color w:val="365F91"/>
+          <w:sz w:val="28"/>
+        </w:rPr>
+      </w:pPr>
+    </w:p>
+    <w:p>
+      <w:pPr>
+        <w:rPr>
+          <w:rFonts w:ascii="Cambria" w:eastAsia="Cambria" w:hAnsi="Cambria" w:cs="Cambria"/>
+          <w:b/>
+          <w:color w:val="365F91"/>
+          <w:sz w:val="28"/>
+        </w:rPr>
+      </w:pPr>
+    </w:p>
+    <w:p>
+      <w:pPr>
+        <w:rPr>
+          <w:rFonts w:ascii="Cambria" w:eastAsia="Cambria" w:hAnsi="Cambria" w:cs="Cambria"/>
+          <w:b/>
+          <w:color w:val="365F91"/>
+          <w:sz w:val="28"/>
+        </w:rPr>
+      </w:pPr>
+    </w:p>
+    <w:p>
+      <w:pPr>
+        <w:rPr>
+          <w:rFonts w:ascii="Cambria" w:eastAsia="Cambria" w:hAnsi="Cambria" w:cs="Cambria"/>
+          <w:b/>
+          <w:color w:val="365F91"/>
+          <w:sz w:val="28"/>
+        </w:rPr>
+      </w:pPr>
+    </w:p>
+    <w:tbl>
+      <w:tblPr>
+        <w:tblW w:w="0" w:type="auto"/>
+        <w:tblInd w:w="360" w:type="dxa"/>
+        <w:tblCellMar>
+          <w:left w:w="10" w:type="dxa"/>
+          <w:right w:w="10" w:type="dxa"/>
+        </w:tblCellMar>
+        <w:tblLook w:val="0000"/>
+      </w:tblPr>
+      <w:tblGrid>
+        <w:gridCol w:w="4184"/>
+        <w:gridCol w:w="4176"/>
+      </w:tblGrid>
+      <w:tr>
+        <w:trPr>
+          <w:trHeight w:val="1"/>
+        </w:trPr>
+        <w:tc>
+          <w:tcPr>
+            <w:tcW w:w="4184" w:type="dxa"/>
+            <w:tcBorders>
+              <w:top w:val="single" w:sz="4" w:space="0" w:color="000000"/>
+              <w:left w:val="single" w:sz="4" w:space="0" w:color="000000"/>
+              <w:bottom w:val="single" w:sz="4" w:space="0" w:color="000000"/>
+              <w:right w:val="single" w:sz="4" w:space="0" w:color="000000"/>
+            </w:tcBorders>
+            <w:shd w:val="clear" w:color="auto" w:fill="A6A6A6"/>
+            <w:tcMar>
+              <w:left w:w="108" w:type="dxa"/>
+              <w:right w:w="108" w:type="dxa"/>
+            </w:tcMar>
+          </w:tcPr>
+          <w:p>
+            <w:pPr>
+              <w:spacing w:after="0" w:line="240" w:lineRule="auto"/>
+              <w:rPr>
+                <w:rFonts w:ascii="Calibri" w:eastAsia="Calibri" w:hAnsi="Calibri" w:cs="Calibri"/>
+              </w:rPr>
+            </w:pPr>
+            <w:r>
+              <w:rPr>
+                <w:rFonts w:ascii="Calibri" w:eastAsia="Calibri" w:hAnsi="Calibri" w:cs="Calibri"/>
+                <w:b/>
+              </w:rPr>
+              <w:lastRenderedPageBreak/>
+              <w:t>Número do Caso de Uso:</w:t>
+            </w:r>
+          </w:p>
+        </w:tc>
+        <w:tc>
+          <w:tcPr>
+            <w:tcW w:w="4176" w:type="dxa"/>
+            <w:tcBorders>
+              <w:top w:val="single" w:sz="4" w:space="0" w:color="000000"/>
+              <w:left w:val="single" w:sz="4" w:space="0" w:color="000000"/>
+              <w:bottom w:val="single" w:sz="4" w:space="0" w:color="000000"/>
+              <w:right w:val="single" w:sz="4" w:space="0" w:color="000000"/>
+            </w:tcBorders>
+            <w:shd w:val="clear" w:color="auto" w:fill="A6A6A6"/>
+            <w:tcMar>
+              <w:left w:w="108" w:type="dxa"/>
+              <w:right w:w="108" w:type="dxa"/>
+            </w:tcMar>
+          </w:tcPr>
+          <w:p>
+            <w:pPr>
+              <w:spacing w:after="0" w:line="240" w:lineRule="auto"/>
+              <w:rPr>
+                <w:rFonts w:ascii="Calibri" w:eastAsia="Calibri" w:hAnsi="Calibri" w:cs="Calibri"/>
+              </w:rPr>
+            </w:pPr>
+            <w:r>
+              <w:rPr>
+                <w:rFonts w:ascii="Calibri" w:eastAsia="Calibri" w:hAnsi="Calibri" w:cs="Calibri"/>
+                <w:b/>
+              </w:rPr>
+              <w:t>Nome do caso de Uso:</w:t>
+            </w:r>
+          </w:p>
+        </w:tc>
+      </w:tr>
+      <w:tr>
+        <w:trPr>
+          <w:trHeight w:val="1"/>
+        </w:trPr>
+        <w:tc>
+          <w:tcPr>
+            <w:tcW w:w="4184" w:type="dxa"/>
+            <w:tcBorders>
+              <w:top w:val="single" w:sz="4" w:space="0" w:color="000000"/>
+              <w:left w:val="single" w:sz="4" w:space="0" w:color="000000"/>
+              <w:bottom w:val="single" w:sz="4" w:space="0" w:color="000000"/>
+              <w:right w:val="single" w:sz="4" w:space="0" w:color="000000"/>
+            </w:tcBorders>
+            <w:shd w:val="clear" w:color="000000" w:fill="FFFFFF"/>
+            <w:tcMar>
+              <w:left w:w="108" w:type="dxa"/>
+              <w:right w:w="108" w:type="dxa"/>
+            </w:tcMar>
+          </w:tcPr>
+          <w:p>
+            <w:pPr>
+              <w:spacing w:after="0" w:line="240" w:lineRule="auto"/>
+              <w:rPr>
+                <w:rFonts w:ascii="Calibri" w:eastAsia="Calibri" w:hAnsi="Calibri" w:cs="Calibri"/>
+              </w:rPr>
+            </w:pPr>
+          </w:p>
+          <w:p>
+            <w:pPr>
+              <w:spacing w:after="0" w:line="240" w:lineRule="auto"/>
+              <w:rPr>
+                <w:rFonts w:ascii="Calibri" w:eastAsia="Calibri" w:hAnsi="Calibri" w:cs="Calibri"/>
+              </w:rPr>
+            </w:pPr>
+            <w:r>
+              <w:rPr>
+                <w:rFonts w:ascii="Calibri" w:eastAsia="Calibri" w:hAnsi="Calibri" w:cs="Calibri"/>
+              </w:rPr>
+              <w:t>UC0004</w:t>
+            </w:r>
+          </w:p>
+        </w:tc>
+        <w:tc>
+          <w:tcPr>
+            <w:tcW w:w="4176" w:type="dxa"/>
+            <w:tcBorders>
+              <w:top w:val="single" w:sz="4" w:space="0" w:color="000000"/>
+              <w:left w:val="single" w:sz="4" w:space="0" w:color="000000"/>
+              <w:bottom w:val="single" w:sz="4" w:space="0" w:color="000000"/>
+              <w:right w:val="single" w:sz="4" w:space="0" w:color="000000"/>
+            </w:tcBorders>
+            <w:shd w:val="clear" w:color="000000" w:fill="FFFFFF"/>
+            <w:tcMar>
+              <w:left w:w="108" w:type="dxa"/>
+              <w:right w:w="108" w:type="dxa"/>
+            </w:tcMar>
+          </w:tcPr>
+          <w:p>
+            <w:pPr>
+              <w:spacing w:after="0" w:line="240" w:lineRule="auto"/>
+              <w:rPr>
+                <w:rFonts w:ascii="Calibri" w:eastAsia="Calibri" w:hAnsi="Calibri" w:cs="Calibri"/>
+              </w:rPr>
+            </w:pPr>
+          </w:p>
+          <w:p>
+            <w:pPr>
+              <w:spacing w:after="0" w:line="240" w:lineRule="auto"/>
+              <w:rPr>
+                <w:rFonts w:ascii="Calibri" w:eastAsia="Calibri" w:hAnsi="Calibri" w:cs="Calibri"/>
+              </w:rPr>
+            </w:pPr>
+            <w:r>
+              <w:rPr>
+                <w:rFonts w:ascii="Calibri" w:eastAsia="Calibri" w:hAnsi="Calibri" w:cs="Calibri"/>
+              </w:rPr>
+              <w:t>Gerenciar Turma</w:t>
+            </w:r>
+          </w:p>
+        </w:tc>
+      </w:tr>
+      <w:tr>
+        <w:trPr>
+          <w:trHeight w:val="1"/>
+        </w:trPr>
+        <w:tc>
+          <w:tcPr>
+            <w:tcW w:w="4184" w:type="dxa"/>
+            <w:tcBorders>
+              <w:top w:val="single" w:sz="4" w:space="0" w:color="000000"/>
+              <w:left w:val="single" w:sz="4" w:space="0" w:color="000000"/>
+              <w:bottom w:val="single" w:sz="4" w:space="0" w:color="000000"/>
+              <w:right w:val="single" w:sz="4" w:space="0" w:color="000000"/>
+            </w:tcBorders>
+            <w:shd w:val="clear" w:color="auto" w:fill="A6A6A6"/>
+            <w:tcMar>
+              <w:left w:w="108" w:type="dxa"/>
+              <w:right w:w="108" w:type="dxa"/>
+            </w:tcMar>
+          </w:tcPr>
+          <w:p>
+            <w:pPr>
+              <w:spacing w:after="0" w:line="240" w:lineRule="auto"/>
+              <w:rPr>
+                <w:rFonts w:ascii="Calibri" w:eastAsia="Calibri" w:hAnsi="Calibri" w:cs="Calibri"/>
+              </w:rPr>
+            </w:pPr>
+            <w:r>
+              <w:rPr>
+                <w:rFonts w:ascii="Calibri" w:eastAsia="Calibri" w:hAnsi="Calibri" w:cs="Calibri"/>
+                <w:b/>
+              </w:rPr>
+              <w:t>Objetivos:</w:t>
+            </w:r>
+          </w:p>
+        </w:tc>
+        <w:tc>
+          <w:tcPr>
+            <w:tcW w:w="4176" w:type="dxa"/>
+            <w:tcBorders>
+              <w:top w:val="single" w:sz="4" w:space="0" w:color="000000"/>
+              <w:left w:val="single" w:sz="4" w:space="0" w:color="000000"/>
+              <w:bottom w:val="single" w:sz="4" w:space="0" w:color="000000"/>
+              <w:right w:val="single" w:sz="4" w:space="0" w:color="000000"/>
+            </w:tcBorders>
+            <w:shd w:val="clear" w:color="auto" w:fill="A6A6A6"/>
+            <w:tcMar>
+              <w:left w:w="108" w:type="dxa"/>
+              <w:right w:w="108" w:type="dxa"/>
+            </w:tcMar>
+          </w:tcPr>
+          <w:p>
+            <w:pPr>
+              <w:spacing w:after="0" w:line="240" w:lineRule="auto"/>
+              <w:rPr>
+                <w:rFonts w:ascii="Calibri" w:eastAsia="Calibri" w:hAnsi="Calibri" w:cs="Calibri"/>
+              </w:rPr>
+            </w:pPr>
+            <w:r>
+              <w:rPr>
+                <w:rFonts w:ascii="Calibri" w:eastAsia="Calibri" w:hAnsi="Calibri" w:cs="Calibri"/>
+                <w:b/>
+              </w:rPr>
+              <w:t>Descrição:</w:t>
+            </w:r>
+          </w:p>
+        </w:tc>
+      </w:tr>
+      <w:tr>
+        <w:trPr>
+          <w:trHeight w:val="1"/>
+        </w:trPr>
+        <w:tc>
+          <w:tcPr>
+            <w:tcW w:w="4184" w:type="dxa"/>
+            <w:tcBorders>
+              <w:top w:val="single" w:sz="4" w:space="0" w:color="000000"/>
+              <w:left w:val="single" w:sz="4" w:space="0" w:color="000000"/>
+              <w:bottom w:val="single" w:sz="4" w:space="0" w:color="000000"/>
+              <w:right w:val="single" w:sz="4" w:space="0" w:color="000000"/>
+            </w:tcBorders>
+            <w:shd w:val="clear" w:color="000000" w:fill="FFFFFF"/>
+            <w:tcMar>
+              <w:left w:w="108" w:type="dxa"/>
+              <w:right w:w="108" w:type="dxa"/>
+            </w:tcMar>
+          </w:tcPr>
+          <w:p>
+            <w:pPr>
+              <w:spacing w:after="0" w:line="240" w:lineRule="auto"/>
+              <w:rPr>
+                <w:rFonts w:ascii="Calibri" w:eastAsia="Calibri" w:hAnsi="Calibri" w:cs="Calibri"/>
+              </w:rPr>
+            </w:pPr>
+          </w:p>
+          <w:p>
+            <w:pPr>
+              <w:spacing w:after="0" w:line="240" w:lineRule="auto"/>
+              <w:rPr>
+                <w:rFonts w:ascii="Calibri" w:eastAsia="Calibri" w:hAnsi="Calibri" w:cs="Calibri"/>
+              </w:rPr>
+            </w:pPr>
+            <w:r>
+              <w:rPr>
+                <w:rFonts w:ascii="Calibri" w:eastAsia="Calibri" w:hAnsi="Calibri" w:cs="Calibri"/>
+              </w:rPr>
+              <w:t xml:space="preserve">Gerenciar Informações de determinada </w:t>
+            </w:r>
+            <w:r>
+              <w:rPr>
+                <w:rFonts w:ascii="Calibri" w:eastAsia="Calibri" w:hAnsi="Calibri" w:cs="Calibri"/>
+              </w:rPr>
+              <w:t>turma</w:t>
+            </w:r>
+            <w:r>
+              <w:rPr>
+                <w:rFonts w:ascii="Calibri" w:eastAsia="Calibri" w:hAnsi="Calibri" w:cs="Calibri"/>
+              </w:rPr>
+              <w:t>.</w:t>
+            </w:r>
+          </w:p>
+        </w:tc>
+        <w:tc>
+          <w:tcPr>
+            <w:tcW w:w="4176" w:type="dxa"/>
+            <w:tcBorders>
+              <w:top w:val="single" w:sz="4" w:space="0" w:color="000000"/>
+              <w:left w:val="single" w:sz="4" w:space="0" w:color="000000"/>
+              <w:bottom w:val="single" w:sz="4" w:space="0" w:color="000000"/>
+              <w:right w:val="single" w:sz="4" w:space="0" w:color="000000"/>
+            </w:tcBorders>
+            <w:shd w:val="clear" w:color="000000" w:fill="FFFFFF"/>
+            <w:tcMar>
+              <w:left w:w="108" w:type="dxa"/>
+              <w:right w:w="108" w:type="dxa"/>
+            </w:tcMar>
+          </w:tcPr>
+          <w:p>
+            <w:pPr>
+              <w:spacing w:after="0" w:line="240" w:lineRule="auto"/>
+              <w:rPr>
+                <w:rFonts w:ascii="Calibri" w:eastAsia="Calibri" w:hAnsi="Calibri" w:cs="Calibri"/>
+              </w:rPr>
+            </w:pPr>
+          </w:p>
+          <w:p>
+            <w:pPr>
+              <w:spacing w:after="0" w:line="240" w:lineRule="auto"/>
+              <w:rPr>
+                <w:rFonts w:ascii="Calibri" w:eastAsia="Calibri" w:hAnsi="Calibri" w:cs="Calibri"/>
+              </w:rPr>
+            </w:pPr>
+            <w:r>
+              <w:rPr>
+                <w:rFonts w:ascii="Calibri" w:eastAsia="Calibri" w:hAnsi="Calibri" w:cs="Calibri"/>
+              </w:rPr>
+              <w:t>O Coordenador registra, edita e exclui informações de uma determinada disciplina.</w:t>
+            </w:r>
+          </w:p>
+        </w:tc>
+      </w:tr>
+      <w:tr>
+        <w:trPr>
+          <w:trHeight w:val="1"/>
+        </w:trPr>
+        <w:tc>
+          <w:tcPr>
+            <w:tcW w:w="4184" w:type="dxa"/>
+            <w:tcBorders>
+              <w:top w:val="single" w:sz="4" w:space="0" w:color="000000"/>
+              <w:left w:val="single" w:sz="4" w:space="0" w:color="000000"/>
+              <w:bottom w:val="single" w:sz="4" w:space="0" w:color="000000"/>
+              <w:right w:val="single" w:sz="4" w:space="0" w:color="000000"/>
+            </w:tcBorders>
+            <w:shd w:val="clear" w:color="auto" w:fill="A6A6A6"/>
+            <w:tcMar>
+              <w:left w:w="108" w:type="dxa"/>
+              <w:right w:w="108" w:type="dxa"/>
+            </w:tcMar>
+          </w:tcPr>
+          <w:p>
+            <w:pPr>
+              <w:spacing w:after="0" w:line="240" w:lineRule="auto"/>
+              <w:rPr>
+                <w:rFonts w:ascii="Calibri" w:eastAsia="Calibri" w:hAnsi="Calibri" w:cs="Calibri"/>
+              </w:rPr>
+            </w:pPr>
+            <w:r>
+              <w:rPr>
+                <w:rFonts w:ascii="Calibri" w:eastAsia="Calibri" w:hAnsi="Calibri" w:cs="Calibri"/>
+                <w:b/>
+              </w:rPr>
+              <w:t>Ator:</w:t>
+            </w:r>
+          </w:p>
+        </w:tc>
+        <w:tc>
+          <w:tcPr>
+            <w:tcW w:w="4176" w:type="dxa"/>
+            <w:tcBorders>
+              <w:top w:val="single" w:sz="4" w:space="0" w:color="000000"/>
+              <w:left w:val="single" w:sz="4" w:space="0" w:color="000000"/>
+              <w:bottom w:val="single" w:sz="4" w:space="0" w:color="000000"/>
+              <w:right w:val="single" w:sz="4" w:space="0" w:color="000000"/>
+            </w:tcBorders>
+            <w:shd w:val="clear" w:color="auto" w:fill="A6A6A6"/>
+            <w:tcMar>
+              <w:left w:w="108" w:type="dxa"/>
+              <w:right w:w="108" w:type="dxa"/>
+            </w:tcMar>
+          </w:tcPr>
+          <w:p>
+            <w:pPr>
+              <w:spacing w:after="0" w:line="240" w:lineRule="auto"/>
+              <w:rPr>
+                <w:rFonts w:ascii="Calibri" w:eastAsia="Calibri" w:hAnsi="Calibri" w:cs="Calibri"/>
+              </w:rPr>
+            </w:pPr>
+            <w:r>
+              <w:rPr>
+                <w:rFonts w:ascii="Calibri" w:eastAsia="Calibri" w:hAnsi="Calibri" w:cs="Calibri"/>
+                <w:b/>
+              </w:rPr>
+              <w:t>Prioridade:</w:t>
+            </w:r>
+          </w:p>
+        </w:tc>
+      </w:tr>
+      <w:tr>
+        <w:trPr>
+          <w:trHeight w:val="1"/>
+        </w:trPr>
+        <w:tc>
+          <w:tcPr>
+            <w:tcW w:w="4184" w:type="dxa"/>
+            <w:tcBorders>
+              <w:top w:val="single" w:sz="4" w:space="0" w:color="000000"/>
+              <w:left w:val="single" w:sz="4" w:space="0" w:color="000000"/>
+              <w:bottom w:val="single" w:sz="4" w:space="0" w:color="000000"/>
+              <w:right w:val="single" w:sz="4" w:space="0" w:color="000000"/>
+            </w:tcBorders>
+            <w:shd w:val="clear" w:color="000000" w:fill="FFFFFF"/>
+            <w:tcMar>
+              <w:left w:w="108" w:type="dxa"/>
+              <w:right w:w="108" w:type="dxa"/>
+            </w:tcMar>
+          </w:tcPr>
+          <w:p>
+            <w:pPr>
+              <w:spacing w:after="0" w:line="240" w:lineRule="auto"/>
+              <w:rPr>
+                <w:rFonts w:ascii="Calibri" w:eastAsia="Calibri" w:hAnsi="Calibri" w:cs="Calibri"/>
+              </w:rPr>
+            </w:pPr>
+          </w:p>
+          <w:p>
+            <w:pPr>
+              <w:spacing w:after="0" w:line="240" w:lineRule="auto"/>
+              <w:rPr>
+                <w:rFonts w:ascii="Calibri" w:eastAsia="Calibri" w:hAnsi="Calibri" w:cs="Calibri"/>
+              </w:rPr>
+            </w:pPr>
+            <w:r>
+              <w:rPr>
+                <w:rFonts w:ascii="Calibri" w:eastAsia="Calibri" w:hAnsi="Calibri" w:cs="Calibri"/>
+              </w:rPr>
+              <w:t>Coordenador</w:t>
+            </w:r>
+          </w:p>
+        </w:tc>
+        <w:tc>
+          <w:tcPr>
+            <w:tcW w:w="4176" w:type="dxa"/>
+            <w:tcBorders>
+              <w:top w:val="single" w:sz="4" w:space="0" w:color="000000"/>
+              <w:left w:val="single" w:sz="4" w:space="0" w:color="000000"/>
+              <w:bottom w:val="single" w:sz="4" w:space="0" w:color="000000"/>
+              <w:right w:val="single" w:sz="4" w:space="0" w:color="000000"/>
+            </w:tcBorders>
+            <w:shd w:val="clear" w:color="000000" w:fill="FFFFFF"/>
+            <w:tcMar>
+              <w:left w:w="108" w:type="dxa"/>
+              <w:right w:w="108" w:type="dxa"/>
+            </w:tcMar>
+          </w:tcPr>
+          <w:p>
+            <w:pPr>
+              <w:spacing w:after="0" w:line="240" w:lineRule="auto"/>
+              <w:rPr>
+                <w:rFonts w:ascii="Calibri" w:eastAsia="Calibri" w:hAnsi="Calibri" w:cs="Calibri"/>
+              </w:rPr>
+            </w:pPr>
+          </w:p>
+          <w:p>
+            <w:pPr>
+              <w:spacing w:after="0" w:line="240" w:lineRule="auto"/>
+              <w:rPr>
+                <w:rFonts w:ascii="Calibri" w:eastAsia="Calibri" w:hAnsi="Calibri" w:cs="Calibri"/>
+              </w:rPr>
+            </w:pPr>
+            <w:r>
+              <w:rPr>
+                <w:rFonts w:ascii="Calibri" w:eastAsia="Calibri" w:hAnsi="Calibri" w:cs="Calibri"/>
+              </w:rPr>
+              <w:t>[X</w:t>
+            </w:r>
+            <w:proofErr w:type="gramStart"/>
+            <w:r>
+              <w:rPr>
+                <w:rFonts w:ascii="Calibri" w:eastAsia="Calibri" w:hAnsi="Calibri" w:cs="Calibri"/>
+              </w:rPr>
+              <w:t xml:space="preserve"> ]</w:t>
+            </w:r>
+            <w:proofErr w:type="gramEnd"/>
+            <w:r>
+              <w:rPr>
+                <w:rFonts w:ascii="Calibri" w:eastAsia="Calibri" w:hAnsi="Calibri" w:cs="Calibri"/>
+              </w:rPr>
+              <w:t xml:space="preserve"> Alta  [  ] Média  [  ] Baixa </w:t>
+            </w:r>
+          </w:p>
+        </w:tc>
+      </w:tr>
+      <w:tr>
+        <w:trPr>
+          <w:trHeight w:val="1"/>
+        </w:trPr>
+        <w:tc>
+          <w:tcPr>
+            <w:tcW w:w="4184" w:type="dxa"/>
+            <w:tcBorders>
+              <w:top w:val="single" w:sz="4" w:space="0" w:color="000000"/>
+              <w:left w:val="single" w:sz="4" w:space="0" w:color="000000"/>
+              <w:bottom w:val="single" w:sz="4" w:space="0" w:color="000000"/>
+              <w:right w:val="single" w:sz="4" w:space="0" w:color="000000"/>
+            </w:tcBorders>
+            <w:shd w:val="clear" w:color="auto" w:fill="A6A6A6"/>
+            <w:tcMar>
+              <w:left w:w="108" w:type="dxa"/>
+              <w:right w:w="108" w:type="dxa"/>
+            </w:tcMar>
+          </w:tcPr>
+          <w:p>
+            <w:pPr>
+              <w:spacing w:after="0" w:line="240" w:lineRule="auto"/>
+              <w:rPr>
+                <w:rFonts w:ascii="Calibri" w:eastAsia="Calibri" w:hAnsi="Calibri" w:cs="Calibri"/>
+              </w:rPr>
+            </w:pPr>
+            <w:r>
+              <w:rPr>
+                <w:rFonts w:ascii="Calibri" w:eastAsia="Calibri" w:hAnsi="Calibri" w:cs="Calibri"/>
+                <w:b/>
+              </w:rPr>
+              <w:t>Pré-condição:</w:t>
+            </w:r>
+          </w:p>
+        </w:tc>
+        <w:tc>
+          <w:tcPr>
+            <w:tcW w:w="4176" w:type="dxa"/>
+            <w:tcBorders>
+              <w:top w:val="single" w:sz="4" w:space="0" w:color="000000"/>
+              <w:left w:val="single" w:sz="4" w:space="0" w:color="000000"/>
+              <w:bottom w:val="single" w:sz="4" w:space="0" w:color="000000"/>
+              <w:right w:val="single" w:sz="4" w:space="0" w:color="000000"/>
+            </w:tcBorders>
+            <w:shd w:val="clear" w:color="auto" w:fill="A6A6A6"/>
+            <w:tcMar>
+              <w:left w:w="108" w:type="dxa"/>
+              <w:right w:w="108" w:type="dxa"/>
+            </w:tcMar>
+          </w:tcPr>
+          <w:p>
+            <w:pPr>
+              <w:spacing w:after="0" w:line="240" w:lineRule="auto"/>
+              <w:rPr>
+                <w:rFonts w:ascii="Calibri" w:eastAsia="Calibri" w:hAnsi="Calibri" w:cs="Calibri"/>
+              </w:rPr>
+            </w:pPr>
+            <w:r>
+              <w:rPr>
+                <w:rFonts w:ascii="Calibri" w:eastAsia="Calibri" w:hAnsi="Calibri" w:cs="Calibri"/>
+                <w:b/>
+              </w:rPr>
+              <w:t>Pós-condições:</w:t>
+            </w:r>
+          </w:p>
+        </w:tc>
+      </w:tr>
+      <w:tr>
+        <w:trPr>
+          <w:trHeight w:val="1"/>
+        </w:trPr>
+        <w:tc>
+          <w:tcPr>
+            <w:tcW w:w="4184" w:type="dxa"/>
+            <w:tcBorders>
+              <w:top w:val="single" w:sz="4" w:space="0" w:color="000000"/>
+              <w:left w:val="single" w:sz="4" w:space="0" w:color="000000"/>
+              <w:bottom w:val="single" w:sz="4" w:space="0" w:color="000000"/>
+              <w:right w:val="single" w:sz="4" w:space="0" w:color="000000"/>
+            </w:tcBorders>
+            <w:shd w:val="clear" w:color="000000" w:fill="FFFFFF"/>
+            <w:tcMar>
+              <w:left w:w="108" w:type="dxa"/>
+              <w:right w:w="108" w:type="dxa"/>
+            </w:tcMar>
+          </w:tcPr>
+          <w:p>
+            <w:pPr>
+              <w:spacing w:after="0" w:line="240" w:lineRule="auto"/>
+              <w:rPr>
+                <w:rFonts w:ascii="Calibri" w:eastAsia="Calibri" w:hAnsi="Calibri" w:cs="Calibri"/>
+              </w:rPr>
+            </w:pPr>
+          </w:p>
+          <w:p>
+            <w:pPr>
+              <w:spacing w:after="0" w:line="240" w:lineRule="auto"/>
+              <w:rPr>
+                <w:rFonts w:ascii="Calibri" w:eastAsia="Calibri" w:hAnsi="Calibri" w:cs="Calibri"/>
+              </w:rPr>
+            </w:pPr>
+            <w:r>
+              <w:rPr>
+                <w:rFonts w:ascii="Calibri" w:eastAsia="Calibri" w:hAnsi="Calibri" w:cs="Calibri"/>
+              </w:rPr>
+              <w:t xml:space="preserve">No caso de Editar e Excluir, a </w:t>
+            </w:r>
+            <w:r>
+              <w:rPr>
+                <w:rFonts w:ascii="Calibri" w:eastAsia="Calibri" w:hAnsi="Calibri" w:cs="Calibri"/>
+              </w:rPr>
+              <w:t>turma</w:t>
+            </w:r>
+            <w:r>
+              <w:rPr>
+                <w:rFonts w:ascii="Calibri" w:eastAsia="Calibri" w:hAnsi="Calibri" w:cs="Calibri"/>
+              </w:rPr>
+              <w:t xml:space="preserve"> deve estar registrada.</w:t>
+            </w:r>
+          </w:p>
+        </w:tc>
+        <w:tc>
+          <w:tcPr>
+            <w:tcW w:w="4176" w:type="dxa"/>
+            <w:tcBorders>
+              <w:top w:val="single" w:sz="4" w:space="0" w:color="000000"/>
+              <w:left w:val="single" w:sz="4" w:space="0" w:color="000000"/>
+              <w:bottom w:val="single" w:sz="4" w:space="0" w:color="000000"/>
+              <w:right w:val="single" w:sz="4" w:space="0" w:color="000000"/>
+            </w:tcBorders>
+            <w:shd w:val="clear" w:color="000000" w:fill="FFFFFF"/>
+            <w:tcMar>
+              <w:left w:w="108" w:type="dxa"/>
+              <w:right w:w="108" w:type="dxa"/>
+            </w:tcMar>
+          </w:tcPr>
+          <w:p>
+            <w:pPr>
+              <w:spacing w:after="0" w:line="240" w:lineRule="auto"/>
+              <w:rPr>
+                <w:rFonts w:ascii="Calibri" w:eastAsia="Calibri" w:hAnsi="Calibri" w:cs="Calibri"/>
+              </w:rPr>
+            </w:pPr>
+          </w:p>
+          <w:p>
+            <w:pPr>
+              <w:spacing w:after="0" w:line="240" w:lineRule="auto"/>
+              <w:rPr>
+                <w:rFonts w:ascii="Calibri" w:eastAsia="Calibri" w:hAnsi="Calibri" w:cs="Calibri"/>
+              </w:rPr>
+            </w:pPr>
+            <w:r>
+              <w:rPr>
+                <w:rFonts w:ascii="Calibri" w:eastAsia="Calibri" w:hAnsi="Calibri" w:cs="Calibri"/>
+              </w:rPr>
+              <w:t>Os dados são armazenados.</w:t>
+            </w:r>
+          </w:p>
+        </w:tc>
+      </w:tr>
+      <w:tr>
+        <w:trPr>
+          <w:trHeight w:val="1"/>
+        </w:trPr>
+        <w:tc>
+          <w:tcPr>
+            <w:tcW w:w="8360" w:type="dxa"/>
+            <w:gridSpan w:val="2"/>
+            <w:tcBorders>
+              <w:top w:val="single" w:sz="4" w:space="0" w:color="000000"/>
+              <w:left w:val="single" w:sz="4" w:space="0" w:color="000000"/>
+              <w:bottom w:val="single" w:sz="4" w:space="0" w:color="000000"/>
+              <w:right w:val="single" w:sz="4" w:space="0" w:color="000000"/>
+            </w:tcBorders>
+            <w:shd w:val="clear" w:color="auto" w:fill="A6A6A6"/>
+            <w:tcMar>
+              <w:left w:w="108" w:type="dxa"/>
+              <w:right w:w="108" w:type="dxa"/>
+            </w:tcMar>
+          </w:tcPr>
+          <w:p>
+            <w:pPr>
+              <w:spacing w:after="0" w:line="240" w:lineRule="auto"/>
+              <w:rPr>
+                <w:rFonts w:ascii="Calibri" w:eastAsia="Calibri" w:hAnsi="Calibri" w:cs="Calibri"/>
+              </w:rPr>
+            </w:pPr>
+            <w:r>
+              <w:rPr>
+                <w:rFonts w:ascii="Calibri" w:eastAsia="Calibri" w:hAnsi="Calibri" w:cs="Calibri"/>
+                <w:b/>
+              </w:rPr>
+              <w:t>Cenários principais de sucesso:</w:t>
+            </w:r>
+          </w:p>
+        </w:tc>
+      </w:tr>
+      <w:tr>
+        <w:trPr>
+          <w:trHeight w:val="1"/>
+        </w:trPr>
+        <w:tc>
+          <w:tcPr>
+            <w:tcW w:w="8360" w:type="dxa"/>
+            <w:gridSpan w:val="2"/>
+            <w:tcBorders>
+              <w:top w:val="single" w:sz="4" w:space="0" w:color="000000"/>
+              <w:left w:val="single" w:sz="4" w:space="0" w:color="000000"/>
+              <w:bottom w:val="single" w:sz="4" w:space="0" w:color="000000"/>
+              <w:right w:val="single" w:sz="4" w:space="0" w:color="000000"/>
+            </w:tcBorders>
+            <w:shd w:val="clear" w:color="000000" w:fill="FFFFFF"/>
+            <w:tcMar>
+              <w:left w:w="108" w:type="dxa"/>
+              <w:right w:w="108" w:type="dxa"/>
+            </w:tcMar>
+          </w:tcPr>
+          <w:p>
+            <w:pPr>
+              <w:spacing w:after="0" w:line="240" w:lineRule="auto"/>
+              <w:rPr>
+                <w:rFonts w:ascii="Calibri" w:eastAsia="Calibri" w:hAnsi="Calibri" w:cs="Calibri"/>
+              </w:rPr>
+            </w:pPr>
+            <w:proofErr w:type="gramStart"/>
+            <w:r>
+              <w:rPr>
+                <w:rFonts w:ascii="Calibri" w:eastAsia="Calibri" w:hAnsi="Calibri" w:cs="Calibri"/>
+              </w:rPr>
+              <w:t>1.</w:t>
+            </w:r>
+            <w:proofErr w:type="gramEnd"/>
+            <w:r>
+              <w:rPr>
+                <w:rFonts w:ascii="Calibri" w:eastAsia="Calibri" w:hAnsi="Calibri" w:cs="Calibri"/>
+              </w:rPr>
+              <w:t>No caso de registrar, o Coor</w:t>
+            </w:r>
+            <w:r>
+              <w:rPr>
+                <w:rFonts w:ascii="Calibri" w:eastAsia="Calibri" w:hAnsi="Calibri" w:cs="Calibri"/>
+              </w:rPr>
+              <w:t>denador informa ao sistema a série, turno e turma, escolhe entre os alunos matriculados quais os alunos estarão dentro desta nova turma e também as seis disciplinas que a turma terá, que estão no formato “Disciplina – Nome do Professor”.</w:t>
+            </w:r>
+            <w:r>
+              <w:rPr>
+                <w:rFonts w:ascii="Calibri" w:eastAsia="Calibri" w:hAnsi="Calibri" w:cs="Calibri"/>
+              </w:rPr>
+              <w:t xml:space="preserve"> </w:t>
+            </w:r>
+          </w:p>
+          <w:p>
+            <w:pPr>
+              <w:spacing w:after="0" w:line="240" w:lineRule="auto"/>
+              <w:rPr>
+                <w:rFonts w:ascii="Calibri" w:eastAsia="Calibri" w:hAnsi="Calibri" w:cs="Calibri"/>
+              </w:rPr>
+            </w:pPr>
+            <w:proofErr w:type="gramStart"/>
+            <w:r>
+              <w:rPr>
+                <w:rFonts w:ascii="Calibri" w:eastAsia="Calibri" w:hAnsi="Calibri" w:cs="Calibri"/>
+              </w:rPr>
+              <w:t>2.</w:t>
+            </w:r>
+            <w:proofErr w:type="gramEnd"/>
+            <w:r>
+              <w:rPr>
+                <w:rFonts w:ascii="Calibri" w:eastAsia="Calibri" w:hAnsi="Calibri" w:cs="Calibri"/>
+              </w:rPr>
+              <w:t xml:space="preserve">No caso de Editar, o Coordenador seleciona qual a </w:t>
+            </w:r>
+            <w:r>
+              <w:rPr>
+                <w:rFonts w:ascii="Calibri" w:eastAsia="Calibri" w:hAnsi="Calibri" w:cs="Calibri"/>
+              </w:rPr>
+              <w:t>turm</w:t>
+            </w:r>
+            <w:r>
+              <w:rPr>
+                <w:rFonts w:ascii="Calibri" w:eastAsia="Calibri" w:hAnsi="Calibri" w:cs="Calibri"/>
+              </w:rPr>
+              <w:t xml:space="preserve">a deve ser editada. </w:t>
+            </w:r>
+            <w:r>
+              <w:rPr>
+                <w:rFonts w:ascii="Calibri" w:eastAsia="Calibri" w:hAnsi="Calibri" w:cs="Calibri"/>
+              </w:rPr>
+              <w:t>Com acesso para editar os alunos desta turma e as disciplinas.</w:t>
+            </w:r>
+          </w:p>
+          <w:p>
+            <w:pPr>
+              <w:spacing w:after="0" w:line="240" w:lineRule="auto"/>
+              <w:rPr>
+                <w:rFonts w:ascii="Calibri" w:eastAsia="Calibri" w:hAnsi="Calibri" w:cs="Calibri"/>
+              </w:rPr>
+            </w:pPr>
+            <w:r>
+              <w:rPr>
+                <w:rFonts w:ascii="Calibri" w:eastAsia="Calibri" w:hAnsi="Calibri" w:cs="Calibri"/>
+              </w:rPr>
+              <w:t xml:space="preserve">3. No caso de Excluir, o Coordenador escolhe a </w:t>
+            </w:r>
+            <w:r>
+              <w:rPr>
+                <w:rFonts w:ascii="Calibri" w:eastAsia="Calibri" w:hAnsi="Calibri" w:cs="Calibri"/>
+              </w:rPr>
+              <w:t>turma e pode selecionar um aluno ou uma disciplina para ser excluída.</w:t>
+            </w:r>
+          </w:p>
+          <w:p>
+            <w:pPr>
+              <w:spacing w:after="0" w:line="240" w:lineRule="auto"/>
+              <w:rPr>
+                <w:rFonts w:ascii="Calibri" w:eastAsia="Calibri" w:hAnsi="Calibri" w:cs="Calibri"/>
+              </w:rPr>
+            </w:pPr>
+            <w:r>
+              <w:rPr>
+                <w:rFonts w:ascii="Calibri" w:eastAsia="Calibri" w:hAnsi="Calibri" w:cs="Calibri"/>
+              </w:rPr>
+              <w:t xml:space="preserve"> </w:t>
+            </w:r>
+            <w:r>
+              <w:rPr>
+                <w:rFonts w:ascii="Calibri" w:eastAsia="Calibri" w:hAnsi="Calibri" w:cs="Calibri"/>
+              </w:rPr>
+              <w:t>4. No caso de visualizar, ao selecionar</w:t>
+            </w:r>
+            <w:r>
+              <w:rPr>
+                <w:rFonts w:ascii="Calibri" w:eastAsia="Calibri" w:hAnsi="Calibri" w:cs="Calibri"/>
+              </w:rPr>
+              <w:t xml:space="preserve"> a série, turno e turma, a lista com os alunos e as disciplinas estarão disponíveis</w:t>
+            </w:r>
+            <w:r>
+              <w:rPr>
+                <w:rFonts w:ascii="Calibri" w:eastAsia="Calibri" w:hAnsi="Calibri" w:cs="Calibri"/>
+              </w:rPr>
+              <w:t>.</w:t>
+            </w:r>
+          </w:p>
+        </w:tc>
+      </w:tr>
+      <w:tr>
+        <w:trPr>
+          <w:trHeight w:val="1"/>
+        </w:trPr>
+        <w:tc>
+          <w:tcPr>
+            <w:tcW w:w="8360" w:type="dxa"/>
+            <w:gridSpan w:val="2"/>
+            <w:tcBorders>
+              <w:top w:val="single" w:sz="4" w:space="0" w:color="000000"/>
+              <w:left w:val="single" w:sz="4" w:space="0" w:color="000000"/>
+              <w:bottom w:val="single" w:sz="4" w:space="0" w:color="000000"/>
+              <w:right w:val="single" w:sz="4" w:space="0" w:color="000000"/>
+            </w:tcBorders>
+            <w:shd w:val="clear" w:color="auto" w:fill="A6A6A6"/>
+            <w:tcMar>
+              <w:left w:w="108" w:type="dxa"/>
+              <w:right w:w="108" w:type="dxa"/>
+            </w:tcMar>
+          </w:tcPr>
+          <w:p>
+            <w:pPr>
+              <w:spacing w:after="0" w:line="240" w:lineRule="auto"/>
+              <w:rPr>
+                <w:rFonts w:ascii="Calibri" w:eastAsia="Calibri" w:hAnsi="Calibri" w:cs="Calibri"/>
+              </w:rPr>
+            </w:pPr>
+            <w:r>
+              <w:rPr>
+                <w:rFonts w:ascii="Calibri" w:eastAsia="Calibri" w:hAnsi="Calibri" w:cs="Calibri"/>
+                <w:b/>
+              </w:rPr>
+              <w:t>Fluxos Alternativos:</w:t>
+            </w:r>
+          </w:p>
+        </w:tc>
+      </w:tr>
+      <w:tr>
+        <w:trPr>
+          <w:trHeight w:val="1"/>
+        </w:trPr>
+        <w:tc>
+          <w:tcPr>
+            <w:tcW w:w="8360" w:type="dxa"/>
+            <w:gridSpan w:val="2"/>
+            <w:tcBorders>
+              <w:top w:val="single" w:sz="4" w:space="0" w:color="000000"/>
+              <w:left w:val="single" w:sz="4" w:space="0" w:color="000000"/>
+              <w:bottom w:val="single" w:sz="4" w:space="0" w:color="000000"/>
+              <w:right w:val="single" w:sz="4" w:space="0" w:color="000000"/>
+            </w:tcBorders>
+            <w:shd w:val="clear" w:color="000000" w:fill="FFFFFF"/>
+            <w:tcMar>
+              <w:left w:w="108" w:type="dxa"/>
+              <w:right w:w="108" w:type="dxa"/>
+            </w:tcMar>
+          </w:tcPr>
+          <w:p>
+            <w:pPr>
+              <w:spacing w:after="0" w:line="240" w:lineRule="auto"/>
+              <w:rPr>
+                <w:rFonts w:ascii="Calibri" w:eastAsia="Calibri" w:hAnsi="Calibri" w:cs="Calibri"/>
+              </w:rPr>
+            </w:pPr>
+            <w:r>
+              <w:rPr>
+                <w:rFonts w:ascii="Calibri" w:eastAsia="Calibri" w:hAnsi="Calibri" w:cs="Calibri"/>
+              </w:rPr>
+              <w:t xml:space="preserve">(1) – Se a </w:t>
+            </w:r>
+            <w:r>
+              <w:rPr>
+                <w:rFonts w:ascii="Calibri" w:eastAsia="Calibri" w:hAnsi="Calibri" w:cs="Calibri"/>
+              </w:rPr>
+              <w:t xml:space="preserve">turma </w:t>
+            </w:r>
+            <w:r>
+              <w:rPr>
+                <w:rFonts w:ascii="Calibri" w:eastAsia="Calibri" w:hAnsi="Calibri" w:cs="Calibri"/>
+              </w:rPr>
+              <w:t>já estiver cadastrada, apresenta</w:t>
+            </w:r>
+            <w:r>
+              <w:rPr>
+                <w:rFonts w:ascii="Calibri" w:eastAsia="Calibri" w:hAnsi="Calibri" w:cs="Calibri"/>
+              </w:rPr>
+              <w:t>rá</w:t>
+            </w:r>
+            <w:r>
+              <w:rPr>
+                <w:rFonts w:ascii="Calibri" w:eastAsia="Calibri" w:hAnsi="Calibri" w:cs="Calibri"/>
+              </w:rPr>
+              <w:t xml:space="preserve"> um </w:t>
+            </w:r>
+            <w:r>
+              <w:rPr>
+                <w:rFonts w:ascii="Calibri" w:eastAsia="Calibri" w:hAnsi="Calibri" w:cs="Calibri"/>
+              </w:rPr>
+              <w:t>erro.</w:t>
+            </w:r>
+          </w:p>
+          <w:p>
+            <w:pPr>
+              <w:spacing w:after="0" w:line="240" w:lineRule="auto"/>
+              <w:rPr>
+                <w:rFonts w:ascii="Calibri" w:eastAsia="Calibri" w:hAnsi="Calibri" w:cs="Calibri"/>
+              </w:rPr>
+            </w:pPr>
+            <w:r>
+              <w:rPr>
+                <w:rFonts w:ascii="Calibri" w:eastAsia="Calibri" w:hAnsi="Calibri" w:cs="Calibri"/>
+              </w:rPr>
+              <w:t>(1) – Se nenhum aluno ou disciplina forem selecionados, apresentará um erro.</w:t>
+            </w:r>
+          </w:p>
+          <w:p>
+            <w:pPr>
+              <w:spacing w:after="0" w:line="240" w:lineRule="auto"/>
+              <w:rPr>
+                <w:rFonts w:ascii="Calibri" w:eastAsia="Calibri" w:hAnsi="Calibri" w:cs="Calibri"/>
+              </w:rPr>
+            </w:pPr>
+            <w:r>
+              <w:rPr>
+                <w:rFonts w:ascii="Calibri" w:eastAsia="Calibri" w:hAnsi="Calibri" w:cs="Calibri"/>
+              </w:rPr>
+              <w:t>(3) – Se for escolhida uma turma inexistente para ser excluída, apresentará um erro.</w:t>
             </w:r>
           </w:p>
         </w:tc>
@@ -7249,420 +8631,6 @@
 </w:styles>
 </file>
 
-<file path=word/glossary/document.xml><?xml version="1.0" encoding="utf-8"?>
-<w:glossaryDocument xmlns:ve="http://schemas.openxmlformats.org/markup-compatibility/2006" xmlns:o="urn:schemas-microsoft-com:office:office" xmlns:r="http://schemas.openxmlformats.org/officeDocument/2006/relationships" xmlns:m="http://schemas.openxmlformats.org/officeDocument/2006/math" xmlns:v="urn:schemas-microsoft-com:vml" xmlns:wp="http://schemas.openxmlformats.org/drawingml/2006/wordprocessingDrawing" xmlns:w10="urn:schemas-microsoft-com:office:word" xmlns:w="http://schemas.openxmlformats.org/wordprocessingml/2006/main" xmlns:wne="http://schemas.microsoft.com/office/word/2006/wordml">
-  <w:docParts/>
-</w:glossaryDocument>
-</file>
-
-<file path=word/glossary/fontTable.xml><?xml version="1.0" encoding="utf-8"?>
-<w:fonts xmlns:r="http://schemas.openxmlformats.org/officeDocument/2006/relationships" xmlns:w="http://schemas.openxmlformats.org/wordprocessingml/2006/main">
-  <w:font w:name="Times New Roman">
-    <w:panose1 w:val="02020603050405020304"/>
-    <w:charset w:val="00"/>
-    <w:family w:val="roman"/>
-    <w:pitch w:val="variable"/>
-    <w:sig w:usb0="20002A87" w:usb1="80000000" w:usb2="00000008" w:usb3="00000000" w:csb0="000001FF" w:csb1="00000000"/>
-  </w:font>
-  <w:font w:name="Calibri">
-    <w:panose1 w:val="020F0502020204030204"/>
-    <w:charset w:val="00"/>
-    <w:family w:val="swiss"/>
-    <w:pitch w:val="variable"/>
-    <w:sig w:usb0="A00002EF" w:usb1="4000207B" w:usb2="00000000" w:usb3="00000000" w:csb0="0000009F" w:csb1="00000000"/>
-  </w:font>
-  <w:font w:name="Cambria">
-    <w:panose1 w:val="02040503050406030204"/>
-    <w:charset w:val="00"/>
-    <w:family w:val="roman"/>
-    <w:pitch w:val="variable"/>
-    <w:sig w:usb0="A00002EF" w:usb1="4000004B" w:usb2="00000000" w:usb3="00000000" w:csb0="0000009F" w:csb1="00000000"/>
-  </w:font>
-  <w:font w:name="Tahoma">
-    <w:panose1 w:val="020B0604030504040204"/>
-    <w:charset w:val="00"/>
-    <w:family w:val="swiss"/>
-    <w:pitch w:val="variable"/>
-    <w:sig w:usb0="61002A87" w:usb1="80000000" w:usb2="00000008" w:usb3="00000000" w:csb0="000101FF" w:csb1="00000000"/>
-  </w:font>
-</w:fonts>
-</file>
-
-<file path=word/glossary/settings.xml><?xml version="1.0" encoding="utf-8"?>
-<w:settings xmlns:o="urn:schemas-microsoft-com:office:office" xmlns:r="http://schemas.openxmlformats.org/officeDocument/2006/relationships" xmlns:m="http://schemas.openxmlformats.org/officeDocument/2006/math" xmlns:v="urn:schemas-microsoft-com:vml" xmlns:w10="urn:schemas-microsoft-com:office:word" xmlns:w="http://schemas.openxmlformats.org/wordprocessingml/2006/main" xmlns:sl="http://schemas.openxmlformats.org/schemaLibrary/2006/main">
-  <w:view w:val="normal"/>
-  <w:defaultTabStop w:val="708"/>
-  <w:hyphenationZone w:val="425"/>
-  <w:characterSpacingControl w:val="doNotCompress"/>
-  <w:compat>
-    <w:useFELayout/>
-  </w:compat>
-  <w:rsids>
-    <w:rsidRoot w:val="00AD3D8D"/>
-    <w:rsid w:val="007B0CA0"/>
-    <w:rsid w:val="00AD3D8D"/>
-  </w:rsids>
-  <m:mathPr>
-    <m:mathFont m:val="Cambria Math"/>
-    <m:brkBin m:val="before"/>
-    <m:brkBinSub m:val="--"/>
-    <m:smallFrac m:val="off"/>
-    <m:dispDef/>
-    <m:lMargin m:val="0"/>
-    <m:rMargin m:val="0"/>
-    <m:defJc m:val="centerGroup"/>
-    <m:wrapIndent m:val="1440"/>
-    <m:intLim m:val="subSup"/>
-    <m:naryLim m:val="undOvr"/>
-  </m:mathPr>
-  <w:themeFontLang w:val="pt-BR"/>
-  <w:clrSchemeMapping w:bg1="light1" w:t1="dark1" w:bg2="light2" w:t2="dark2" w:accent1="accent1" w:accent2="accent2" w:accent3="accent3" w:accent4="accent4" w:accent5="accent5" w:accent6="accent6" w:hyperlink="hyperlink" w:followedHyperlink="followedHyperlink"/>
-  <w:decimalSymbol w:val=","/>
-  <w:listSeparator w:val=";"/>
-</w:settings>
-</file>
-
-<file path=word/glossary/styles.xml><?xml version="1.0" encoding="utf-8"?>
-<w:styles xmlns:r="http://schemas.openxmlformats.org/officeDocument/2006/relationships" xmlns:w="http://schemas.openxmlformats.org/wordprocessingml/2006/main">
-  <w:docDefaults>
-    <w:rPrDefault>
-      <w:rPr>
-        <w:rFonts w:asciiTheme="minorHAnsi" w:eastAsiaTheme="minorEastAsia" w:hAnsiTheme="minorHAnsi" w:cstheme="minorBidi"/>
-        <w:sz w:val="22"/>
-        <w:szCs w:val="22"/>
-        <w:lang w:val="pt-BR" w:eastAsia="pt-BR" w:bidi="ar-SA"/>
-      </w:rPr>
-    </w:rPrDefault>
-    <w:pPrDefault>
-      <w:pPr>
-        <w:spacing w:after="200" w:line="276" w:lineRule="auto"/>
-      </w:pPr>
-    </w:pPrDefault>
-  </w:docDefaults>
-  <w:latentStyles w:defLockedState="0" w:defUIPriority="99" w:defSemiHidden="1" w:defUnhideWhenUsed="1" w:defQFormat="0" w:count="267">
-    <w:lsdException w:name="Normal" w:semiHidden="0" w:uiPriority="0" w:unhideWhenUsed="0" w:qFormat="1"/>
-    <w:lsdException w:name="heading 1" w:semiHidden="0" w:uiPriority="9" w:unhideWhenUsed="0" w:qFormat="1"/>
-    <w:lsdException w:name="heading 2" w:uiPriority="9" w:qFormat="1"/>
-    <w:lsdException w:name="heading 3" w:uiPriority="9" w:qFormat="1"/>
-    <w:lsdException w:name="heading 4" w:uiPriority="9" w:qFormat="1"/>
-    <w:lsdException w:name="heading 5" w:uiPriority="9" w:qFormat="1"/>
-    <w:lsdException w:name="heading 6" w:uiPriority="9" w:qFormat="1"/>
-    <w:lsdException w:name="heading 7" w:uiPriority="9" w:qFormat="1"/>
-    <w:lsdException w:name="heading 8" w:uiPriority="9" w:qFormat="1"/>
-    <w:lsdException w:name="heading 9" w:uiPriority="9" w:qFormat="1"/>
-    <w:lsdException w:name="toc 1" w:uiPriority="39"/>
-    <w:lsdException w:name="toc 2" w:uiPriority="39"/>
-    <w:lsdException w:name="toc 3" w:uiPriority="39"/>
-    <w:lsdException w:name="toc 4" w:uiPriority="39"/>
-    <w:lsdException w:name="toc 5" w:uiPriority="39"/>
-    <w:lsdException w:name="toc 6" w:uiPriority="39"/>
-    <w:lsdException w:name="toc 7" w:uiPriority="39"/>
-    <w:lsdException w:name="toc 8" w:uiPriority="39"/>
-    <w:lsdException w:name="toc 9" w:uiPriority="39"/>
-    <w:lsdException w:name="caption" w:uiPriority="35" w:qFormat="1"/>
-    <w:lsdException w:name="Title" w:semiHidden="0" w:uiPriority="10" w:unhideWhenUsed="0" w:qFormat="1"/>
-    <w:lsdException w:name="Default Paragraph Font" w:uiPriority="1"/>
-    <w:lsdException w:name="Subtitle" w:semiHidden="0" w:uiPriority="11" w:unhideWhenUsed="0" w:qFormat="1"/>
-    <w:lsdException w:name="Strong" w:semiHidden="0" w:uiPriority="22" w:unhideWhenUsed="0" w:qFormat="1"/>
-    <w:lsdException w:name="Emphasis" w:semiHidden="0" w:uiPriority="20" w:unhideWhenUsed="0" w:qFormat="1"/>
-    <w:lsdException w:name="Table Grid" w:semiHidden="0" w:uiPriority="59" w:unhideWhenUsed="0"/>
-    <w:lsdException w:name="Placeholder Text" w:unhideWhenUsed="0"/>
-    <w:lsdException w:name="No Spacing" w:semiHidden="0" w:uiPriority="1" w:unhideWhenUsed="0" w:qFormat="1"/>
-    <w:lsdException w:name="Light Shading" w:semiHidden="0" w:uiPriority="60" w:unhideWhenUsed="0"/>
-    <w:lsdException w:name="Light List" w:semiHidden="0" w:uiPriority="61" w:unhideWhenUsed="0"/>
-    <w:lsdException w:name="Light Grid" w:semiHidden="0" w:uiPriority="62" w:unhideWhenUsed="0"/>
-    <w:lsdException w:name="Medium Shading 1" w:semiHidden="0" w:uiPriority="63" w:unhideWhenUsed="0"/>
-    <w:lsdException w:name="Medium Shading 2" w:semiHidden="0" w:uiPriority="64" w:unhideWhenUsed="0"/>
-    <w:lsdException w:name="Medium List 1" w:semiHidden="0" w:uiPriority="65" w:unhideWhenUsed="0"/>
-    <w:lsdException w:name="Medium List 2" w:semiHidden="0" w:uiPriority="66" w:unhideWhenUsed="0"/>
-    <w:lsdException w:name="Medium Grid 1" w:semiHidden="0" w:uiPriority="67" w:unhideWhenUsed="0"/>
-    <w:lsdException w:name="Medium Grid 2" w:semiHidden="0" w:uiPriority="68" w:unhideWhenUsed="0"/>
-    <w:lsdException w:name="Medium Grid 3" w:semiHidden="0" w:uiPriority="69" w:unhideWhenUsed="0"/>
-    <w:lsdException w:name="Dark List" w:semiHidden="0" w:uiPriority="70" w:unhideWhenUsed="0"/>
-    <w:lsdException w:name="Colorful Shading" w:semiHidden="0" w:uiPriority="71" w:unhideWhenUsed="0"/>
-    <w:lsdException w:name="Colorful List" w:semiHidden="0" w:uiPriority="72" w:unhideWhenUsed="0"/>
-    <w:lsdException w:name="Colorful Grid" w:semiHidden="0" w:uiPriority="73" w:unhideWhenUsed="0"/>
-    <w:lsdException w:name="Light Shading Accent 1" w:semiHidden="0" w:uiPriority="60" w:unhideWhenUsed="0"/>
-    <w:lsdException w:name="Light List Accent 1" w:semiHidden="0" w:uiPriority="61" w:unhideWhenUsed="0"/>
-    <w:lsdException w:name="Light Grid Accent 1" w:semiHidden="0" w:uiPriority="62" w:unhideWhenUsed="0"/>
-    <w:lsdException w:name="Medium Shading 1 Accent 1" w:semiHidden="0" w:uiPriority="63" w:unhideWhenUsed="0"/>
-    <w:lsdException w:name="Medium Shading 2 Accent 1" w:semiHidden="0" w:uiPriority="64" w:unhideWhenUsed="0"/>
-    <w:lsdException w:name="Medium List 1 Accent 1" w:semiHidden="0" w:uiPriority="65" w:unhideWhenUsed="0"/>
-    <w:lsdException w:name="Revision" w:unhideWhenUsed="0"/>
-    <w:lsdException w:name="List Paragraph" w:semiHidden="0" w:uiPriority="34" w:unhideWhenUsed="0" w:qFormat="1"/>
-    <w:lsdException w:name="Quote" w:semiHidden="0" w:uiPriority="29" w:unhideWhenUsed="0" w:qFormat="1"/>
-    <w:lsdException w:name="Intense Quote" w:semiHidden="0" w:uiPriority="30" w:unhideWhenUsed="0" w:qFormat="1"/>
-    <w:lsdException w:name="Medium List 2 Accent 1" w:semiHidden="0" w:uiPriority="66" w:unhideWhenUsed="0"/>
-    <w:lsdException w:name="Medium Grid 1 Accent 1" w:semiHidden="0" w:uiPriority="67" w:unhideWhenUsed="0"/>
-    <w:lsdException w:name="Medium Grid 2 Accent 1" w:semiHidden="0" w:uiPriority="68" w:unhideWhenUsed="0"/>
-    <w:lsdException w:name="Medium Grid 3 Accent 1" w:semiHidden="0" w:uiPriority="69" w:unhideWhenUsed="0"/>
-    <w:lsdException w:name="Dark List Accent 1" w:semiHidden="0" w:uiPriority="70" w:unhideWhenUsed="0"/>
-    <w:lsdException w:name="Colorful Shading Accent 1" w:semiHidden="0" w:uiPriority="71" w:unhideWhenUsed="0"/>
-    <w:lsdException w:name="Colorful List Accent 1" w:semiHidden="0" w:uiPriority="72" w:unhideWhenUsed="0"/>
-    <w:lsdException w:name="Colorful Grid Accent 1" w:semiHidden="0" w:uiPriority="73" w:unhideWhenUsed="0"/>
-    <w:lsdException w:name="Light Shading Accent 2" w:semiHidden="0" w:uiPriority="60" w:unhideWhenUsed="0"/>
-    <w:lsdException w:name="Light List Accent 2" w:semiHidden="0" w:uiPriority="61" w:unhideWhenUsed="0"/>
-    <w:lsdException w:name="Light Grid Accent 2" w:semiHidden="0" w:uiPriority="62" w:unhideWhenUsed="0"/>
-    <w:lsdException w:name="Medium Shading 1 Accent 2" w:semiHidden="0" w:uiPriority="63" w:unhideWhenUsed="0"/>
-    <w:lsdException w:name="Medium Shading 2 Accent 2" w:semiHidden="0" w:uiPriority="64" w:unhideWhenUsed="0"/>
-    <w:lsdException w:name="Medium List 1 Accent 2" w:semiHidden="0" w:uiPriority="65" w:unhideWhenUsed="0"/>
-    <w:lsdException w:name="Medium List 2 Accent 2" w:semiHidden="0" w:uiPriority="66" w:unhideWhenUsed="0"/>
-    <w:lsdException w:name="Medium Grid 1 Accent 2" w:semiHidden="0" w:uiPriority="67" w:unhideWhenUsed="0"/>
-    <w:lsdException w:name="Medium Grid 2 Accent 2" w:semiHidden="0" w:uiPriority="68" w:unhideWhenUsed="0"/>
-    <w:lsdException w:name="Medium Grid 3 Accent 2" w:semiHidden="0" w:uiPriority="69" w:unhideWhenUsed="0"/>
-    <w:lsdException w:name="Dark List Accent 2" w:semiHidden="0" w:uiPriority="70" w:unhideWhenUsed="0"/>
-    <w:lsdException w:name="Colorful Shading Accent 2" w:semiHidden="0" w:uiPriority="71" w:unhideWhenUsed="0"/>
-    <w:lsdException w:name="Colorful List Accent 2" w:semiHidden="0" w:uiPriority="72" w:unhideWhenUsed="0"/>
-    <w:lsdException w:name="Colorful Grid Accent 2" w:semiHidden="0" w:uiPriority="73" w:unhideWhenUsed="0"/>
-    <w:lsdException w:name="Light Shading Accent 3" w:semiHidden="0" w:uiPriority="60" w:unhideWhenUsed="0"/>
-    <w:lsdException w:name="Light List Accent 3" w:semiHidden="0" w:uiPriority="61" w:unhideWhenUsed="0"/>
-    <w:lsdException w:name="Light Grid Accent 3" w:semiHidden="0" w:uiPriority="62" w:unhideWhenUsed="0"/>
-    <w:lsdException w:name="Medium Shading 1 Accent 3" w:semiHidden="0" w:uiPriority="63" w:unhideWhenUsed="0"/>
-    <w:lsdException w:name="Medium Shading 2 Accent 3" w:semiHidden="0" w:uiPriority="64" w:unhideWhenUsed="0"/>
-    <w:lsdException w:name="Medium List 1 Accent 3" w:semiHidden="0" w:uiPriority="65" w:unhideWhenUsed="0"/>
-    <w:lsdException w:name="Medium List 2 Accent 3" w:semiHidden="0" w:uiPriority="66" w:unhideWhenUsed="0"/>
-    <w:lsdException w:name="Medium Grid 1 Accent 3" w:semiHidden="0" w:uiPriority="67" w:unhideWhenUsed="0"/>
-    <w:lsdException w:name="Medium Grid 2 Accent 3" w:semiHidden="0" w:uiPriority="68" w:unhideWhenUsed="0"/>
-    <w:lsdException w:name="Medium Grid 3 Accent 3" w:semiHidden="0" w:uiPriority="69" w:unhideWhenUsed="0"/>
-    <w:lsdException w:name="Dark List Accent 3" w:semiHidden="0" w:uiPriority="70" w:unhideWhenUsed="0"/>
-    <w:lsdException w:name="Colorful Shading Accent 3" w:semiHidden="0" w:uiPriority="71" w:unhideWhenUsed="0"/>
-    <w:lsdException w:name="Colorful List Accent 3" w:semiHidden="0" w:uiPriority="72" w:unhideWhenUsed="0"/>
-    <w:lsdException w:name="Colorful Grid Accent 3" w:semiHidden="0" w:uiPriority="73" w:unhideWhenUsed="0"/>
-    <w:lsdException w:name="Light Shading Accent 4" w:semiHidden="0" w:uiPriority="60" w:unhideWhenUsed="0"/>
-    <w:lsdException w:name="Light List Accent 4" w:semiHidden="0" w:uiPriority="61" w:unhideWhenUsed="0"/>
-    <w:lsdException w:name="Light Grid Accent 4" w:semiHidden="0" w:uiPriority="62" w:unhideWhenUsed="0"/>
-    <w:lsdException w:name="Medium Shading 1 Accent 4" w:semiHidden="0" w:uiPriority="63" w:unhideWhenUsed="0"/>
-    <w:lsdException w:name="Medium Shading 2 Accent 4" w:semiHidden="0" w:uiPriority="64" w:unhideWhenUsed="0"/>
-    <w:lsdException w:name="Medium List 1 Accent 4" w:semiHidden="0" w:uiPriority="65" w:unhideWhenUsed="0"/>
-    <w:lsdException w:name="Medium List 2 Accent 4" w:semiHidden="0" w:uiPriority="66" w:unhideWhenUsed="0"/>
-    <w:lsdException w:name="Medium Grid 1 Accent 4" w:semiHidden="0" w:uiPriority="67" w:unhideWhenUsed="0"/>
-    <w:lsdException w:name="Medium Grid 2 Accent 4" w:semiHidden="0" w:uiPriority="68" w:unhideWhenUsed="0"/>
-    <w:lsdException w:name="Medium Grid 3 Accent 4" w:semiHidden="0" w:uiPriority="69" w:unhideWhenUsed="0"/>
-    <w:lsdException w:name="Dark List Accent 4" w:semiHidden="0" w:uiPriority="70" w:unhideWhenUsed="0"/>
-    <w:lsdException w:name="Colorful Shading Accent 4" w:semiHidden="0" w:uiPriority="71" w:unhideWhenUsed="0"/>
-    <w:lsdException w:name="Colorful List Accent 4" w:semiHidden="0" w:uiPriority="72" w:unhideWhenUsed="0"/>
-    <w:lsdException w:name="Colorful Grid Accent 4" w:semiHidden="0" w:uiPriority="73" w:unhideWhenUsed="0"/>
-    <w:lsdException w:name="Light Shading Accent 5" w:semiHidden="0" w:uiPriority="60" w:unhideWhenUsed="0"/>
-    <w:lsdException w:name="Light List Accent 5" w:semiHidden="0" w:uiPriority="61" w:unhideWhenUsed="0"/>
-    <w:lsdException w:name="Light Grid Accent 5" w:semiHidden="0" w:uiPriority="62" w:unhideWhenUsed="0"/>
-    <w:lsdException w:name="Medium Shading 1 Accent 5" w:semiHidden="0" w:uiPriority="63" w:unhideWhenUsed="0"/>
-    <w:lsdException w:name="Medium Shading 2 Accent 5" w:semiHidden="0" w:uiPriority="64" w:unhideWhenUsed="0"/>
-    <w:lsdException w:name="Medium List 1 Accent 5" w:semiHidden="0" w:uiPriority="65" w:unhideWhenUsed="0"/>
-    <w:lsdException w:name="Medium List 2 Accent 5" w:semiHidden="0" w:uiPriority="66" w:unhideWhenUsed="0"/>
-    <w:lsdException w:name="Medium Grid 1 Accent 5" w:semiHidden="0" w:uiPriority="67" w:unhideWhenUsed="0"/>
-    <w:lsdException w:name="Medium Grid 2 Accent 5" w:semiHidden="0" w:uiPriority="68" w:unhideWhenUsed="0"/>
-    <w:lsdException w:name="Medium Grid 3 Accent 5" w:semiHidden="0" w:uiPriority="69" w:unhideWhenUsed="0"/>
-    <w:lsdException w:name="Dark List Accent 5" w:semiHidden="0" w:uiPriority="70" w:unhideWhenUsed="0"/>
-    <w:lsdException w:name="Colorful Shading Accent 5" w:semiHidden="0" w:uiPriority="71" w:unhideWhenUsed="0"/>
-    <w:lsdException w:name="Colorful List Accent 5" w:semiHidden="0" w:uiPriority="72" w:unhideWhenUsed="0"/>
-    <w:lsdException w:name="Colorful Grid Accent 5" w:semiHidden="0" w:uiPriority="73" w:unhideWhenUsed="0"/>
-    <w:lsdException w:name="Light Shading Accent 6" w:semiHidden="0" w:uiPriority="60" w:unhideWhenUsed="0"/>
-    <w:lsdException w:name="Light List Accent 6" w:semiHidden="0" w:uiPriority="61" w:unhideWhenUsed="0"/>
-    <w:lsdException w:name="Light Grid Accent 6" w:semiHidden="0" w:uiPriority="62" w:unhideWhenUsed="0"/>
-    <w:lsdException w:name="Medium Shading 1 Accent 6" w:semiHidden="0" w:uiPriority="63" w:unhideWhenUsed="0"/>
-    <w:lsdException w:name="Medium Shading 2 Accent 6" w:semiHidden="0" w:uiPriority="64" w:unhideWhenUsed="0"/>
-    <w:lsdException w:name="Medium List 1 Accent 6" w:semiHidden="0" w:uiPriority="65" w:unhideWhenUsed="0"/>
-    <w:lsdException w:name="Medium List 2 Accent 6" w:semiHidden="0" w:uiPriority="66" w:unhideWhenUsed="0"/>
-    <w:lsdException w:name="Medium Grid 1 Accent 6" w:semiHidden="0" w:uiPriority="67" w:unhideWhenUsed="0"/>
-    <w:lsdException w:name="Medium Grid 2 Accent 6" w:semiHidden="0" w:uiPriority="68" w:unhideWhenUsed="0"/>
-    <w:lsdException w:name="Medium Grid 3 Accent 6" w:semiHidden="0" w:uiPriority="69" w:unhideWhenUsed="0"/>
-    <w:lsdException w:name="Dark List Accent 6" w:semiHidden="0" w:uiPriority="70" w:unhideWhenUsed="0"/>
-    <w:lsdException w:name="Colorful Shading Accent 6" w:semiHidden="0" w:uiPriority="71" w:unhideWhenUsed="0"/>
-    <w:lsdException w:name="Colorful List Accent 6" w:semiHidden="0" w:uiPriority="72" w:unhideWhenUsed="0"/>
-    <w:lsdException w:name="Colorful Grid Accent 6" w:semiHidden="0" w:uiPriority="73" w:unhideWhenUsed="0"/>
-    <w:lsdException w:name="Subtle Emphasis" w:semiHidden="0" w:uiPriority="19" w:unhideWhenUsed="0" w:qFormat="1"/>
-    <w:lsdException w:name="Intense Emphasis" w:semiHidden="0" w:uiPriority="21" w:unhideWhenUsed="0" w:qFormat="1"/>
-    <w:lsdException w:name="Subtle Reference" w:semiHidden="0" w:uiPriority="31" w:unhideWhenUsed="0" w:qFormat="1"/>
-    <w:lsdException w:name="Intense Reference" w:semiHidden="0" w:uiPriority="32" w:unhideWhenUsed="0" w:qFormat="1"/>
-    <w:lsdException w:name="Book Title" w:semiHidden="0" w:uiPriority="33" w:unhideWhenUsed="0" w:qFormat="1"/>
-    <w:lsdException w:name="Bibliography" w:uiPriority="37"/>
-    <w:lsdException w:name="TOC Heading" w:uiPriority="39" w:qFormat="1"/>
-  </w:latentStyles>
-  <w:style w:type="paragraph" w:default="1" w:styleId="Normal">
-    <w:name w:val="Normal"/>
-    <w:qFormat/>
-  </w:style>
-  <w:style w:type="character" w:default="1" w:styleId="Fontepargpadro">
-    <w:name w:val="Default Paragraph Font"/>
-    <w:uiPriority w:val="1"/>
-    <w:semiHidden/>
-    <w:unhideWhenUsed/>
-  </w:style>
-  <w:style w:type="table" w:default="1" w:styleId="Tabelanormal">
-    <w:name w:val="Normal Table"/>
-    <w:uiPriority w:val="99"/>
-    <w:semiHidden/>
-    <w:unhideWhenUsed/>
-    <w:qFormat/>
-    <w:tblPr>
-      <w:tblInd w:w="0" w:type="dxa"/>
-      <w:tblCellMar>
-        <w:top w:w="0" w:type="dxa"/>
-        <w:left w:w="108" w:type="dxa"/>
-        <w:bottom w:w="0" w:type="dxa"/>
-        <w:right w:w="108" w:type="dxa"/>
-      </w:tblCellMar>
-    </w:tblPr>
-  </w:style>
-  <w:style w:type="numbering" w:default="1" w:styleId="Semlista">
-    <w:name w:val="No List"/>
-    <w:uiPriority w:val="99"/>
-    <w:semiHidden/>
-    <w:unhideWhenUsed/>
-  </w:style>
-  <w:style w:type="paragraph" w:customStyle="1" w:styleId="D91E4EF56FF648F6831FBB84288C5416">
-    <w:name w:val="D91E4EF56FF648F6831FBB84288C5416"/>
-    <w:rsid w:val="00AD3D8D"/>
-  </w:style>
-  <w:style w:type="paragraph" w:customStyle="1" w:styleId="507663C1443A4924A6F79CAFC00B6F3B">
-    <w:name w:val="507663C1443A4924A6F79CAFC00B6F3B"/>
-    <w:rsid w:val="00AD3D8D"/>
-  </w:style>
-  <w:style w:type="paragraph" w:customStyle="1" w:styleId="1507F9B42945440DA8244D4DD4493E57">
-    <w:name w:val="1507F9B42945440DA8244D4DD4493E57"/>
-    <w:rsid w:val="00AD3D8D"/>
-  </w:style>
-  <w:style w:type="paragraph" w:customStyle="1" w:styleId="4536D68F94204AAAA4253A5DF80B96E0">
-    <w:name w:val="4536D68F94204AAAA4253A5DF80B96E0"/>
-    <w:rsid w:val="00AD3D8D"/>
-  </w:style>
-  <w:style w:type="paragraph" w:customStyle="1" w:styleId="870635BCB53C4E00A4C1FD1CFE12D4BC">
-    <w:name w:val="870635BCB53C4E00A4C1FD1CFE12D4BC"/>
-    <w:rsid w:val="00AD3D8D"/>
-  </w:style>
-  <w:style w:type="paragraph" w:customStyle="1" w:styleId="10B24601F313468FA3AB69A0C826B7FA">
-    <w:name w:val="10B24601F313468FA3AB69A0C826B7FA"/>
-    <w:rsid w:val="00AD3D8D"/>
-  </w:style>
-  <w:style w:type="paragraph" w:customStyle="1" w:styleId="16A52AAA96B945AE8664E8BCC0CC0B74">
-    <w:name w:val="16A52AAA96B945AE8664E8BCC0CC0B74"/>
-    <w:rsid w:val="00AD3D8D"/>
-  </w:style>
-  <w:style w:type="paragraph" w:customStyle="1" w:styleId="65530C78BC5C4A97B2DEB6A144C2E08C">
-    <w:name w:val="65530C78BC5C4A97B2DEB6A144C2E08C"/>
-    <w:rsid w:val="00AD3D8D"/>
-  </w:style>
-  <w:style w:type="paragraph" w:customStyle="1" w:styleId="13124849B6104A31B16F63A688033F5E">
-    <w:name w:val="13124849B6104A31B16F63A688033F5E"/>
-    <w:rsid w:val="00AD3D8D"/>
-  </w:style>
-  <w:style w:type="paragraph" w:customStyle="1" w:styleId="7C82E2FB446E43E8B124926EE2E42B45">
-    <w:name w:val="7C82E2FB446E43E8B124926EE2E42B45"/>
-    <w:rsid w:val="00AD3D8D"/>
-  </w:style>
-  <w:style w:type="paragraph" w:customStyle="1" w:styleId="DF1C5DD4763743AF82C674C3B9DB2BD7">
-    <w:name w:val="DF1C5DD4763743AF82C674C3B9DB2BD7"/>
-    <w:rsid w:val="00AD3D8D"/>
-  </w:style>
-  <w:style w:type="paragraph" w:customStyle="1" w:styleId="EC694C7B686B4A409635363F6B7C2A57">
-    <w:name w:val="EC694C7B686B4A409635363F6B7C2A57"/>
-    <w:rsid w:val="00AD3D8D"/>
-  </w:style>
-  <w:style w:type="paragraph" w:customStyle="1" w:styleId="B891BE1E825940BCB5EF63CCA2807DD1">
-    <w:name w:val="B891BE1E825940BCB5EF63CCA2807DD1"/>
-    <w:rsid w:val="00AD3D8D"/>
-  </w:style>
-  <w:style w:type="paragraph" w:customStyle="1" w:styleId="2EA9244D86B24B898CD35CFFBD04D3DC">
-    <w:name w:val="2EA9244D86B24B898CD35CFFBD04D3DC"/>
-    <w:rsid w:val="00AD3D8D"/>
-  </w:style>
-  <w:style w:type="paragraph" w:customStyle="1" w:styleId="B6CA944570BC4EC3BE1CA3A6237C95E3">
-    <w:name w:val="B6CA944570BC4EC3BE1CA3A6237C95E3"/>
-    <w:rsid w:val="00AD3D8D"/>
-  </w:style>
-  <w:style w:type="paragraph" w:customStyle="1" w:styleId="C12ED1C137A443138F0A0E9A960635B8">
-    <w:name w:val="C12ED1C137A443138F0A0E9A960635B8"/>
-    <w:rsid w:val="00AD3D8D"/>
-  </w:style>
-  <w:style w:type="paragraph" w:customStyle="1" w:styleId="D60FF008445249DCBCF783EE94E8F396">
-    <w:name w:val="D60FF008445249DCBCF783EE94E8F396"/>
-    <w:rsid w:val="00AD3D8D"/>
-  </w:style>
-  <w:style w:type="paragraph" w:customStyle="1" w:styleId="3AC6085FC0024509806725AC514E09C8">
-    <w:name w:val="3AC6085FC0024509806725AC514E09C8"/>
-    <w:rsid w:val="00AD3D8D"/>
-  </w:style>
-  <w:style w:type="paragraph" w:customStyle="1" w:styleId="469165372746495B92F8B9E132E3EB4C">
-    <w:name w:val="469165372746495B92F8B9E132E3EB4C"/>
-    <w:rsid w:val="00AD3D8D"/>
-  </w:style>
-  <w:style w:type="paragraph" w:customStyle="1" w:styleId="746C6C0695E1471F8AE68C5A0440BACB">
-    <w:name w:val="746C6C0695E1471F8AE68C5A0440BACB"/>
-    <w:rsid w:val="00AD3D8D"/>
-  </w:style>
-  <w:style w:type="paragraph" w:customStyle="1" w:styleId="7DF6DBE315854795A4AC9E4EF4929EB2">
-    <w:name w:val="7DF6DBE315854795A4AC9E4EF4929EB2"/>
-    <w:rsid w:val="00AD3D8D"/>
-  </w:style>
-  <w:style w:type="paragraph" w:customStyle="1" w:styleId="B3496712076A4128998B7844223304CF">
-    <w:name w:val="B3496712076A4128998B7844223304CF"/>
-    <w:rsid w:val="00AD3D8D"/>
-  </w:style>
-  <w:style w:type="paragraph" w:customStyle="1" w:styleId="6A51F09846EC49CEB343B070EBDF44AF">
-    <w:name w:val="6A51F09846EC49CEB343B070EBDF44AF"/>
-    <w:rsid w:val="00AD3D8D"/>
-  </w:style>
-  <w:style w:type="paragraph" w:customStyle="1" w:styleId="864BDA7E595C48D18CE65FBE52959698">
-    <w:name w:val="864BDA7E595C48D18CE65FBE52959698"/>
-    <w:rsid w:val="00AD3D8D"/>
-  </w:style>
-  <w:style w:type="paragraph" w:customStyle="1" w:styleId="75D55A67E53F40A2A717EDA8E496FEDF">
-    <w:name w:val="75D55A67E53F40A2A717EDA8E496FEDF"/>
-    <w:rsid w:val="00AD3D8D"/>
-  </w:style>
-  <w:style w:type="paragraph" w:customStyle="1" w:styleId="A631FC9670A74E039C5D4D5702480D0C">
-    <w:name w:val="A631FC9670A74E039C5D4D5702480D0C"/>
-    <w:rsid w:val="00AD3D8D"/>
-  </w:style>
-  <w:style w:type="paragraph" w:customStyle="1" w:styleId="15C5234FC9EF44DE9F78846DB84D9EE5">
-    <w:name w:val="15C5234FC9EF44DE9F78846DB84D9EE5"/>
-    <w:rsid w:val="00AD3D8D"/>
-  </w:style>
-  <w:style w:type="paragraph" w:customStyle="1" w:styleId="CD7CEA2D5C8D41E889F0484AEFE86C6F">
-    <w:name w:val="CD7CEA2D5C8D41E889F0484AEFE86C6F"/>
-    <w:rsid w:val="00AD3D8D"/>
-  </w:style>
-  <w:style w:type="paragraph" w:customStyle="1" w:styleId="4CAE8B8E72C3434BABE1FABEAB188665">
-    <w:name w:val="4CAE8B8E72C3434BABE1FABEAB188665"/>
-    <w:rsid w:val="00AD3D8D"/>
-  </w:style>
-  <w:style w:type="paragraph" w:customStyle="1" w:styleId="6E8B3F5991E846FCAA433012BC549049">
-    <w:name w:val="6E8B3F5991E846FCAA433012BC549049"/>
-    <w:rsid w:val="00AD3D8D"/>
-  </w:style>
-  <w:style w:type="paragraph" w:customStyle="1" w:styleId="4275EADDFF8143CDBF8B618F506A30EA">
-    <w:name w:val="4275EADDFF8143CDBF8B618F506A30EA"/>
-    <w:rsid w:val="00AD3D8D"/>
-  </w:style>
-  <w:style w:type="paragraph" w:customStyle="1" w:styleId="ACE94DE265BF4599A512D6DFECFBE64B">
-    <w:name w:val="ACE94DE265BF4599A512D6DFECFBE64B"/>
-    <w:rsid w:val="00AD3D8D"/>
-  </w:style>
-  <w:style w:type="paragraph" w:customStyle="1" w:styleId="6E8A10753BA14440862D07277ABA859E">
-    <w:name w:val="6E8A10753BA14440862D07277ABA859E"/>
-    <w:rsid w:val="00AD3D8D"/>
-  </w:style>
-  <w:style w:type="paragraph" w:customStyle="1" w:styleId="6013FBBFB73F47929A4F2A759E508A9F">
-    <w:name w:val="6013FBBFB73F47929A4F2A759E508A9F"/>
-    <w:rsid w:val="00AD3D8D"/>
-  </w:style>
-  <w:style w:type="paragraph" w:customStyle="1" w:styleId="61A8121D32304DF0AD2068DE92BE7BE0">
-    <w:name w:val="61A8121D32304DF0AD2068DE92BE7BE0"/>
-    <w:rsid w:val="00AD3D8D"/>
-  </w:style>
-  <w:style w:type="paragraph" w:customStyle="1" w:styleId="62E85BA62A524DB8AF684BD1D3C5CAE4">
-    <w:name w:val="62E85BA62A524DB8AF684BD1D3C5CAE4"/>
-    <w:rsid w:val="00AD3D8D"/>
-  </w:style>
-</w:styles>
-</file>
-
-<file path=word/glossary/webSettings.xml><?xml version="1.0" encoding="utf-8"?>
-<w:webSettings xmlns:r="http://schemas.openxmlformats.org/officeDocument/2006/relationships" xmlns:w="http://schemas.openxmlformats.org/wordprocessingml/2006/main">
-  <w:optimizeForBrowser/>
-</w:webSettings>
-</file>
-
 <file path=word/theme/theme1.xml><?xml version="1.0" encoding="utf-8"?>
 <a:theme xmlns:a="http://schemas.openxmlformats.org/drawingml/2006/main" name="Tema do Office">
   <a:themeElements>
@@ -7951,7 +8919,7 @@
 </file>
 
 <file path=customXml/itemProps1.xml><?xml version="1.0" encoding="utf-8"?>
-<ds:datastoreItem xmlns:ds="http://schemas.openxmlformats.org/officeDocument/2006/customXml" ds:itemID="{35216A78-C7C1-4E8A-8049-2F449F0BCC70}">
+<ds:datastoreItem xmlns:ds="http://schemas.openxmlformats.org/officeDocument/2006/customXml" ds:itemID="{2FA1A1F9-A357-4907-B4EC-E560C69EA44D}">
   <ds:schemaRefs>
     <ds:schemaRef ds:uri="http://schemas.openxmlformats.org/officeDocument/2006/bibliography"/>
   </ds:schemaRefs>

--- a/Docs/Relatório de Referência.docx
+++ b/Docs/Relatório de Referência.docx
@@ -1771,6 +1771,7 @@
     <w:p>
       <w:pPr>
         <w:pStyle w:val="PargrafodaLista"/>
+        <w:ind w:left="1134"/>
         <w:rPr>
           <w:rFonts w:ascii="Calibri" w:eastAsia="Calibri" w:hAnsi="Calibri" w:cs="Calibri"/>
         </w:rPr>
@@ -1788,7 +1789,7 @@
           <w:ilvl w:val="0"/>
           <w:numId w:val="11"/>
         </w:numPr>
-        <w:ind w:left="1152" w:hanging="360"/>
+        <w:ind w:left="1134" w:hanging="283"/>
         <w:rPr>
           <w:rFonts w:ascii="Calibri" w:eastAsia="Calibri" w:hAnsi="Calibri" w:cs="Calibri"/>
         </w:rPr>
@@ -1802,7 +1803,7 @@
     </w:p>
     <w:p>
       <w:pPr>
-        <w:ind w:left="851"/>
+        <w:ind w:left="1134"/>
         <w:rPr>
           <w:rFonts w:ascii="Calibri" w:eastAsia="Calibri" w:hAnsi="Calibri" w:cs="Calibri"/>
         </w:rPr>
@@ -3692,14 +3693,6 @@
                 <w:rFonts w:ascii="Calibri" w:eastAsia="Calibri" w:hAnsi="Calibri" w:cs="Calibri"/>
               </w:rPr>
             </w:pPr>
-          </w:p>
-          <w:p>
-            <w:pPr>
-              <w:spacing w:after="0" w:line="240" w:lineRule="auto"/>
-              <w:rPr>
-                <w:rFonts w:ascii="Calibri" w:eastAsia="Calibri" w:hAnsi="Calibri" w:cs="Calibri"/>
-              </w:rPr>
-            </w:pPr>
             <w:r>
               <w:rPr>
                 <w:rFonts w:ascii="Calibri" w:eastAsia="Calibri" w:hAnsi="Calibri" w:cs="Calibri"/>
@@ -3723,14 +3716,6 @@
               <w:right w:w="108" w:type="dxa"/>
             </w:tcMar>
           </w:tcPr>
-          <w:p>
-            <w:pPr>
-              <w:spacing w:after="0" w:line="240" w:lineRule="auto"/>
-              <w:rPr>
-                <w:rFonts w:ascii="Calibri" w:eastAsia="Calibri" w:hAnsi="Calibri" w:cs="Calibri"/>
-              </w:rPr>
-            </w:pPr>
-          </w:p>
           <w:p>
             <w:pPr>
               <w:spacing w:after="0" w:line="240" w:lineRule="auto"/>
@@ -3840,14 +3825,6 @@
                 <w:rFonts w:ascii="Calibri" w:eastAsia="Calibri" w:hAnsi="Calibri" w:cs="Calibri"/>
               </w:rPr>
             </w:pPr>
-          </w:p>
-          <w:p>
-            <w:pPr>
-              <w:spacing w:after="0" w:line="240" w:lineRule="auto"/>
-              <w:rPr>
-                <w:rFonts w:ascii="Calibri" w:eastAsia="Calibri" w:hAnsi="Calibri" w:cs="Calibri"/>
-              </w:rPr>
-            </w:pPr>
             <w:r>
               <w:rPr>
                 <w:rFonts w:ascii="Calibri" w:eastAsia="Calibri" w:hAnsi="Calibri" w:cs="Calibri"/>
@@ -3871,14 +3848,6 @@
               <w:right w:w="108" w:type="dxa"/>
             </w:tcMar>
           </w:tcPr>
-          <w:p>
-            <w:pPr>
-              <w:spacing w:after="0" w:line="240" w:lineRule="auto"/>
-              <w:rPr>
-                <w:rFonts w:ascii="Calibri" w:eastAsia="Calibri" w:hAnsi="Calibri" w:cs="Calibri"/>
-              </w:rPr>
-            </w:pPr>
-          </w:p>
           <w:p>
             <w:pPr>
               <w:spacing w:after="0" w:line="240" w:lineRule="auto"/>
@@ -3994,14 +3963,6 @@
                 <w:rFonts w:ascii="Calibri" w:eastAsia="Calibri" w:hAnsi="Calibri" w:cs="Calibri"/>
               </w:rPr>
             </w:pPr>
-          </w:p>
-          <w:p>
-            <w:pPr>
-              <w:spacing w:after="0" w:line="240" w:lineRule="auto"/>
-              <w:rPr>
-                <w:rFonts w:ascii="Calibri" w:eastAsia="Calibri" w:hAnsi="Calibri" w:cs="Calibri"/>
-              </w:rPr>
-            </w:pPr>
             <w:r>
               <w:rPr>
                 <w:rFonts w:ascii="Calibri" w:eastAsia="Calibri" w:hAnsi="Calibri" w:cs="Calibri"/>
@@ -4025,14 +3986,6 @@
               <w:right w:w="108" w:type="dxa"/>
             </w:tcMar>
           </w:tcPr>
-          <w:p>
-            <w:pPr>
-              <w:spacing w:after="0" w:line="240" w:lineRule="auto"/>
-              <w:rPr>
-                <w:rFonts w:ascii="Calibri" w:eastAsia="Calibri" w:hAnsi="Calibri" w:cs="Calibri"/>
-              </w:rPr>
-            </w:pPr>
-          </w:p>
           <w:p>
             <w:pPr>
               <w:spacing w:after="0" w:line="240" w:lineRule="auto"/>
@@ -4164,14 +4117,6 @@
                 <w:rFonts w:ascii="Calibri" w:eastAsia="Calibri" w:hAnsi="Calibri" w:cs="Calibri"/>
               </w:rPr>
             </w:pPr>
-          </w:p>
-          <w:p>
-            <w:pPr>
-              <w:spacing w:after="0" w:line="240" w:lineRule="auto"/>
-              <w:rPr>
-                <w:rFonts w:ascii="Calibri" w:eastAsia="Calibri" w:hAnsi="Calibri" w:cs="Calibri"/>
-              </w:rPr>
-            </w:pPr>
             <w:r>
               <w:rPr>
                 <w:rFonts w:ascii="Calibri" w:eastAsia="Calibri" w:hAnsi="Calibri" w:cs="Calibri"/>
@@ -4195,14 +4140,6 @@
               <w:right w:w="108" w:type="dxa"/>
             </w:tcMar>
           </w:tcPr>
-          <w:p>
-            <w:pPr>
-              <w:spacing w:after="0" w:line="240" w:lineRule="auto"/>
-              <w:rPr>
-                <w:rFonts w:ascii="Calibri" w:eastAsia="Calibri" w:hAnsi="Calibri" w:cs="Calibri"/>
-              </w:rPr>
-            </w:pPr>
-          </w:p>
           <w:p>
             <w:pPr>
               <w:spacing w:after="0" w:line="240" w:lineRule="auto"/>
@@ -4650,6 +4587,20 @@
         </w:tc>
       </w:tr>
     </w:tbl>
+    <w:p>
+      <w:pPr>
+        <w:rPr>
+          <w:rFonts w:ascii="Calibri" w:eastAsia="Calibri" w:hAnsi="Calibri" w:cs="Calibri"/>
+        </w:rPr>
+      </w:pPr>
+    </w:p>
+    <w:p>
+      <w:pPr>
+        <w:rPr>
+          <w:rFonts w:ascii="Calibri" w:eastAsia="Calibri" w:hAnsi="Calibri" w:cs="Calibri"/>
+        </w:rPr>
+      </w:pPr>
+    </w:p>
     <w:p>
       <w:pPr>
         <w:rPr>
@@ -5987,19 +5938,7 @@
               <w:rPr>
                 <w:rFonts w:ascii="Calibri" w:eastAsia="Calibri" w:hAnsi="Calibri" w:cs="Calibri"/>
               </w:rPr>
-              <w:t xml:space="preserve">Gerenciar Informações de determinada </w:t>
-            </w:r>
-            <w:r>
-              <w:rPr>
-                <w:rFonts w:ascii="Calibri" w:eastAsia="Calibri" w:hAnsi="Calibri" w:cs="Calibri"/>
-              </w:rPr>
-              <w:t>turma</w:t>
-            </w:r>
-            <w:r>
-              <w:rPr>
-                <w:rFonts w:ascii="Calibri" w:eastAsia="Calibri" w:hAnsi="Calibri" w:cs="Calibri"/>
-              </w:rPr>
-              <w:t>.</w:t>
+              <w:t>Gerenciar Informações de determinada turma.</w:t>
             </w:r>
           </w:p>
         </w:tc>
@@ -6309,19 +6248,7 @@
               <w:rPr>
                 <w:rFonts w:ascii="Calibri" w:eastAsia="Calibri" w:hAnsi="Calibri" w:cs="Calibri"/>
               </w:rPr>
-              <w:t xml:space="preserve">No caso de Editar e Excluir, a </w:t>
-            </w:r>
-            <w:r>
-              <w:rPr>
-                <w:rFonts w:ascii="Calibri" w:eastAsia="Calibri" w:hAnsi="Calibri" w:cs="Calibri"/>
-              </w:rPr>
-              <w:t>turma</w:t>
-            </w:r>
-            <w:r>
-              <w:rPr>
-                <w:rFonts w:ascii="Calibri" w:eastAsia="Calibri" w:hAnsi="Calibri" w:cs="Calibri"/>
-              </w:rPr>
-              <w:t xml:space="preserve"> deve estar registrada.</w:t>
+              <w:t>No caso de Editar e Excluir, a turma deve estar registrada.</w:t>
             </w:r>
           </w:p>
         </w:tc>
@@ -8919,7 +8846,7 @@
 </file>
 
 <file path=customXml/itemProps1.xml><?xml version="1.0" encoding="utf-8"?>
-<ds:datastoreItem xmlns:ds="http://schemas.openxmlformats.org/officeDocument/2006/customXml" ds:itemID="{2FA1A1F9-A357-4907-B4EC-E560C69EA44D}">
+<ds:datastoreItem xmlns:ds="http://schemas.openxmlformats.org/officeDocument/2006/customXml" ds:itemID="{77FEC6E0-C450-4CC8-82B1-85E50318F7C9}">
   <ds:schemaRefs>
     <ds:schemaRef ds:uri="http://schemas.openxmlformats.org/officeDocument/2006/bibliography"/>
   </ds:schemaRefs>
